--- a/1_Templated Entries/READY/Maeterlinck, Maurice (Baetens) template kt/Maeterlinck, Maurice (Baetens) template kt.docx
+++ b/1_Templated Entries/READY/Maeterlinck, Maurice (Baetens) template kt/Maeterlinck, Maurice (Baetens) template kt.docx
@@ -1,6 +1,6 @@
 
 <file path=word/document.xml><?xml version="1.0" encoding="utf-8"?>
-<w:document xmlns:wpc="http://schemas.microsoft.com/office/word/2010/wordprocessingCanvas" xmlns:mo="http://schemas.microsoft.com/office/mac/office/2008/main" xmlns:mc="http://schemas.openxmlformats.org/markup-compatibility/2006" xmlns:mv="urn:schemas-microsoft-com:mac:vml" xmlns:o="urn:schemas-microsoft-com:office:office" xmlns:r="http://schemas.openxmlformats.org/officeDocument/2006/relationships" xmlns:m="http://schemas.openxmlformats.org/officeDocument/2006/math" xmlns:v="urn:schemas-microsoft-com:vml" xmlns:wp14="http://schemas.microsoft.com/office/word/2010/wordprocessingDrawing" xmlns:wp="http://schemas.openxmlformats.org/drawingml/2006/wordprocessingDrawing" xmlns:w10="urn:schemas-microsoft-com:office:word" xmlns:w="http://schemas.openxmlformats.org/wordprocessingml/2006/main" xmlns:w14="http://schemas.microsoft.com/office/word/2010/wordml" xmlns:wpg="http://schemas.microsoft.com/office/word/2010/wordprocessingGroup" xmlns:wpi="http://schemas.microsoft.com/office/word/2010/wordprocessingInk" xmlns:wne="http://schemas.microsoft.com/office/word/2006/wordml" xmlns:wps="http://schemas.microsoft.com/office/word/2010/wordprocessingShape" mc:Ignorable="w14 wp14">
+<w:document xmlns:wpc="http://schemas.microsoft.com/office/word/2010/wordprocessingCanvas" xmlns:cx="http://schemas.microsoft.com/office/drawing/2014/chartex" xmlns:cx1="http://schemas.microsoft.com/office/drawing/2015/9/8/chartex" xmlns:mc="http://schemas.openxmlformats.org/markup-compatibility/2006" xmlns:o="urn:schemas-microsoft-com:office:office" xmlns:r="http://schemas.openxmlformats.org/officeDocument/2006/relationships" xmlns:m="http://schemas.openxmlformats.org/officeDocument/2006/math" xmlns:v="urn:schemas-microsoft-com:vml" xmlns:wp14="http://schemas.microsoft.com/office/word/2010/wordprocessingDrawing" xmlns:wp="http://schemas.openxmlformats.org/drawingml/2006/wordprocessingDrawing" xmlns:w10="urn:schemas-microsoft-com:office:word" xmlns:w="http://schemas.openxmlformats.org/wordprocessingml/2006/main" xmlns:w14="http://schemas.microsoft.com/office/word/2010/wordml" xmlns:w15="http://schemas.microsoft.com/office/word/2012/wordml" xmlns:w16se="http://schemas.microsoft.com/office/word/2015/wordml/symex" xmlns:wpg="http://schemas.microsoft.com/office/word/2010/wordprocessingGroup" xmlns:wpi="http://schemas.microsoft.com/office/word/2010/wordprocessingInk" xmlns:wne="http://schemas.microsoft.com/office/word/2006/wordml" xmlns:wps="http://schemas.microsoft.com/office/word/2010/wordprocessingShape" mc:Ignorable="w14 w15 w16se wp14">
   <w:body>
     <w:tbl>
       <w:tblPr>
@@ -250,6 +250,7 @@
             </w:placeholder>
             <w:text/>
           </w:sdtPr>
+          <w:sdtEndPr/>
           <w:sdtContent>
             <w:tc>
               <w:tcPr>
@@ -359,6 +360,7 @@
             </w:placeholder>
             <w:text/>
           </w:sdtPr>
+          <w:sdtEndPr/>
           <w:sdtContent>
             <w:tc>
               <w:tcPr>
@@ -375,11 +377,16 @@
                   </w:rPr>
                 </w:pPr>
                 <w:r>
-                  <w:rPr>
-                    <w:rFonts w:eastAsiaTheme="minorEastAsia"/>
-                    <w:lang w:eastAsia="nl-BE"/>
-                  </w:rPr>
-                  <w:t>Maeterlinck, Maurice  (1862—1949)</w:t>
+                  <w:t>Maeterlinck, Maurice</w:t>
+                </w:r>
+                <w:r>
+                  <w:t xml:space="preserve"> </w:t>
+                </w:r>
+                <w:r>
+                  <w:t>(1862-</w:t>
+                </w:r>
+                <w:r>
+                  <w:t>1949)</w:t>
                 </w:r>
               </w:p>
             </w:tc>
@@ -516,99 +523,13 @@
                   <w:rPr>
                     <w:lang w:val="en-US"/>
                   </w:rPr>
-                  <w:t xml:space="preserve">, an opera by Claude Debussy, a symphonic poem by Arnold Schoenberg, and a suite by Jean Sibelius. </w:t>
-                </w:r>
-              </w:p>
-              <w:p>
-                <w:pPr>
-                  <w:rPr>
-                    <w:lang w:val="en-US"/>
-                  </w:rPr>
-                </w:pPr>
-              </w:p>
-              <w:p>
-                <w:pPr>
-                  <w:rPr>
-                    <w:lang w:val="en-US"/>
-                  </w:rPr>
-                </w:pPr>
-                <w:r>
-                  <w:rPr>
-                    <w:lang w:val="en-US"/>
-                  </w:rPr>
-                  <w:t xml:space="preserve">Disgusted by his Catholic upbringing and preferring a literary career to that of a lawyer, the very sensitive and emotional young man travelled from Belgium to Paris where he met Villiers de </w:t>
-                </w:r>
-                <w:proofErr w:type="spellStart"/>
-                <w:r>
-                  <w:rPr>
-                    <w:lang w:val="en-US"/>
-                  </w:rPr>
-                  <w:t>l'Isle</w:t>
-                </w:r>
-                <w:proofErr w:type="spellEnd"/>
-                <w:r>
-                  <w:rPr>
-                    <w:lang w:val="en-US"/>
-                  </w:rPr>
-                  <w:t xml:space="preserve">-Adam and other representatives of the Symbolist movement. In line with this avant-garde, he broke away from all kinds of realism and tried to express the real with the help of symbols and metaphors. He used an extremely musical free verse in his first collection of poetry, </w:t>
-                </w:r>
-                <w:r>
-                  <w:rPr>
-                    <w:i/>
-                    <w:lang w:val="en-US"/>
-                  </w:rPr>
-                  <w:t xml:space="preserve">Les </w:t>
-                </w:r>
-                <w:proofErr w:type="spellStart"/>
-                <w:r>
-                  <w:rPr>
-                    <w:i/>
-                    <w:lang w:val="en-US"/>
-                  </w:rPr>
-                  <w:t>Serres</w:t>
-                </w:r>
-                <w:proofErr w:type="spellEnd"/>
-                <w:r>
-                  <w:rPr>
-                    <w:i/>
-                    <w:lang w:val="en-US"/>
-                  </w:rPr>
-                  <w:t xml:space="preserve"> </w:t>
-                </w:r>
-                <w:proofErr w:type="spellStart"/>
-                <w:r>
-                  <w:rPr>
-                    <w:i/>
-                    <w:lang w:val="en-US"/>
-                  </w:rPr>
-                  <w:t>chaudes</w:t>
-                </w:r>
-                <w:proofErr w:type="spellEnd"/>
-                <w:r>
-                  <w:rPr>
-                    <w:i/>
-                    <w:lang w:val="en-US"/>
-                  </w:rPr>
-                  <w:t xml:space="preserve"> </w:t>
-                </w:r>
-                <w:r>
-                  <w:rPr>
-                    <w:lang w:val="en-US"/>
-                  </w:rPr>
-                  <w:t>(</w:t>
-                </w:r>
-                <w:r>
-                  <w:rPr>
-                    <w:i/>
-                    <w:lang w:val="en-US"/>
-                  </w:rPr>
-                  <w:t>The Greenhouses</w:t>
-                </w:r>
-                <w:r>
-                  <w:rPr>
-                    <w:lang w:val="en-US"/>
-                  </w:rPr>
-                  <w:t xml:space="preserve">, 1889, the greenhouse being a metaphor for the human heart). It is however his Symbolist drama that established his exceptional and long-lasting reputation as the inventor of a new form of playwriting, the so-called 'static drama', in which dialogue replaces action and suggestion dominates over explicit reference. </w:t>
+                  <w:t>, an opera by Claude Debussy, a symphonic poem by Arnold Schoenberg</w:t>
+                </w:r>
+                <w:r>
+                  <w:rPr>
+                    <w:lang w:val="en-US"/>
+                  </w:rPr>
+                  <w:t>, and a suite by Jean Sibelius.</w:t>
                 </w:r>
               </w:p>
             </w:tc>
@@ -788,14 +709,7 @@
                   <w:rPr>
                     <w:lang w:val="en-US"/>
                   </w:rPr>
-                  <w:t xml:space="preserve">, 1889, the greenhouse being a metaphor for the human heart). It is however his Symbolist drama that established his exceptional and long-lasting reputation as the </w:t>
-                </w:r>
-                <w:r>
-                  <w:rPr>
-                    <w:lang w:val="en-US"/>
-                  </w:rPr>
-                  <w:lastRenderedPageBreak/>
-                  <w:t xml:space="preserve">inventor of a new form of playwriting, the so-called 'static drama', in which dialogue replaces action and suggestion dominates over explicit reference. </w:t>
+                  <w:t xml:space="preserve">, 1889, the greenhouse being a metaphor for the human heart). It is however his Symbolist drama that established his exceptional and long-lasting reputation as the inventor of a new form of playwriting, the so-called 'static drama', in which dialogue replaces action and suggestion dominates over explicit reference. </w:t>
                 </w:r>
               </w:p>
               <w:p>
@@ -881,7 +795,14 @@
                   <w:rPr>
                     <w:lang w:val="en-US"/>
                   </w:rPr>
-                  <w:t xml:space="preserve">, created by Stanislavski in Moscow in 1908), a fairy tale of two children, a brother and a sister, seeking the happiness represented by the symbol of the blue bird, which has given birth to an almost endless series of adaptations in all kind of media. If Maeterlinck's drama proved to be hugely influential on writers (Rilke for instance was one of his great admirers), the larger audience was very fond of the vulgarizing essays on ethically oriented natural science subjects, such as </w:t>
+                  <w:t xml:space="preserve">, created by Stanislavski in Moscow in 1908), a fairy tale of two children, a brother and a sister, seeking the happiness represented by the symbol of the blue bird, which has given birth to an almost endless series of adaptations in all kind of media. If Maeterlinck's drama proved to be hugely influential on writers (Rilke for instance was </w:t>
+                </w:r>
+                <w:r>
+                  <w:rPr>
+                    <w:lang w:val="en-US"/>
+                  </w:rPr>
+                  <w:lastRenderedPageBreak/>
+                  <w:t xml:space="preserve">one of his great admirers), the larger audience was very fond of the vulgarizing essays on ethically oriented natural science subjects, such as </w:t>
                 </w:r>
                 <w:r>
                   <w:rPr>
@@ -959,8 +880,6 @@
                 </w:r>
               </w:p>
             </w:tc>
-            <w:bookmarkStart w:id="0" w:name="_GoBack" w:displacedByCustomXml="next"/>
-            <w:bookmarkEnd w:id="0" w:displacedByCustomXml="next"/>
           </w:sdtContent>
         </w:sdt>
       </w:tr>
@@ -1020,7 +939,7 @@
     </w:tbl>
     <w:p/>
     <w:sectPr>
-      <w:headerReference w:type="default" r:id="rId8"/>
+      <w:headerReference w:type="default" r:id="rId7"/>
       <w:pgSz w:w="11906" w:h="16838"/>
       <w:pgMar w:top="1440" w:right="1440" w:bottom="1440" w:left="1440" w:header="708" w:footer="708" w:gutter="0"/>
       <w:cols w:space="708"/>
@@ -1031,7 +950,7 @@
 </file>
 
 <file path=word/endnotes.xml><?xml version="1.0" encoding="utf-8"?>
-<w:endnotes xmlns:wpc="http://schemas.microsoft.com/office/word/2010/wordprocessingCanvas" xmlns:mo="http://schemas.microsoft.com/office/mac/office/2008/main" xmlns:mc="http://schemas.openxmlformats.org/markup-compatibility/2006" xmlns:mv="urn:schemas-microsoft-com:mac:vml" xmlns:o="urn:schemas-microsoft-com:office:office" xmlns:r="http://schemas.openxmlformats.org/officeDocument/2006/relationships" xmlns:m="http://schemas.openxmlformats.org/officeDocument/2006/math" xmlns:v="urn:schemas-microsoft-com:vml" xmlns:wp14="http://schemas.microsoft.com/office/word/2010/wordprocessingDrawing" xmlns:wp="http://schemas.openxmlformats.org/drawingml/2006/wordprocessingDrawing" xmlns:w10="urn:schemas-microsoft-com:office:word" xmlns:w="http://schemas.openxmlformats.org/wordprocessingml/2006/main" xmlns:w14="http://schemas.microsoft.com/office/word/2010/wordml" xmlns:wpg="http://schemas.microsoft.com/office/word/2010/wordprocessingGroup" xmlns:wpi="http://schemas.microsoft.com/office/word/2010/wordprocessingInk" xmlns:wne="http://schemas.microsoft.com/office/word/2006/wordml" xmlns:wps="http://schemas.microsoft.com/office/word/2010/wordprocessingShape" mc:Ignorable="w14 wp14">
+<w:endnotes xmlns:wpc="http://schemas.microsoft.com/office/word/2010/wordprocessingCanvas" xmlns:cx="http://schemas.microsoft.com/office/drawing/2014/chartex" xmlns:cx1="http://schemas.microsoft.com/office/drawing/2015/9/8/chartex" xmlns:mc="http://schemas.openxmlformats.org/markup-compatibility/2006" xmlns:o="urn:schemas-microsoft-com:office:office" xmlns:r="http://schemas.openxmlformats.org/officeDocument/2006/relationships" xmlns:m="http://schemas.openxmlformats.org/officeDocument/2006/math" xmlns:v="urn:schemas-microsoft-com:vml" xmlns:wp14="http://schemas.microsoft.com/office/word/2010/wordprocessingDrawing" xmlns:wp="http://schemas.openxmlformats.org/drawingml/2006/wordprocessingDrawing" xmlns:w10="urn:schemas-microsoft-com:office:word" xmlns:w="http://schemas.openxmlformats.org/wordprocessingml/2006/main" xmlns:w14="http://schemas.microsoft.com/office/word/2010/wordml" xmlns:w15="http://schemas.microsoft.com/office/word/2012/wordml" xmlns:w16se="http://schemas.microsoft.com/office/word/2015/wordml/symex" xmlns:wpg="http://schemas.microsoft.com/office/word/2010/wordprocessingGroup" xmlns:wpi="http://schemas.microsoft.com/office/word/2010/wordprocessingInk" xmlns:wne="http://schemas.microsoft.com/office/word/2006/wordml" xmlns:wps="http://schemas.microsoft.com/office/word/2010/wordprocessingShape" mc:Ignorable="w14 w15 w16se wp14">
   <w:endnote w:type="separator" w:id="-1">
     <w:p>
       <w:pPr>
@@ -1056,7 +975,7 @@
 </file>
 
 <file path=word/footnotes.xml><?xml version="1.0" encoding="utf-8"?>
-<w:footnotes xmlns:wpc="http://schemas.microsoft.com/office/word/2010/wordprocessingCanvas" xmlns:mo="http://schemas.microsoft.com/office/mac/office/2008/main" xmlns:mc="http://schemas.openxmlformats.org/markup-compatibility/2006" xmlns:mv="urn:schemas-microsoft-com:mac:vml" xmlns:o="urn:schemas-microsoft-com:office:office" xmlns:r="http://schemas.openxmlformats.org/officeDocument/2006/relationships" xmlns:m="http://schemas.openxmlformats.org/officeDocument/2006/math" xmlns:v="urn:schemas-microsoft-com:vml" xmlns:wp14="http://schemas.microsoft.com/office/word/2010/wordprocessingDrawing" xmlns:wp="http://schemas.openxmlformats.org/drawingml/2006/wordprocessingDrawing" xmlns:w10="urn:schemas-microsoft-com:office:word" xmlns:w="http://schemas.openxmlformats.org/wordprocessingml/2006/main" xmlns:w14="http://schemas.microsoft.com/office/word/2010/wordml" xmlns:wpg="http://schemas.microsoft.com/office/word/2010/wordprocessingGroup" xmlns:wpi="http://schemas.microsoft.com/office/word/2010/wordprocessingInk" xmlns:wne="http://schemas.microsoft.com/office/word/2006/wordml" xmlns:wps="http://schemas.microsoft.com/office/word/2010/wordprocessingShape" mc:Ignorable="w14 wp14">
+<w:footnotes xmlns:wpc="http://schemas.microsoft.com/office/word/2010/wordprocessingCanvas" xmlns:cx="http://schemas.microsoft.com/office/drawing/2014/chartex" xmlns:cx1="http://schemas.microsoft.com/office/drawing/2015/9/8/chartex" xmlns:mc="http://schemas.openxmlformats.org/markup-compatibility/2006" xmlns:o="urn:schemas-microsoft-com:office:office" xmlns:r="http://schemas.openxmlformats.org/officeDocument/2006/relationships" xmlns:m="http://schemas.openxmlformats.org/officeDocument/2006/math" xmlns:v="urn:schemas-microsoft-com:vml" xmlns:wp14="http://schemas.microsoft.com/office/word/2010/wordprocessingDrawing" xmlns:wp="http://schemas.openxmlformats.org/drawingml/2006/wordprocessingDrawing" xmlns:w10="urn:schemas-microsoft-com:office:word" xmlns:w="http://schemas.openxmlformats.org/wordprocessingml/2006/main" xmlns:w14="http://schemas.microsoft.com/office/word/2010/wordml" xmlns:w15="http://schemas.microsoft.com/office/word/2012/wordml" xmlns:w16se="http://schemas.microsoft.com/office/word/2015/wordml/symex" xmlns:wpg="http://schemas.microsoft.com/office/word/2010/wordprocessingGroup" xmlns:wpi="http://schemas.microsoft.com/office/word/2010/wordprocessingInk" xmlns:wne="http://schemas.microsoft.com/office/word/2006/wordml" xmlns:wps="http://schemas.microsoft.com/office/word/2010/wordprocessingShape" mc:Ignorable="w14 w15 w16se wp14">
   <w:footnote w:type="separator" w:id="-1">
     <w:p>
       <w:pPr>
@@ -1081,7 +1000,7 @@
 </file>
 
 <file path=word/header1.xml><?xml version="1.0" encoding="utf-8"?>
-<w:hdr xmlns:wpc="http://schemas.microsoft.com/office/word/2010/wordprocessingCanvas" xmlns:mo="http://schemas.microsoft.com/office/mac/office/2008/main" xmlns:mc="http://schemas.openxmlformats.org/markup-compatibility/2006" xmlns:mv="urn:schemas-microsoft-com:mac:vml" xmlns:o="urn:schemas-microsoft-com:office:office" xmlns:r="http://schemas.openxmlformats.org/officeDocument/2006/relationships" xmlns:m="http://schemas.openxmlformats.org/officeDocument/2006/math" xmlns:v="urn:schemas-microsoft-com:vml" xmlns:wp14="http://schemas.microsoft.com/office/word/2010/wordprocessingDrawing" xmlns:wp="http://schemas.openxmlformats.org/drawingml/2006/wordprocessingDrawing" xmlns:w10="urn:schemas-microsoft-com:office:word" xmlns:w="http://schemas.openxmlformats.org/wordprocessingml/2006/main" xmlns:w14="http://schemas.microsoft.com/office/word/2010/wordml" xmlns:wpg="http://schemas.microsoft.com/office/word/2010/wordprocessingGroup" xmlns:wpi="http://schemas.microsoft.com/office/word/2010/wordprocessingInk" xmlns:wne="http://schemas.microsoft.com/office/word/2006/wordml" xmlns:wps="http://schemas.microsoft.com/office/word/2010/wordprocessingShape" mc:Ignorable="w14 wp14">
+<w:hdr xmlns:wpc="http://schemas.microsoft.com/office/word/2010/wordprocessingCanvas" xmlns:cx="http://schemas.microsoft.com/office/drawing/2014/chartex" xmlns:cx1="http://schemas.microsoft.com/office/drawing/2015/9/8/chartex" xmlns:mc="http://schemas.openxmlformats.org/markup-compatibility/2006" xmlns:o="urn:schemas-microsoft-com:office:office" xmlns:r="http://schemas.openxmlformats.org/officeDocument/2006/relationships" xmlns:m="http://schemas.openxmlformats.org/officeDocument/2006/math" xmlns:v="urn:schemas-microsoft-com:vml" xmlns:wp14="http://schemas.microsoft.com/office/word/2010/wordprocessingDrawing" xmlns:wp="http://schemas.openxmlformats.org/drawingml/2006/wordprocessingDrawing" xmlns:w10="urn:schemas-microsoft-com:office:word" xmlns:w="http://schemas.openxmlformats.org/wordprocessingml/2006/main" xmlns:w14="http://schemas.microsoft.com/office/word/2010/wordml" xmlns:w15="http://schemas.microsoft.com/office/word/2012/wordml" xmlns:w16se="http://schemas.microsoft.com/office/word/2015/wordml/symex" xmlns:wpg="http://schemas.microsoft.com/office/word/2010/wordprocessingGroup" xmlns:wpi="http://schemas.microsoft.com/office/word/2010/wordprocessingInk" xmlns:wne="http://schemas.microsoft.com/office/word/2006/wordml" xmlns:wps="http://schemas.microsoft.com/office/word/2010/wordprocessingShape" mc:Ignorable="w14 w15 w16se wp14">
   <w:p>
     <w:pPr>
       <w:pStyle w:val="Header"/>
@@ -1125,8 +1044,8 @@
 </file>
 
 <file path=word/numbering.xml><?xml version="1.0" encoding="utf-8"?>
-<w:numbering xmlns:wpc="http://schemas.microsoft.com/office/word/2010/wordprocessingCanvas" xmlns:mo="http://schemas.microsoft.com/office/mac/office/2008/main" xmlns:mc="http://schemas.openxmlformats.org/markup-compatibility/2006" xmlns:mv="urn:schemas-microsoft-com:mac:vml" xmlns:o="urn:schemas-microsoft-com:office:office" xmlns:r="http://schemas.openxmlformats.org/officeDocument/2006/relationships" xmlns:m="http://schemas.openxmlformats.org/officeDocument/2006/math" xmlns:v="urn:schemas-microsoft-com:vml" xmlns:wp14="http://schemas.microsoft.com/office/word/2010/wordprocessingDrawing" xmlns:wp="http://schemas.openxmlformats.org/drawingml/2006/wordprocessingDrawing" xmlns:w10="urn:schemas-microsoft-com:office:word" xmlns:w="http://schemas.openxmlformats.org/wordprocessingml/2006/main" xmlns:w14="http://schemas.microsoft.com/office/word/2010/wordml" xmlns:wpg="http://schemas.microsoft.com/office/word/2010/wordprocessingGroup" xmlns:wpi="http://schemas.microsoft.com/office/word/2010/wordprocessingInk" xmlns:wne="http://schemas.microsoft.com/office/word/2006/wordml" xmlns:wps="http://schemas.microsoft.com/office/word/2010/wordprocessingShape" mc:Ignorable="w14 wp14">
-  <w:abstractNum w:abstractNumId="0">
+<w:numbering xmlns:wpc="http://schemas.microsoft.com/office/word/2010/wordprocessingCanvas" xmlns:cx="http://schemas.microsoft.com/office/drawing/2014/chartex" xmlns:cx1="http://schemas.microsoft.com/office/drawing/2015/9/8/chartex" xmlns:mc="http://schemas.openxmlformats.org/markup-compatibility/2006" xmlns:o="urn:schemas-microsoft-com:office:office" xmlns:r="http://schemas.openxmlformats.org/officeDocument/2006/relationships" xmlns:m="http://schemas.openxmlformats.org/officeDocument/2006/math" xmlns:v="urn:schemas-microsoft-com:vml" xmlns:wp14="http://schemas.microsoft.com/office/word/2010/wordprocessingDrawing" xmlns:wp="http://schemas.openxmlformats.org/drawingml/2006/wordprocessingDrawing" xmlns:w10="urn:schemas-microsoft-com:office:word" xmlns:w="http://schemas.openxmlformats.org/wordprocessingml/2006/main" xmlns:w14="http://schemas.microsoft.com/office/word/2010/wordml" xmlns:w15="http://schemas.microsoft.com/office/word/2012/wordml" xmlns:w16se="http://schemas.microsoft.com/office/word/2015/wordml/symex" xmlns:wpg="http://schemas.microsoft.com/office/word/2010/wordprocessingGroup" xmlns:wpi="http://schemas.microsoft.com/office/word/2010/wordprocessingInk" xmlns:wne="http://schemas.microsoft.com/office/word/2006/wordml" xmlns:wps="http://schemas.microsoft.com/office/word/2010/wordprocessingShape" mc:Ignorable="w14 w15 w16se wp14">
+  <w:abstractNum w:abstractNumId="0" w15:restartNumberingAfterBreak="0">
     <w:nsid w:val="FFFFFF7C"/>
     <w:multiLevelType w:val="singleLevel"/>
     <w:tmpl w:val="5CAEDC70"/>
@@ -1143,7 +1062,7 @@
       </w:pPr>
     </w:lvl>
   </w:abstractNum>
-  <w:abstractNum w:abstractNumId="1">
+  <w:abstractNum w:abstractNumId="1" w15:restartNumberingAfterBreak="0">
     <w:nsid w:val="FFFFFF7D"/>
     <w:multiLevelType w:val="singleLevel"/>
     <w:tmpl w:val="CB82AE52"/>
@@ -1160,7 +1079,7 @@
       </w:pPr>
     </w:lvl>
   </w:abstractNum>
-  <w:abstractNum w:abstractNumId="2">
+  <w:abstractNum w:abstractNumId="2" w15:restartNumberingAfterBreak="0">
     <w:nsid w:val="FFFFFF7E"/>
     <w:multiLevelType w:val="singleLevel"/>
     <w:tmpl w:val="EF18297C"/>
@@ -1177,7 +1096,7 @@
       </w:pPr>
     </w:lvl>
   </w:abstractNum>
-  <w:abstractNum w:abstractNumId="3">
+  <w:abstractNum w:abstractNumId="3" w15:restartNumberingAfterBreak="0">
     <w:nsid w:val="FFFFFF7F"/>
     <w:multiLevelType w:val="singleLevel"/>
     <w:tmpl w:val="7270D748"/>
@@ -1194,7 +1113,7 @@
       </w:pPr>
     </w:lvl>
   </w:abstractNum>
-  <w:abstractNum w:abstractNumId="4">
+  <w:abstractNum w:abstractNumId="4" w15:restartNumberingAfterBreak="0">
     <w:nsid w:val="FFFFFF80"/>
     <w:multiLevelType w:val="singleLevel"/>
     <w:tmpl w:val="BA6448E2"/>
@@ -1214,7 +1133,7 @@
       </w:rPr>
     </w:lvl>
   </w:abstractNum>
-  <w:abstractNum w:abstractNumId="5">
+  <w:abstractNum w:abstractNumId="5" w15:restartNumberingAfterBreak="0">
     <w:nsid w:val="FFFFFF81"/>
     <w:multiLevelType w:val="singleLevel"/>
     <w:tmpl w:val="AA261778"/>
@@ -1234,7 +1153,7 @@
       </w:rPr>
     </w:lvl>
   </w:abstractNum>
-  <w:abstractNum w:abstractNumId="6">
+  <w:abstractNum w:abstractNumId="6" w15:restartNumberingAfterBreak="0">
     <w:nsid w:val="FFFFFF82"/>
     <w:multiLevelType w:val="singleLevel"/>
     <w:tmpl w:val="81CAAE20"/>
@@ -1254,7 +1173,7 @@
       </w:rPr>
     </w:lvl>
   </w:abstractNum>
-  <w:abstractNum w:abstractNumId="7">
+  <w:abstractNum w:abstractNumId="7" w15:restartNumberingAfterBreak="0">
     <w:nsid w:val="FFFFFF83"/>
     <w:multiLevelType w:val="singleLevel"/>
     <w:tmpl w:val="85A80894"/>
@@ -1274,7 +1193,7 @@
       </w:rPr>
     </w:lvl>
   </w:abstractNum>
-  <w:abstractNum w:abstractNumId="8">
+  <w:abstractNum w:abstractNumId="8" w15:restartNumberingAfterBreak="0">
     <w:nsid w:val="FFFFFF88"/>
     <w:multiLevelType w:val="singleLevel"/>
     <w:tmpl w:val="41500A3A"/>
@@ -1291,7 +1210,7 @@
       </w:pPr>
     </w:lvl>
   </w:abstractNum>
-  <w:abstractNum w:abstractNumId="9">
+  <w:abstractNum w:abstractNumId="9" w15:restartNumberingAfterBreak="0">
     <w:nsid w:val="FFFFFF89"/>
     <w:multiLevelType w:val="singleLevel"/>
     <w:tmpl w:val="CEE47F98"/>
@@ -1311,7 +1230,7 @@
       </w:rPr>
     </w:lvl>
   </w:abstractNum>
-  <w:abstractNum w:abstractNumId="10">
+  <w:abstractNum w:abstractNumId="10" w15:restartNumberingAfterBreak="0">
     <w:nsid w:val="00380122"/>
     <w:multiLevelType w:val="hybridMultilevel"/>
     <w:tmpl w:val="3D4A8B66"/>
@@ -1462,7 +1381,7 @@
 </file>
 
 <file path=word/styles.xml><?xml version="1.0" encoding="utf-8"?>
-<w:styles xmlns:mc="http://schemas.openxmlformats.org/markup-compatibility/2006" xmlns:r="http://schemas.openxmlformats.org/officeDocument/2006/relationships" xmlns:w="http://schemas.openxmlformats.org/wordprocessingml/2006/main" xmlns:w14="http://schemas.microsoft.com/office/word/2010/wordml" mc:Ignorable="w14">
+<w:styles xmlns:mc="http://schemas.openxmlformats.org/markup-compatibility/2006" xmlns:r="http://schemas.openxmlformats.org/officeDocument/2006/relationships" xmlns:w="http://schemas.openxmlformats.org/wordprocessingml/2006/main" xmlns:w14="http://schemas.microsoft.com/office/word/2010/wordml" xmlns:w15="http://schemas.microsoft.com/office/word/2012/wordml" xmlns:w16se="http://schemas.microsoft.com/office/word/2015/wordml/symex" mc:Ignorable="w14 w15 w16se">
   <w:docDefaults>
     <w:rPrDefault>
       <w:rPr>
@@ -1478,209 +1397,369 @@
       </w:pPr>
     </w:pPrDefault>
   </w:docDefaults>
-  <w:latentStyles w:defLockedState="0" w:defUIPriority="99" w:defSemiHidden="1" w:defUnhideWhenUsed="0" w:defQFormat="0" w:count="276">
-    <w:lsdException w:name="Normal" w:semiHidden="0" w:uiPriority="0" w:qFormat="1"/>
-    <w:lsdException w:name="heading 1" w:semiHidden="0" w:uiPriority="9" w:qFormat="1"/>
-    <w:lsdException w:name="heading 2" w:uiPriority="9" w:unhideWhenUsed="1" w:qFormat="1"/>
-    <w:lsdException w:name="heading 3" w:uiPriority="9" w:unhideWhenUsed="1" w:qFormat="1"/>
-    <w:lsdException w:name="heading 4" w:uiPriority="9" w:unhideWhenUsed="1" w:qFormat="1"/>
-    <w:lsdException w:name="heading 5" w:uiPriority="9" w:unhideWhenUsed="1" w:qFormat="1"/>
-    <w:lsdException w:name="heading 6" w:uiPriority="9" w:unhideWhenUsed="1" w:qFormat="1"/>
-    <w:lsdException w:name="heading 7" w:uiPriority="9" w:unhideWhenUsed="1" w:qFormat="1"/>
-    <w:lsdException w:name="heading 8" w:uiPriority="9" w:unhideWhenUsed="1" w:qFormat="1"/>
-    <w:lsdException w:name="heading 9" w:uiPriority="9" w:unhideWhenUsed="1" w:qFormat="1"/>
-    <w:lsdException w:name="toc 1" w:uiPriority="39" w:unhideWhenUsed="1"/>
-    <w:lsdException w:name="toc 2" w:uiPriority="39" w:unhideWhenUsed="1"/>
-    <w:lsdException w:name="toc 3" w:uiPriority="39" w:unhideWhenUsed="1"/>
-    <w:lsdException w:name="toc 4" w:uiPriority="39" w:unhideWhenUsed="1"/>
-    <w:lsdException w:name="toc 5" w:uiPriority="39" w:unhideWhenUsed="1"/>
-    <w:lsdException w:name="toc 6" w:uiPriority="39" w:unhideWhenUsed="1"/>
-    <w:lsdException w:name="toc 7" w:uiPriority="39" w:unhideWhenUsed="1"/>
-    <w:lsdException w:name="toc 8" w:uiPriority="39" w:unhideWhenUsed="1"/>
-    <w:lsdException w:name="toc 9" w:uiPriority="39" w:unhideWhenUsed="1"/>
-    <w:lsdException w:name="Normal Indent" w:unhideWhenUsed="1"/>
-    <w:lsdException w:name="header" w:unhideWhenUsed="1"/>
-    <w:lsdException w:name="footer" w:unhideWhenUsed="1"/>
-    <w:lsdException w:name="caption" w:uiPriority="35" w:qFormat="1"/>
-    <w:lsdException w:name="List" w:unhideWhenUsed="1"/>
-    <w:lsdException w:name="List 2" w:unhideWhenUsed="1"/>
-    <w:lsdException w:name="List 3" w:unhideWhenUsed="1"/>
-    <w:lsdException w:name="List 4" w:unhideWhenUsed="1"/>
-    <w:lsdException w:name="List 5" w:unhideWhenUsed="1"/>
-    <w:lsdException w:name="Title" w:uiPriority="10" w:qFormat="1"/>
-    <w:lsdException w:name="Default Paragraph Font" w:uiPriority="1" w:unhideWhenUsed="1"/>
+  <w:latentStyles w:defLockedState="0" w:defUIPriority="99" w:defSemiHidden="0" w:defUnhideWhenUsed="0" w:defQFormat="0" w:count="371">
+    <w:lsdException w:name="Normal" w:uiPriority="0" w:qFormat="1"/>
+    <w:lsdException w:name="heading 1" w:uiPriority="9" w:qFormat="1"/>
+    <w:lsdException w:name="heading 2" w:semiHidden="1" w:uiPriority="9" w:unhideWhenUsed="1" w:qFormat="1"/>
+    <w:lsdException w:name="heading 3" w:semiHidden="1" w:uiPriority="9" w:unhideWhenUsed="1" w:qFormat="1"/>
+    <w:lsdException w:name="heading 4" w:semiHidden="1" w:uiPriority="9" w:unhideWhenUsed="1" w:qFormat="1"/>
+    <w:lsdException w:name="heading 5" w:semiHidden="1" w:uiPriority="9" w:unhideWhenUsed="1" w:qFormat="1"/>
+    <w:lsdException w:name="heading 6" w:semiHidden="1" w:uiPriority="9" w:unhideWhenUsed="1" w:qFormat="1"/>
+    <w:lsdException w:name="heading 7" w:semiHidden="1" w:uiPriority="9" w:unhideWhenUsed="1" w:qFormat="1"/>
+    <w:lsdException w:name="heading 8" w:semiHidden="1" w:uiPriority="9" w:unhideWhenUsed="1" w:qFormat="1"/>
+    <w:lsdException w:name="heading 9" w:semiHidden="1" w:uiPriority="9" w:unhideWhenUsed="1" w:qFormat="1"/>
+    <w:lsdException w:name="index 1" w:semiHidden="1" w:unhideWhenUsed="1"/>
+    <w:lsdException w:name="index 2" w:semiHidden="1"/>
+    <w:lsdException w:name="index 3" w:semiHidden="1"/>
+    <w:lsdException w:name="index 4" w:semiHidden="1"/>
+    <w:lsdException w:name="index 5" w:semiHidden="1"/>
+    <w:lsdException w:name="index 6" w:semiHidden="1"/>
+    <w:lsdException w:name="index 7" w:semiHidden="1" w:unhideWhenUsed="1"/>
+    <w:lsdException w:name="index 8" w:semiHidden="1" w:unhideWhenUsed="1"/>
+    <w:lsdException w:name="index 9" w:semiHidden="1" w:unhideWhenUsed="1"/>
+    <w:lsdException w:name="toc 1" w:semiHidden="1" w:uiPriority="39" w:unhideWhenUsed="1"/>
+    <w:lsdException w:name="toc 2" w:semiHidden="1" w:uiPriority="39" w:unhideWhenUsed="1"/>
+    <w:lsdException w:name="toc 3" w:semiHidden="1" w:uiPriority="39" w:unhideWhenUsed="1"/>
+    <w:lsdException w:name="toc 4" w:semiHidden="1" w:uiPriority="39" w:unhideWhenUsed="1"/>
+    <w:lsdException w:name="toc 5" w:semiHidden="1" w:uiPriority="39" w:unhideWhenUsed="1"/>
+    <w:lsdException w:name="toc 6" w:semiHidden="1" w:uiPriority="39" w:unhideWhenUsed="1"/>
+    <w:lsdException w:name="toc 7" w:semiHidden="1" w:uiPriority="39" w:unhideWhenUsed="1"/>
+    <w:lsdException w:name="toc 8" w:semiHidden="1" w:uiPriority="39" w:unhideWhenUsed="1"/>
+    <w:lsdException w:name="toc 9" w:semiHidden="1" w:uiPriority="39" w:unhideWhenUsed="1"/>
+    <w:lsdException w:name="Normal Indent" w:semiHidden="1" w:unhideWhenUsed="1"/>
+    <w:lsdException w:name="footnote text" w:semiHidden="1" w:unhideWhenUsed="1"/>
+    <w:lsdException w:name="annotation text" w:semiHidden="1" w:unhideWhenUsed="1"/>
+    <w:lsdException w:name="header" w:semiHidden="1" w:unhideWhenUsed="1"/>
+    <w:lsdException w:name="footer" w:semiHidden="1" w:unhideWhenUsed="1"/>
+    <w:lsdException w:name="index heading" w:semiHidden="1" w:unhideWhenUsed="1"/>
+    <w:lsdException w:name="caption" w:semiHidden="1" w:uiPriority="35" w:unhideWhenUsed="1" w:qFormat="1"/>
+    <w:lsdException w:name="table of figures" w:semiHidden="1" w:unhideWhenUsed="1"/>
+    <w:lsdException w:name="envelope address" w:semiHidden="1" w:unhideWhenUsed="1"/>
+    <w:lsdException w:name="envelope return" w:semiHidden="1" w:unhideWhenUsed="1"/>
+    <w:lsdException w:name="footnote reference" w:semiHidden="1" w:unhideWhenUsed="1"/>
+    <w:lsdException w:name="annotation reference" w:semiHidden="1" w:unhideWhenUsed="1"/>
+    <w:lsdException w:name="line number" w:semiHidden="1" w:unhideWhenUsed="1"/>
+    <w:lsdException w:name="page number" w:semiHidden="1" w:unhideWhenUsed="1"/>
+    <w:lsdException w:name="endnote reference" w:semiHidden="1" w:unhideWhenUsed="1"/>
+    <w:lsdException w:name="endnote text" w:semiHidden="1" w:unhideWhenUsed="1"/>
+    <w:lsdException w:name="table of authorities" w:semiHidden="1" w:unhideWhenUsed="1"/>
+    <w:lsdException w:name="macro" w:semiHidden="1" w:unhideWhenUsed="1"/>
+    <w:lsdException w:name="toa heading" w:semiHidden="1" w:unhideWhenUsed="1"/>
+    <w:lsdException w:name="List" w:semiHidden="1" w:unhideWhenUsed="1"/>
+    <w:lsdException w:name="List Bullet" w:semiHidden="1" w:unhideWhenUsed="1"/>
+    <w:lsdException w:name="List Number" w:semiHidden="1" w:unhideWhenUsed="1"/>
+    <w:lsdException w:name="List 2" w:semiHidden="1" w:unhideWhenUsed="1"/>
+    <w:lsdException w:name="List 3" w:semiHidden="1" w:unhideWhenUsed="1"/>
+    <w:lsdException w:name="List 4" w:semiHidden="1" w:unhideWhenUsed="1"/>
+    <w:lsdException w:name="List 5" w:semiHidden="1" w:unhideWhenUsed="1"/>
+    <w:lsdException w:name="List Bullet 2" w:semiHidden="1" w:unhideWhenUsed="1"/>
+    <w:lsdException w:name="List Bullet 3" w:semiHidden="1" w:unhideWhenUsed="1"/>
+    <w:lsdException w:name="List Bullet 4" w:semiHidden="1" w:unhideWhenUsed="1"/>
+    <w:lsdException w:name="List Bullet 5" w:semiHidden="1" w:unhideWhenUsed="1"/>
+    <w:lsdException w:name="List Number 2" w:semiHidden="1"/>
+    <w:lsdException w:name="List Number 3" w:semiHidden="1" w:unhideWhenUsed="1"/>
+    <w:lsdException w:name="List Number 4" w:semiHidden="1" w:unhideWhenUsed="1"/>
+    <w:lsdException w:name="List Number 5" w:semiHidden="1"/>
+    <w:lsdException w:name="Title" w:semiHidden="1" w:uiPriority="10" w:qFormat="1"/>
+    <w:lsdException w:name="Closing" w:semiHidden="1" w:unhideWhenUsed="1"/>
+    <w:lsdException w:name="Signature" w:semiHidden="1" w:unhideWhenUsed="1"/>
+    <w:lsdException w:name="Default Paragraph Font" w:semiHidden="1" w:uiPriority="1" w:unhideWhenUsed="1"/>
+    <w:lsdException w:name="Body Text" w:semiHidden="1" w:unhideWhenUsed="1"/>
+    <w:lsdException w:name="Body Text Indent" w:semiHidden="1" w:unhideWhenUsed="1"/>
+    <w:lsdException w:name="List Continue" w:semiHidden="1" w:unhideWhenUsed="1"/>
+    <w:lsdException w:name="List Continue 2" w:semiHidden="1" w:unhideWhenUsed="1"/>
+    <w:lsdException w:name="List Continue 3" w:semiHidden="1" w:unhideWhenUsed="1"/>
+    <w:lsdException w:name="List Continue 4" w:semiHidden="1" w:unhideWhenUsed="1"/>
+    <w:lsdException w:name="List Continue 5" w:semiHidden="1" w:unhideWhenUsed="1"/>
+    <w:lsdException w:name="Message Header" w:semiHidden="1" w:unhideWhenUsed="1"/>
     <w:lsdException w:name="Subtitle" w:uiPriority="11" w:qFormat="1"/>
+    <w:lsdException w:name="Salutation" w:semiHidden="1" w:unhideWhenUsed="1"/>
+    <w:lsdException w:name="Date" w:semiHidden="1" w:unhideWhenUsed="1"/>
+    <w:lsdException w:name="Body Text First Indent" w:semiHidden="1" w:unhideWhenUsed="1"/>
+    <w:lsdException w:name="Body Text First Indent 2" w:semiHidden="1" w:unhideWhenUsed="1"/>
+    <w:lsdException w:name="Note Heading" w:semiHidden="1" w:unhideWhenUsed="1"/>
+    <w:lsdException w:name="Body Text 2" w:semiHidden="1" w:unhideWhenUsed="1"/>
+    <w:lsdException w:name="Body Text 3" w:semiHidden="1" w:unhideWhenUsed="1"/>
+    <w:lsdException w:name="Body Text Indent 2" w:semiHidden="1" w:unhideWhenUsed="1"/>
+    <w:lsdException w:name="Body Text Indent 3" w:semiHidden="1"/>
+    <w:lsdException w:name="Block Text" w:semiHidden="1"/>
+    <w:lsdException w:name="Hyperlink" w:semiHidden="1"/>
+    <w:lsdException w:name="FollowedHyperlink" w:semiHidden="1"/>
     <w:lsdException w:name="Strong" w:uiPriority="22" w:qFormat="1"/>
     <w:lsdException w:name="Emphasis" w:uiPriority="20" w:qFormat="1"/>
-    <w:lsdException w:name="HTML Top of Form" w:unhideWhenUsed="1"/>
-    <w:lsdException w:name="HTML Bottom of Form" w:unhideWhenUsed="1"/>
-    <w:lsdException w:name="Normal Table" w:unhideWhenUsed="1"/>
-    <w:lsdException w:name="No List" w:unhideWhenUsed="1"/>
-    <w:lsdException w:name="Outline List 1" w:unhideWhenUsed="1"/>
-    <w:lsdException w:name="Outline List 2" w:unhideWhenUsed="1"/>
-    <w:lsdException w:name="Outline List 3" w:unhideWhenUsed="1"/>
-    <w:lsdException w:name="Table Simple 1" w:unhideWhenUsed="1"/>
-    <w:lsdException w:name="Table Simple 2" w:unhideWhenUsed="1"/>
-    <w:lsdException w:name="Table Simple 3" w:unhideWhenUsed="1"/>
-    <w:lsdException w:name="Table Classic 1" w:unhideWhenUsed="1"/>
-    <w:lsdException w:name="Table Classic 2" w:unhideWhenUsed="1"/>
-    <w:lsdException w:name="Table Classic 3" w:unhideWhenUsed="1"/>
-    <w:lsdException w:name="Table Classic 4" w:unhideWhenUsed="1"/>
-    <w:lsdException w:name="Table Colorful 1" w:unhideWhenUsed="1"/>
-    <w:lsdException w:name="Table Colorful 2" w:unhideWhenUsed="1"/>
-    <w:lsdException w:name="Table Colorful 3" w:unhideWhenUsed="1"/>
-    <w:lsdException w:name="Table Columns 1" w:unhideWhenUsed="1"/>
-    <w:lsdException w:name="Table Columns 2" w:unhideWhenUsed="1"/>
-    <w:lsdException w:name="Table Columns 3" w:unhideWhenUsed="1"/>
-    <w:lsdException w:name="Table Columns 4" w:unhideWhenUsed="1"/>
-    <w:lsdException w:name="Table Columns 5" w:unhideWhenUsed="1"/>
-    <w:lsdException w:name="Table Grid 1" w:unhideWhenUsed="1"/>
-    <w:lsdException w:name="Table Grid 2" w:unhideWhenUsed="1"/>
-    <w:lsdException w:name="Table Grid 3" w:unhideWhenUsed="1"/>
-    <w:lsdException w:name="Table Grid 4" w:unhideWhenUsed="1"/>
-    <w:lsdException w:name="Table Grid 5" w:unhideWhenUsed="1"/>
-    <w:lsdException w:name="Table Grid 6" w:unhideWhenUsed="1"/>
-    <w:lsdException w:name="Table Grid 7" w:unhideWhenUsed="1"/>
-    <w:lsdException w:name="Table Grid 8" w:unhideWhenUsed="1"/>
-    <w:lsdException w:name="Table List 1" w:unhideWhenUsed="1"/>
-    <w:lsdException w:name="Table List 2" w:unhideWhenUsed="1"/>
-    <w:lsdException w:name="Table List 3" w:unhideWhenUsed="1"/>
-    <w:lsdException w:name="Table List 4" w:unhideWhenUsed="1"/>
-    <w:lsdException w:name="Table List 5" w:unhideWhenUsed="1"/>
-    <w:lsdException w:name="Table List 6" w:unhideWhenUsed="1"/>
-    <w:lsdException w:name="Table List 7" w:unhideWhenUsed="1"/>
-    <w:lsdException w:name="Table List 8" w:unhideWhenUsed="1"/>
-    <w:lsdException w:name="Table 3D effects 1" w:unhideWhenUsed="1"/>
-    <w:lsdException w:name="Table 3D effects 2" w:unhideWhenUsed="1"/>
-    <w:lsdException w:name="Table 3D effects 3" w:unhideWhenUsed="1"/>
-    <w:lsdException w:name="Table Contemporary" w:unhideWhenUsed="1"/>
-    <w:lsdException w:name="Table Elegant" w:unhideWhenUsed="1"/>
-    <w:lsdException w:name="Table Professional" w:unhideWhenUsed="1"/>
-    <w:lsdException w:name="Table Subtle 1" w:unhideWhenUsed="1"/>
-    <w:lsdException w:name="Table Subtle 2" w:unhideWhenUsed="1"/>
-    <w:lsdException w:name="Table Web 1" w:unhideWhenUsed="1"/>
-    <w:lsdException w:name="Table Web 2" w:unhideWhenUsed="1"/>
-    <w:lsdException w:name="Table Web 3" w:unhideWhenUsed="1"/>
-    <w:lsdException w:name="Table Grid" w:semiHidden="0" w:uiPriority="39"/>
-    <w:lsdException w:name="Table Theme" w:unhideWhenUsed="1"/>
-    <w:lsdException w:name="Note Level 1" w:semiHidden="0"/>
-    <w:lsdException w:name="Note Level 2" w:semiHidden="0"/>
-    <w:lsdException w:name="Note Level 3" w:semiHidden="0"/>
-    <w:lsdException w:name="Note Level 4" w:semiHidden="0"/>
-    <w:lsdException w:name="Note Level 5" w:semiHidden="0"/>
-    <w:lsdException w:name="Note Level 6" w:semiHidden="0"/>
-    <w:lsdException w:name="Note Level 7" w:semiHidden="0"/>
-    <w:lsdException w:name="Note Level 8" w:semiHidden="0"/>
-    <w:lsdException w:name="Note Level 9" w:semiHidden="0"/>
+    <w:lsdException w:name="Document Map" w:semiHidden="1" w:unhideWhenUsed="1"/>
+    <w:lsdException w:name="Plain Text" w:semiHidden="1" w:unhideWhenUsed="1"/>
+    <w:lsdException w:name="E-mail Signature" w:semiHidden="1" w:unhideWhenUsed="1"/>
+    <w:lsdException w:name="HTML Top of Form" w:semiHidden="1" w:unhideWhenUsed="1"/>
+    <w:lsdException w:name="HTML Bottom of Form" w:semiHidden="1" w:unhideWhenUsed="1"/>
+    <w:lsdException w:name="Normal (Web)" w:semiHidden="1" w:unhideWhenUsed="1"/>
+    <w:lsdException w:name="HTML Acronym" w:semiHidden="1" w:unhideWhenUsed="1"/>
+    <w:lsdException w:name="HTML Address" w:semiHidden="1" w:unhideWhenUsed="1"/>
+    <w:lsdException w:name="HTML Cite" w:semiHidden="1" w:unhideWhenUsed="1"/>
+    <w:lsdException w:name="HTML Code" w:semiHidden="1" w:unhideWhenUsed="1"/>
+    <w:lsdException w:name="HTML Definition" w:semiHidden="1" w:unhideWhenUsed="1"/>
+    <w:lsdException w:name="HTML Keyboard" w:semiHidden="1" w:unhideWhenUsed="1"/>
+    <w:lsdException w:name="HTML Preformatted" w:semiHidden="1" w:unhideWhenUsed="1"/>
+    <w:lsdException w:name="HTML Sample" w:semiHidden="1" w:unhideWhenUsed="1"/>
+    <w:lsdException w:name="HTML Typewriter" w:semiHidden="1" w:unhideWhenUsed="1"/>
+    <w:lsdException w:name="HTML Variable" w:semiHidden="1" w:unhideWhenUsed="1"/>
+    <w:lsdException w:name="Normal Table" w:semiHidden="1" w:unhideWhenUsed="1"/>
+    <w:lsdException w:name="annotation subject" w:semiHidden="1" w:unhideWhenUsed="1"/>
+    <w:lsdException w:name="No List" w:semiHidden="1" w:unhideWhenUsed="1"/>
+    <w:lsdException w:name="Outline List 1" w:semiHidden="1" w:unhideWhenUsed="1"/>
+    <w:lsdException w:name="Outline List 2" w:semiHidden="1" w:unhideWhenUsed="1"/>
+    <w:lsdException w:name="Outline List 3" w:semiHidden="1" w:unhideWhenUsed="1"/>
+    <w:lsdException w:name="Table Simple 1" w:semiHidden="1" w:unhideWhenUsed="1"/>
+    <w:lsdException w:name="Table Simple 2" w:semiHidden="1" w:unhideWhenUsed="1"/>
+    <w:lsdException w:name="Table Simple 3" w:semiHidden="1" w:unhideWhenUsed="1"/>
+    <w:lsdException w:name="Table Classic 1" w:semiHidden="1" w:unhideWhenUsed="1"/>
+    <w:lsdException w:name="Table Classic 2" w:semiHidden="1" w:unhideWhenUsed="1"/>
+    <w:lsdException w:name="Table Classic 3" w:semiHidden="1" w:unhideWhenUsed="1"/>
+    <w:lsdException w:name="Table Classic 4" w:semiHidden="1" w:unhideWhenUsed="1"/>
+    <w:lsdException w:name="Table Colorful 1" w:semiHidden="1" w:unhideWhenUsed="1"/>
+    <w:lsdException w:name="Table Colorful 2" w:semiHidden="1" w:unhideWhenUsed="1"/>
+    <w:lsdException w:name="Table Colorful 3" w:semiHidden="1" w:unhideWhenUsed="1"/>
+    <w:lsdException w:name="Table Columns 1" w:semiHidden="1" w:unhideWhenUsed="1"/>
+    <w:lsdException w:name="Table Columns 2" w:semiHidden="1" w:unhideWhenUsed="1"/>
+    <w:lsdException w:name="Table Columns 3" w:semiHidden="1" w:unhideWhenUsed="1"/>
+    <w:lsdException w:name="Table Columns 4" w:semiHidden="1" w:unhideWhenUsed="1"/>
+    <w:lsdException w:name="Table Columns 5" w:semiHidden="1" w:unhideWhenUsed="1"/>
+    <w:lsdException w:name="Table Grid 1" w:semiHidden="1" w:unhideWhenUsed="1"/>
+    <w:lsdException w:name="Table Grid 2" w:semiHidden="1" w:unhideWhenUsed="1"/>
+    <w:lsdException w:name="Table Grid 3" w:semiHidden="1" w:unhideWhenUsed="1"/>
+    <w:lsdException w:name="Table Grid 4" w:semiHidden="1" w:unhideWhenUsed="1"/>
+    <w:lsdException w:name="Table Grid 5" w:semiHidden="1" w:unhideWhenUsed="1"/>
+    <w:lsdException w:name="Table Grid 6" w:semiHidden="1" w:unhideWhenUsed="1"/>
+    <w:lsdException w:name="Table Grid 7" w:semiHidden="1" w:unhideWhenUsed="1"/>
+    <w:lsdException w:name="Table Grid 8" w:semiHidden="1" w:unhideWhenUsed="1"/>
+    <w:lsdException w:name="Table List 1" w:semiHidden="1" w:unhideWhenUsed="1"/>
+    <w:lsdException w:name="Table List 2" w:semiHidden="1" w:unhideWhenUsed="1"/>
+    <w:lsdException w:name="Table List 3" w:semiHidden="1" w:unhideWhenUsed="1"/>
+    <w:lsdException w:name="Table List 4" w:semiHidden="1" w:unhideWhenUsed="1"/>
+    <w:lsdException w:name="Table List 5" w:semiHidden="1" w:unhideWhenUsed="1"/>
+    <w:lsdException w:name="Table List 6" w:semiHidden="1" w:unhideWhenUsed="1"/>
+    <w:lsdException w:name="Table List 7" w:semiHidden="1" w:unhideWhenUsed="1"/>
+    <w:lsdException w:name="Table List 8" w:semiHidden="1" w:unhideWhenUsed="1"/>
+    <w:lsdException w:name="Table 3D effects 1" w:semiHidden="1" w:unhideWhenUsed="1"/>
+    <w:lsdException w:name="Table 3D effects 2" w:semiHidden="1" w:unhideWhenUsed="1"/>
+    <w:lsdException w:name="Table 3D effects 3" w:semiHidden="1" w:unhideWhenUsed="1"/>
+    <w:lsdException w:name="Table Contemporary" w:semiHidden="1" w:unhideWhenUsed="1"/>
+    <w:lsdException w:name="Table Elegant" w:semiHidden="1" w:unhideWhenUsed="1"/>
+    <w:lsdException w:name="Table Professional" w:semiHidden="1" w:unhideWhenUsed="1"/>
+    <w:lsdException w:name="Table Subtle 1" w:semiHidden="1" w:unhideWhenUsed="1"/>
+    <w:lsdException w:name="Table Subtle 2" w:semiHidden="1" w:unhideWhenUsed="1"/>
+    <w:lsdException w:name="Table Web 1" w:semiHidden="1" w:unhideWhenUsed="1"/>
+    <w:lsdException w:name="Table Web 2" w:semiHidden="1" w:unhideWhenUsed="1"/>
+    <w:lsdException w:name="Table Web 3" w:semiHidden="1" w:unhideWhenUsed="1"/>
+    <w:lsdException w:name="Balloon Text" w:semiHidden="1" w:unhideWhenUsed="1"/>
+    <w:lsdException w:name="Table Grid" w:uiPriority="39"/>
+    <w:lsdException w:name="Table Theme" w:semiHidden="1" w:unhideWhenUsed="1"/>
+    <w:lsdException w:name="Placeholder Text" w:semiHidden="1"/>
     <w:lsdException w:name="No Spacing" w:uiPriority="1" w:qFormat="1"/>
-    <w:lsdException w:name="Light Shading" w:semiHidden="0" w:uiPriority="60"/>
-    <w:lsdException w:name="Light List" w:semiHidden="0" w:uiPriority="61"/>
-    <w:lsdException w:name="Light Grid" w:semiHidden="0" w:uiPriority="62"/>
-    <w:lsdException w:name="Medium Shading 1" w:semiHidden="0" w:uiPriority="63"/>
-    <w:lsdException w:name="Medium Shading 2" w:semiHidden="0" w:uiPriority="64"/>
-    <w:lsdException w:name="Medium List 1" w:semiHidden="0" w:uiPriority="65"/>
-    <w:lsdException w:name="Medium List 2" w:semiHidden="0" w:uiPriority="66"/>
-    <w:lsdException w:name="Medium Grid 1" w:semiHidden="0" w:uiPriority="67"/>
-    <w:lsdException w:name="Medium Grid 2" w:semiHidden="0" w:uiPriority="68"/>
-    <w:lsdException w:name="Medium Grid 3" w:semiHidden="0" w:uiPriority="69"/>
-    <w:lsdException w:name="Dark List" w:semiHidden="0" w:uiPriority="70"/>
-    <w:lsdException w:name="Colorful Shading" w:semiHidden="0" w:uiPriority="71"/>
-    <w:lsdException w:name="Colorful List" w:semiHidden="0" w:uiPriority="72"/>
-    <w:lsdException w:name="Colorful Grid" w:semiHidden="0" w:uiPriority="73"/>
-    <w:lsdException w:name="Light Shading Accent 1" w:semiHidden="0" w:uiPriority="60"/>
-    <w:lsdException w:name="Light List Accent 1" w:semiHidden="0" w:uiPriority="61"/>
-    <w:lsdException w:name="Light Grid Accent 1" w:semiHidden="0" w:uiPriority="62"/>
-    <w:lsdException w:name="Medium Shading 1 Accent 1" w:semiHidden="0" w:uiPriority="63"/>
-    <w:lsdException w:name="Medium Shading 2 Accent 1" w:semiHidden="0" w:uiPriority="64"/>
-    <w:lsdException w:name="Medium List 1 Accent 1" w:semiHidden="0" w:uiPriority="65"/>
+    <w:lsdException w:name="Light Shading" w:uiPriority="60"/>
+    <w:lsdException w:name="Light List" w:uiPriority="61"/>
+    <w:lsdException w:name="Light Grid" w:uiPriority="62"/>
+    <w:lsdException w:name="Medium Shading 1" w:uiPriority="63"/>
+    <w:lsdException w:name="Medium Shading 2" w:uiPriority="64"/>
+    <w:lsdException w:name="Medium List 1" w:uiPriority="65"/>
+    <w:lsdException w:name="Medium List 2" w:uiPriority="66"/>
+    <w:lsdException w:name="Medium Grid 1" w:uiPriority="67"/>
+    <w:lsdException w:name="Medium Grid 2" w:uiPriority="68"/>
+    <w:lsdException w:name="Medium Grid 3" w:uiPriority="69"/>
+    <w:lsdException w:name="Dark List" w:uiPriority="70"/>
+    <w:lsdException w:name="Colorful Shading" w:uiPriority="71"/>
+    <w:lsdException w:name="Colorful List" w:uiPriority="72"/>
+    <w:lsdException w:name="Colorful Grid" w:uiPriority="73"/>
+    <w:lsdException w:name="Light Shading Accent 1" w:uiPriority="60"/>
+    <w:lsdException w:name="Light List Accent 1" w:uiPriority="61"/>
+    <w:lsdException w:name="Light Grid Accent 1" w:uiPriority="62"/>
+    <w:lsdException w:name="Medium Shading 1 Accent 1" w:uiPriority="63"/>
+    <w:lsdException w:name="Medium Shading 2 Accent 1" w:uiPriority="64"/>
+    <w:lsdException w:name="Medium List 1 Accent 1" w:uiPriority="65"/>
+    <w:lsdException w:name="Revision" w:semiHidden="1"/>
     <w:lsdException w:name="List Paragraph" w:uiPriority="34" w:qFormat="1"/>
     <w:lsdException w:name="Quote" w:uiPriority="29" w:qFormat="1"/>
     <w:lsdException w:name="Intense Quote" w:uiPriority="30" w:qFormat="1"/>
-    <w:lsdException w:name="Medium List 2 Accent 1" w:semiHidden="0" w:uiPriority="66"/>
-    <w:lsdException w:name="Medium Grid 1 Accent 1" w:semiHidden="0" w:uiPriority="67"/>
-    <w:lsdException w:name="Medium Grid 2 Accent 1" w:semiHidden="0" w:uiPriority="68"/>
-    <w:lsdException w:name="Medium Grid 3 Accent 1" w:semiHidden="0" w:uiPriority="69"/>
-    <w:lsdException w:name="Dark List Accent 1" w:semiHidden="0" w:uiPriority="70"/>
-    <w:lsdException w:name="Colorful Shading Accent 1" w:semiHidden="0" w:uiPriority="71"/>
-    <w:lsdException w:name="Colorful List Accent 1" w:semiHidden="0" w:uiPriority="72"/>
-    <w:lsdException w:name="Colorful Grid Accent 1" w:semiHidden="0" w:uiPriority="73"/>
-    <w:lsdException w:name="Light Shading Accent 2" w:semiHidden="0" w:uiPriority="60"/>
-    <w:lsdException w:name="Light List Accent 2" w:semiHidden="0" w:uiPriority="61"/>
-    <w:lsdException w:name="Light Grid Accent 2" w:semiHidden="0" w:uiPriority="62"/>
-    <w:lsdException w:name="Medium Shading 1 Accent 2" w:semiHidden="0" w:uiPriority="63"/>
-    <w:lsdException w:name="Medium Shading 2 Accent 2" w:semiHidden="0" w:uiPriority="64"/>
-    <w:lsdException w:name="Medium List 1 Accent 2" w:semiHidden="0" w:uiPriority="65"/>
-    <w:lsdException w:name="Medium List 2 Accent 2" w:semiHidden="0" w:uiPriority="66"/>
-    <w:lsdException w:name="Medium Grid 1 Accent 2" w:semiHidden="0" w:uiPriority="67"/>
-    <w:lsdException w:name="Medium Grid 2 Accent 2" w:semiHidden="0" w:uiPriority="68"/>
-    <w:lsdException w:name="Medium Grid 3 Accent 2" w:semiHidden="0" w:uiPriority="69"/>
-    <w:lsdException w:name="Dark List Accent 2" w:semiHidden="0" w:uiPriority="70"/>
-    <w:lsdException w:name="Colorful Shading Accent 2" w:semiHidden="0" w:uiPriority="71"/>
-    <w:lsdException w:name="Colorful List Accent 2" w:semiHidden="0" w:uiPriority="72"/>
-    <w:lsdException w:name="Colorful Grid Accent 2" w:semiHidden="0" w:uiPriority="73"/>
-    <w:lsdException w:name="Light Shading Accent 3" w:semiHidden="0" w:uiPriority="60"/>
-    <w:lsdException w:name="Light List Accent 3" w:semiHidden="0" w:uiPriority="61"/>
-    <w:lsdException w:name="Light Grid Accent 3" w:semiHidden="0" w:uiPriority="62"/>
-    <w:lsdException w:name="Medium Shading 1 Accent 3" w:semiHidden="0" w:uiPriority="63"/>
-    <w:lsdException w:name="Medium Shading 2 Accent 3" w:semiHidden="0" w:uiPriority="64"/>
-    <w:lsdException w:name="Medium List 1 Accent 3" w:semiHidden="0" w:uiPriority="65"/>
-    <w:lsdException w:name="Medium List 2 Accent 3" w:semiHidden="0" w:uiPriority="66"/>
-    <w:lsdException w:name="Medium Grid 1 Accent 3" w:semiHidden="0" w:uiPriority="67"/>
-    <w:lsdException w:name="Medium Grid 2 Accent 3" w:semiHidden="0" w:uiPriority="68"/>
-    <w:lsdException w:name="Medium Grid 3 Accent 3" w:semiHidden="0" w:uiPriority="69"/>
-    <w:lsdException w:name="Dark List Accent 3" w:semiHidden="0" w:uiPriority="70"/>
-    <w:lsdException w:name="Colorful Shading Accent 3" w:semiHidden="0" w:uiPriority="71"/>
-    <w:lsdException w:name="Colorful List Accent 3" w:semiHidden="0" w:uiPriority="72"/>
-    <w:lsdException w:name="Colorful Grid Accent 3" w:semiHidden="0" w:uiPriority="73"/>
-    <w:lsdException w:name="Light Shading Accent 4" w:semiHidden="0" w:uiPriority="60"/>
-    <w:lsdException w:name="Light List Accent 4" w:semiHidden="0" w:uiPriority="61"/>
-    <w:lsdException w:name="Light Grid Accent 4" w:semiHidden="0" w:uiPriority="62"/>
-    <w:lsdException w:name="Medium Shading 1 Accent 4" w:semiHidden="0" w:uiPriority="63"/>
-    <w:lsdException w:name="Medium Shading 2 Accent 4" w:semiHidden="0" w:uiPriority="64"/>
-    <w:lsdException w:name="Medium List 1 Accent 4" w:semiHidden="0" w:uiPriority="65"/>
-    <w:lsdException w:name="Medium List 2 Accent 4" w:semiHidden="0" w:uiPriority="66"/>
-    <w:lsdException w:name="Medium Grid 1 Accent 4" w:semiHidden="0" w:uiPriority="67"/>
-    <w:lsdException w:name="Medium Grid 2 Accent 4" w:semiHidden="0" w:uiPriority="68"/>
-    <w:lsdException w:name="Medium Grid 3 Accent 4" w:semiHidden="0" w:uiPriority="69"/>
-    <w:lsdException w:name="Dark List Accent 4" w:semiHidden="0" w:uiPriority="70"/>
-    <w:lsdException w:name="Colorful Shading Accent 4" w:semiHidden="0" w:uiPriority="71"/>
-    <w:lsdException w:name="Colorful List Accent 4" w:semiHidden="0" w:uiPriority="72"/>
-    <w:lsdException w:name="Colorful Grid Accent 4" w:semiHidden="0" w:uiPriority="73"/>
-    <w:lsdException w:name="Light Shading Accent 5" w:semiHidden="0" w:uiPriority="60"/>
-    <w:lsdException w:name="Light List Accent 5" w:semiHidden="0" w:uiPriority="61"/>
-    <w:lsdException w:name="Light Grid Accent 5" w:semiHidden="0" w:uiPriority="62"/>
-    <w:lsdException w:name="Medium Shading 1 Accent 5" w:semiHidden="0" w:uiPriority="63"/>
-    <w:lsdException w:name="Medium Shading 2 Accent 5" w:semiHidden="0" w:uiPriority="64"/>
-    <w:lsdException w:name="Medium List 1 Accent 5" w:semiHidden="0" w:uiPriority="65"/>
-    <w:lsdException w:name="Medium List 2 Accent 5" w:semiHidden="0" w:uiPriority="66"/>
-    <w:lsdException w:name="Medium Grid 1 Accent 5" w:semiHidden="0" w:uiPriority="67"/>
-    <w:lsdException w:name="Medium Grid 2 Accent 5" w:semiHidden="0" w:uiPriority="68"/>
-    <w:lsdException w:name="Medium Grid 3 Accent 5" w:semiHidden="0" w:uiPriority="69"/>
-    <w:lsdException w:name="Dark List Accent 5" w:semiHidden="0" w:uiPriority="70"/>
-    <w:lsdException w:name="Colorful Shading Accent 5" w:semiHidden="0" w:uiPriority="71"/>
-    <w:lsdException w:name="Colorful List Accent 5" w:semiHidden="0" w:uiPriority="72"/>
-    <w:lsdException w:name="Colorful Grid Accent 5" w:semiHidden="0" w:uiPriority="73"/>
-    <w:lsdException w:name="Light Shading Accent 6" w:semiHidden="0" w:uiPriority="60"/>
-    <w:lsdException w:name="Light List Accent 6" w:semiHidden="0" w:uiPriority="61"/>
-    <w:lsdException w:name="Light Grid Accent 6" w:semiHidden="0" w:uiPriority="62"/>
-    <w:lsdException w:name="Medium Shading 1 Accent 6" w:semiHidden="0" w:uiPriority="63"/>
-    <w:lsdException w:name="Medium Shading 2 Accent 6" w:semiHidden="0" w:uiPriority="64"/>
-    <w:lsdException w:name="Medium List 1 Accent 6" w:semiHidden="0" w:uiPriority="65"/>
-    <w:lsdException w:name="Medium List 2 Accent 6" w:semiHidden="0" w:uiPriority="66"/>
-    <w:lsdException w:name="Medium Grid 1 Accent 6" w:semiHidden="0" w:uiPriority="67"/>
-    <w:lsdException w:name="Medium Grid 2 Accent 6" w:semiHidden="0" w:uiPriority="68"/>
-    <w:lsdException w:name="Medium Grid 3 Accent 6" w:semiHidden="0" w:uiPriority="69"/>
-    <w:lsdException w:name="Dark List Accent 6" w:semiHidden="0" w:uiPriority="70"/>
-    <w:lsdException w:name="Colorful Shading Accent 6" w:semiHidden="0" w:uiPriority="71"/>
-    <w:lsdException w:name="Colorful List Accent 6" w:semiHidden="0" w:uiPriority="72"/>
-    <w:lsdException w:name="Colorful Grid Accent 6" w:semiHidden="0" w:uiPriority="73"/>
+    <w:lsdException w:name="Medium List 2 Accent 1" w:uiPriority="66"/>
+    <w:lsdException w:name="Medium Grid 1 Accent 1" w:uiPriority="67"/>
+    <w:lsdException w:name="Medium Grid 2 Accent 1" w:uiPriority="68"/>
+    <w:lsdException w:name="Medium Grid 3 Accent 1" w:uiPriority="69"/>
+    <w:lsdException w:name="Dark List Accent 1" w:uiPriority="70"/>
+    <w:lsdException w:name="Colorful Shading Accent 1" w:uiPriority="71"/>
+    <w:lsdException w:name="Colorful List Accent 1" w:uiPriority="72"/>
+    <w:lsdException w:name="Colorful Grid Accent 1" w:uiPriority="73"/>
+    <w:lsdException w:name="Light Shading Accent 2" w:uiPriority="60"/>
+    <w:lsdException w:name="Light List Accent 2" w:uiPriority="61"/>
+    <w:lsdException w:name="Light Grid Accent 2" w:uiPriority="62"/>
+    <w:lsdException w:name="Medium Shading 1 Accent 2" w:uiPriority="63"/>
+    <w:lsdException w:name="Medium Shading 2 Accent 2" w:uiPriority="64"/>
+    <w:lsdException w:name="Medium List 1 Accent 2" w:uiPriority="65"/>
+    <w:lsdException w:name="Medium List 2 Accent 2" w:uiPriority="66"/>
+    <w:lsdException w:name="Medium Grid 1 Accent 2" w:uiPriority="67"/>
+    <w:lsdException w:name="Medium Grid 2 Accent 2" w:uiPriority="68"/>
+    <w:lsdException w:name="Medium Grid 3 Accent 2" w:uiPriority="69"/>
+    <w:lsdException w:name="Dark List Accent 2" w:uiPriority="70"/>
+    <w:lsdException w:name="Colorful Shading Accent 2" w:uiPriority="71"/>
+    <w:lsdException w:name="Colorful List Accent 2" w:uiPriority="72"/>
+    <w:lsdException w:name="Colorful Grid Accent 2" w:uiPriority="73"/>
+    <w:lsdException w:name="Light Shading Accent 3" w:uiPriority="60"/>
+    <w:lsdException w:name="Light List Accent 3" w:uiPriority="61"/>
+    <w:lsdException w:name="Light Grid Accent 3" w:uiPriority="62"/>
+    <w:lsdException w:name="Medium Shading 1 Accent 3" w:uiPriority="63"/>
+    <w:lsdException w:name="Medium Shading 2 Accent 3" w:uiPriority="64"/>
+    <w:lsdException w:name="Medium List 1 Accent 3" w:uiPriority="65"/>
+    <w:lsdException w:name="Medium List 2 Accent 3" w:uiPriority="66"/>
+    <w:lsdException w:name="Medium Grid 1 Accent 3" w:uiPriority="67"/>
+    <w:lsdException w:name="Medium Grid 2 Accent 3" w:uiPriority="68"/>
+    <w:lsdException w:name="Medium Grid 3 Accent 3" w:uiPriority="69"/>
+    <w:lsdException w:name="Dark List Accent 3" w:uiPriority="70"/>
+    <w:lsdException w:name="Colorful Shading Accent 3" w:uiPriority="71"/>
+    <w:lsdException w:name="Colorful List Accent 3" w:uiPriority="72"/>
+    <w:lsdException w:name="Colorful Grid Accent 3" w:uiPriority="73"/>
+    <w:lsdException w:name="Light Shading Accent 4" w:uiPriority="60"/>
+    <w:lsdException w:name="Light List Accent 4" w:uiPriority="61"/>
+    <w:lsdException w:name="Light Grid Accent 4" w:uiPriority="62"/>
+    <w:lsdException w:name="Medium Shading 1 Accent 4" w:uiPriority="63"/>
+    <w:lsdException w:name="Medium Shading 2 Accent 4" w:uiPriority="64"/>
+    <w:lsdException w:name="Medium List 1 Accent 4" w:uiPriority="65"/>
+    <w:lsdException w:name="Medium List 2 Accent 4" w:uiPriority="66"/>
+    <w:lsdException w:name="Medium Grid 1 Accent 4" w:uiPriority="67"/>
+    <w:lsdException w:name="Medium Grid 2 Accent 4" w:uiPriority="68"/>
+    <w:lsdException w:name="Medium Grid 3 Accent 4" w:uiPriority="69"/>
+    <w:lsdException w:name="Dark List Accent 4" w:uiPriority="70"/>
+    <w:lsdException w:name="Colorful Shading Accent 4" w:uiPriority="71"/>
+    <w:lsdException w:name="Colorful List Accent 4" w:uiPriority="72"/>
+    <w:lsdException w:name="Colorful Grid Accent 4" w:uiPriority="73"/>
+    <w:lsdException w:name="Light Shading Accent 5" w:uiPriority="60"/>
+    <w:lsdException w:name="Light List Accent 5" w:uiPriority="61"/>
+    <w:lsdException w:name="Light Grid Accent 5" w:uiPriority="62"/>
+    <w:lsdException w:name="Medium Shading 1 Accent 5" w:uiPriority="63"/>
+    <w:lsdException w:name="Medium Shading 2 Accent 5" w:uiPriority="64"/>
+    <w:lsdException w:name="Medium List 1 Accent 5" w:uiPriority="65"/>
+    <w:lsdException w:name="Medium List 2 Accent 5" w:uiPriority="66"/>
+    <w:lsdException w:name="Medium Grid 1 Accent 5" w:uiPriority="67"/>
+    <w:lsdException w:name="Medium Grid 2 Accent 5" w:uiPriority="68"/>
+    <w:lsdException w:name="Medium Grid 3 Accent 5" w:uiPriority="69"/>
+    <w:lsdException w:name="Dark List Accent 5" w:uiPriority="70"/>
+    <w:lsdException w:name="Colorful Shading Accent 5" w:uiPriority="71"/>
+    <w:lsdException w:name="Colorful List Accent 5" w:uiPriority="72"/>
+    <w:lsdException w:name="Colorful Grid Accent 5" w:uiPriority="73"/>
+    <w:lsdException w:name="Light Shading Accent 6" w:uiPriority="60"/>
+    <w:lsdException w:name="Light List Accent 6" w:uiPriority="61"/>
+    <w:lsdException w:name="Light Grid Accent 6" w:uiPriority="62"/>
+    <w:lsdException w:name="Medium Shading 1 Accent 6" w:uiPriority="63"/>
+    <w:lsdException w:name="Medium Shading 2 Accent 6" w:uiPriority="64"/>
+    <w:lsdException w:name="Medium List 1 Accent 6" w:uiPriority="65"/>
+    <w:lsdException w:name="Medium List 2 Accent 6" w:uiPriority="66"/>
+    <w:lsdException w:name="Medium Grid 1 Accent 6" w:uiPriority="67"/>
+    <w:lsdException w:name="Medium Grid 2 Accent 6" w:uiPriority="68"/>
+    <w:lsdException w:name="Medium Grid 3 Accent 6" w:uiPriority="69"/>
+    <w:lsdException w:name="Dark List Accent 6" w:uiPriority="70"/>
+    <w:lsdException w:name="Colorful Shading Accent 6" w:uiPriority="71"/>
+    <w:lsdException w:name="Colorful List Accent 6" w:uiPriority="72"/>
+    <w:lsdException w:name="Colorful Grid Accent 6" w:uiPriority="73"/>
     <w:lsdException w:name="Subtle Emphasis" w:uiPriority="19"/>
     <w:lsdException w:name="Intense Emphasis" w:uiPriority="21" w:qFormat="1"/>
     <w:lsdException w:name="Subtle Reference" w:uiPriority="31" w:qFormat="1"/>
     <w:lsdException w:name="Intense Reference" w:uiPriority="32" w:qFormat="1"/>
     <w:lsdException w:name="Book Title" w:uiPriority="33" w:qFormat="1"/>
-    <w:lsdException w:name="Bibliography" w:uiPriority="37" w:unhideWhenUsed="1"/>
-    <w:lsdException w:name="TOC Heading" w:uiPriority="39" w:unhideWhenUsed="1" w:qFormat="1"/>
+    <w:lsdException w:name="Bibliography" w:semiHidden="1" w:uiPriority="37" w:unhideWhenUsed="1"/>
+    <w:lsdException w:name="TOC Heading" w:semiHidden="1" w:uiPriority="39" w:unhideWhenUsed="1" w:qFormat="1"/>
+    <w:lsdException w:name="Grid Table 4" w:uiPriority="49"/>
+    <w:lsdException w:name="Grid Table 5 Dark" w:uiPriority="50"/>
+    <w:lsdException w:name="Grid Table 6 Colorful" w:uiPriority="51"/>
+    <w:lsdException w:name="Grid Table 7 Colorful" w:uiPriority="52"/>
+    <w:lsdException w:name="Grid Table 1 Light Accent 1" w:uiPriority="46"/>
+    <w:lsdException w:name="Grid Table 2 Accent 1" w:uiPriority="47"/>
+    <w:lsdException w:name="Grid Table 3 Accent 1" w:uiPriority="48"/>
+    <w:lsdException w:name="Grid Table 4 Accent 1" w:uiPriority="49"/>
+    <w:lsdException w:name="Grid Table 5 Dark Accent 1" w:uiPriority="50"/>
+    <w:lsdException w:name="Grid Table 6 Colorful Accent 1" w:uiPriority="51"/>
+    <w:lsdException w:name="Grid Table 7 Colorful Accent 1" w:uiPriority="52"/>
+    <w:lsdException w:name="Grid Table 1 Light Accent 2" w:uiPriority="46"/>
+    <w:lsdException w:name="Grid Table 2 Accent 2" w:uiPriority="47"/>
+    <w:lsdException w:name="Grid Table 3 Accent 2" w:uiPriority="48"/>
+    <w:lsdException w:name="Grid Table 4 Accent 2" w:uiPriority="49"/>
+    <w:lsdException w:name="Grid Table 5 Dark Accent 2" w:uiPriority="50"/>
+    <w:lsdException w:name="Grid Table 6 Colorful Accent 2" w:uiPriority="51"/>
+    <w:lsdException w:name="Grid Table 7 Colorful Accent 2" w:uiPriority="52"/>
+    <w:lsdException w:name="Grid Table 1 Light Accent 3" w:uiPriority="46"/>
+    <w:lsdException w:name="Grid Table 2 Accent 3" w:uiPriority="47"/>
+    <w:lsdException w:name="Grid Table 3 Accent 3" w:uiPriority="48"/>
+    <w:lsdException w:name="Grid Table 4 Accent 3" w:uiPriority="49"/>
+    <w:lsdException w:name="Grid Table 5 Dark Accent 3" w:uiPriority="50"/>
+    <w:lsdException w:name="Grid Table 6 Colorful Accent 3" w:uiPriority="51"/>
+    <w:lsdException w:name="Grid Table 7 Colorful Accent 3" w:uiPriority="52"/>
+    <w:lsdException w:name="Grid Table 1 Light Accent 4" w:uiPriority="46"/>
+    <w:lsdException w:name="Grid Table 2 Accent 4" w:uiPriority="47"/>
+    <w:lsdException w:name="Grid Table 3 Accent 4" w:uiPriority="48"/>
+    <w:lsdException w:name="Grid Table 4 Accent 4" w:uiPriority="49"/>
+    <w:lsdException w:name="Grid Table 5 Dark Accent 4" w:uiPriority="50"/>
+    <w:lsdException w:name="Grid Table 6 Colorful Accent 4" w:uiPriority="51"/>
+    <w:lsdException w:name="Grid Table 7 Colorful Accent 4" w:uiPriority="52"/>
+    <w:lsdException w:name="Grid Table 1 Light Accent 5" w:uiPriority="46"/>
+    <w:lsdException w:name="Grid Table 2 Accent 5" w:uiPriority="47"/>
+    <w:lsdException w:name="Grid Table 3 Accent 5" w:uiPriority="48"/>
+    <w:lsdException w:name="Grid Table 4 Accent 5" w:uiPriority="49"/>
+    <w:lsdException w:name="Grid Table 5 Dark Accent 5" w:uiPriority="50"/>
+    <w:lsdException w:name="Grid Table 6 Colorful Accent 5" w:uiPriority="51"/>
+    <w:lsdException w:name="Grid Table 7 Colorful Accent 5" w:uiPriority="52"/>
+    <w:lsdException w:name="Grid Table 1 Light Accent 6" w:uiPriority="46"/>
+    <w:lsdException w:name="Grid Table 2 Accent 6" w:uiPriority="47"/>
+    <w:lsdException w:name="Grid Table 3 Accent 6" w:uiPriority="48"/>
+    <w:lsdException w:name="Grid Table 4 Accent 6" w:uiPriority="49"/>
+    <w:lsdException w:name="Grid Table 5 Dark Accent 6" w:uiPriority="50"/>
+    <w:lsdException w:name="Grid Table 6 Colorful Accent 6" w:uiPriority="51"/>
+    <w:lsdException w:name="Grid Table 7 Colorful Accent 6" w:uiPriority="52"/>
+    <w:lsdException w:name="List Table 1 Light" w:uiPriority="46"/>
+    <w:lsdException w:name="List Table 2" w:uiPriority="47"/>
+    <w:lsdException w:name="List Table 3" w:uiPriority="48"/>
+    <w:lsdException w:name="List Table 4" w:uiPriority="49"/>
+    <w:lsdException w:name="List Table 5 Dark" w:uiPriority="50"/>
+    <w:lsdException w:name="List Table 6 Colorful" w:uiPriority="51"/>
+    <w:lsdException w:name="List Table 7 Colorful" w:uiPriority="52"/>
+    <w:lsdException w:name="List Table 1 Light Accent 1" w:uiPriority="46"/>
+    <w:lsdException w:name="List Table 2 Accent 1" w:uiPriority="47"/>
+    <w:lsdException w:name="List Table 3 Accent 1" w:uiPriority="48"/>
+    <w:lsdException w:name="List Table 4 Accent 1" w:uiPriority="49"/>
+    <w:lsdException w:name="List Table 5 Dark Accent 1" w:uiPriority="50"/>
+    <w:lsdException w:name="List Table 6 Colorful Accent 1" w:uiPriority="51"/>
+    <w:lsdException w:name="List Table 7 Colorful Accent 1" w:uiPriority="52"/>
+    <w:lsdException w:name="List Table 1 Light Accent 2" w:uiPriority="46"/>
+    <w:lsdException w:name="List Table 2 Accent 2" w:uiPriority="47"/>
+    <w:lsdException w:name="List Table 3 Accent 2" w:uiPriority="48"/>
+    <w:lsdException w:name="List Table 4 Accent 2" w:uiPriority="49"/>
+    <w:lsdException w:name="List Table 5 Dark Accent 2" w:uiPriority="50"/>
+    <w:lsdException w:name="List Table 6 Colorful Accent 2" w:uiPriority="51"/>
+    <w:lsdException w:name="List Table 7 Colorful Accent 2" w:uiPriority="52"/>
+    <w:lsdException w:name="List Table 1 Light Accent 3" w:uiPriority="46"/>
+    <w:lsdException w:name="List Table 2 Accent 3" w:uiPriority="47"/>
+    <w:lsdException w:name="List Table 3 Accent 3" w:uiPriority="48"/>
+    <w:lsdException w:name="List Table 4 Accent 3" w:uiPriority="49"/>
+    <w:lsdException w:name="List Table 5 Dark Accent 3" w:uiPriority="50"/>
+    <w:lsdException w:name="List Table 6 Colorful Accent 3" w:uiPriority="51"/>
+    <w:lsdException w:name="List Table 7 Colorful Accent 3" w:uiPriority="52"/>
+    <w:lsdException w:name="List Table 1 Light Accent 4" w:uiPriority="46"/>
+    <w:lsdException w:name="List Table 2 Accent 4" w:uiPriority="47"/>
+    <w:lsdException w:name="List Table 3 Accent 4" w:uiPriority="48"/>
+    <w:lsdException w:name="List Table 4 Accent 4" w:uiPriority="49"/>
+    <w:lsdException w:name="List Table 5 Dark Accent 4" w:uiPriority="50"/>
+    <w:lsdException w:name="List Table 6 Colorful Accent 4" w:uiPriority="51"/>
+    <w:lsdException w:name="List Table 7 Colorful Accent 4" w:uiPriority="52"/>
+    <w:lsdException w:name="List Table 1 Light Accent 5" w:uiPriority="46"/>
+    <w:lsdException w:name="List Table 2 Accent 5" w:uiPriority="47"/>
+    <w:lsdException w:name="List Table 3 Accent 5" w:uiPriority="48"/>
+    <w:lsdException w:name="List Table 4 Accent 5" w:uiPriority="49"/>
+    <w:lsdException w:name="List Table 5 Dark Accent 5" w:uiPriority="50"/>
+    <w:lsdException w:name="List Table 6 Colorful Accent 5" w:uiPriority="51"/>
+    <w:lsdException w:name="List Table 7 Colorful Accent 5" w:uiPriority="52"/>
+    <w:lsdException w:name="List Table 1 Light Accent 6" w:uiPriority="46"/>
+    <w:lsdException w:name="List Table 2 Accent 6" w:uiPriority="47"/>
+    <w:lsdException w:name="List Table 3 Accent 6" w:uiPriority="48"/>
+    <w:lsdException w:name="List Table 4 Accent 6" w:uiPriority="49"/>
+    <w:lsdException w:name="List Table 5 Dark Accent 6" w:uiPriority="50"/>
+    <w:lsdException w:name="List Table 6 Colorful Accent 6" w:uiPriority="51"/>
+    <w:lsdException w:name="List Table 7 Colorful Accent 6" w:uiPriority="52"/>
   </w:latentStyles>
   <w:style w:type="paragraph" w:default="1" w:styleId="Normal">
     <w:name w:val="Normal"/>
@@ -1797,7 +1876,6 @@
       <w:spacing w:after="0" w:line="240" w:lineRule="auto"/>
     </w:pPr>
     <w:tblPr>
-      <w:tblInd w:w="0" w:type="dxa"/>
       <w:tblBorders>
         <w:top w:val="single" w:sz="4" w:space="0" w:color="auto"/>
         <w:left w:val="single" w:sz="4" w:space="0" w:color="auto"/>
@@ -1806,12 +1884,6 @@
         <w:insideH w:val="single" w:sz="4" w:space="0" w:color="auto"/>
         <w:insideV w:val="single" w:sz="4" w:space="0" w:color="auto"/>
       </w:tblBorders>
-      <w:tblCellMar>
-        <w:top w:w="0" w:type="dxa"/>
-        <w:left w:w="108" w:type="dxa"/>
-        <w:bottom w:w="0" w:type="dxa"/>
-        <w:right w:w="108" w:type="dxa"/>
-      </w:tblCellMar>
     </w:tblPr>
   </w:style>
   <w:style w:type="paragraph" w:customStyle="1" w:styleId="Referenceslist">
@@ -2010,557 +2082,8 @@
 </w:styles>
 </file>
 
-<file path=word/stylesWithEffects.xml><?xml version="1.0" encoding="utf-8"?>
-<w:styles xmlns:wpc="http://schemas.microsoft.com/office/word/2010/wordprocessingCanvas" xmlns:mo="http://schemas.microsoft.com/office/mac/office/2008/main" xmlns:mc="http://schemas.openxmlformats.org/markup-compatibility/2006" xmlns:mv="urn:schemas-microsoft-com:mac:vml" xmlns:o="urn:schemas-microsoft-com:office:office" xmlns:r="http://schemas.openxmlformats.org/officeDocument/2006/relationships" xmlns:m="http://schemas.openxmlformats.org/officeDocument/2006/math" xmlns:v="urn:schemas-microsoft-com:vml" xmlns:wp14="http://schemas.microsoft.com/office/word/2010/wordprocessingDrawing" xmlns:wp="http://schemas.openxmlformats.org/drawingml/2006/wordprocessingDrawing" xmlns:w10="urn:schemas-microsoft-com:office:word" xmlns:w="http://schemas.openxmlformats.org/wordprocessingml/2006/main" xmlns:w14="http://schemas.microsoft.com/office/word/2010/wordml" xmlns:wpg="http://schemas.microsoft.com/office/word/2010/wordprocessingGroup" xmlns:wpi="http://schemas.microsoft.com/office/word/2010/wordprocessingInk" xmlns:wne="http://schemas.microsoft.com/office/word/2006/wordml" xmlns:wps="http://schemas.microsoft.com/office/word/2010/wordprocessingShape" mc:Ignorable="w14 wp14">
-  <w:docDefaults>
-    <w:rPrDefault>
-      <w:rPr>
-        <w:rFonts w:asciiTheme="minorHAnsi" w:eastAsiaTheme="minorHAnsi" w:hAnsiTheme="minorHAnsi" w:cstheme="minorBidi"/>
-        <w:sz w:val="22"/>
-        <w:szCs w:val="22"/>
-        <w:lang w:val="en-GB" w:eastAsia="en-US" w:bidi="ar-SA"/>
-      </w:rPr>
-    </w:rPrDefault>
-    <w:pPrDefault>
-      <w:pPr>
-        <w:spacing w:after="160" w:line="259" w:lineRule="auto"/>
-      </w:pPr>
-    </w:pPrDefault>
-  </w:docDefaults>
-  <w:latentStyles w:defLockedState="0" w:defUIPriority="99" w:defSemiHidden="1" w:defUnhideWhenUsed="0" w:defQFormat="0" w:count="276">
-    <w:lsdException w:name="Normal" w:semiHidden="0" w:uiPriority="0" w:qFormat="1"/>
-    <w:lsdException w:name="heading 1" w:semiHidden="0" w:uiPriority="9" w:qFormat="1"/>
-    <w:lsdException w:name="heading 2" w:uiPriority="9" w:unhideWhenUsed="1" w:qFormat="1"/>
-    <w:lsdException w:name="heading 3" w:uiPriority="9" w:unhideWhenUsed="1" w:qFormat="1"/>
-    <w:lsdException w:name="heading 4" w:uiPriority="9" w:unhideWhenUsed="1" w:qFormat="1"/>
-    <w:lsdException w:name="heading 5" w:uiPriority="9" w:unhideWhenUsed="1" w:qFormat="1"/>
-    <w:lsdException w:name="heading 6" w:uiPriority="9" w:unhideWhenUsed="1" w:qFormat="1"/>
-    <w:lsdException w:name="heading 7" w:uiPriority="9" w:unhideWhenUsed="1" w:qFormat="1"/>
-    <w:lsdException w:name="heading 8" w:uiPriority="9" w:unhideWhenUsed="1" w:qFormat="1"/>
-    <w:lsdException w:name="heading 9" w:uiPriority="9" w:unhideWhenUsed="1" w:qFormat="1"/>
-    <w:lsdException w:name="toc 1" w:uiPriority="39" w:unhideWhenUsed="1"/>
-    <w:lsdException w:name="toc 2" w:uiPriority="39" w:unhideWhenUsed="1"/>
-    <w:lsdException w:name="toc 3" w:uiPriority="39" w:unhideWhenUsed="1"/>
-    <w:lsdException w:name="toc 4" w:uiPriority="39" w:unhideWhenUsed="1"/>
-    <w:lsdException w:name="toc 5" w:uiPriority="39" w:unhideWhenUsed="1"/>
-    <w:lsdException w:name="toc 6" w:uiPriority="39" w:unhideWhenUsed="1"/>
-    <w:lsdException w:name="toc 7" w:uiPriority="39" w:unhideWhenUsed="1"/>
-    <w:lsdException w:name="toc 8" w:uiPriority="39" w:unhideWhenUsed="1"/>
-    <w:lsdException w:name="toc 9" w:uiPriority="39" w:unhideWhenUsed="1"/>
-    <w:lsdException w:name="Normal Indent" w:unhideWhenUsed="1"/>
-    <w:lsdException w:name="header" w:unhideWhenUsed="1"/>
-    <w:lsdException w:name="footer" w:unhideWhenUsed="1"/>
-    <w:lsdException w:name="caption" w:uiPriority="35" w:qFormat="1"/>
-    <w:lsdException w:name="List" w:unhideWhenUsed="1"/>
-    <w:lsdException w:name="List 2" w:unhideWhenUsed="1"/>
-    <w:lsdException w:name="List 3" w:unhideWhenUsed="1"/>
-    <w:lsdException w:name="List 4" w:unhideWhenUsed="1"/>
-    <w:lsdException w:name="List 5" w:unhideWhenUsed="1"/>
-    <w:lsdException w:name="Title" w:uiPriority="10" w:qFormat="1"/>
-    <w:lsdException w:name="Default Paragraph Font" w:uiPriority="1" w:unhideWhenUsed="1"/>
-    <w:lsdException w:name="Subtitle" w:uiPriority="11" w:qFormat="1"/>
-    <w:lsdException w:name="Strong" w:uiPriority="22" w:qFormat="1"/>
-    <w:lsdException w:name="Emphasis" w:uiPriority="20" w:qFormat="1"/>
-    <w:lsdException w:name="HTML Top of Form" w:unhideWhenUsed="1"/>
-    <w:lsdException w:name="HTML Bottom of Form" w:unhideWhenUsed="1"/>
-    <w:lsdException w:name="Normal Table" w:unhideWhenUsed="1"/>
-    <w:lsdException w:name="No List" w:unhideWhenUsed="1"/>
-    <w:lsdException w:name="Outline List 1" w:unhideWhenUsed="1"/>
-    <w:lsdException w:name="Outline List 2" w:unhideWhenUsed="1"/>
-    <w:lsdException w:name="Outline List 3" w:unhideWhenUsed="1"/>
-    <w:lsdException w:name="Table Simple 1" w:unhideWhenUsed="1"/>
-    <w:lsdException w:name="Table Simple 2" w:unhideWhenUsed="1"/>
-    <w:lsdException w:name="Table Simple 3" w:unhideWhenUsed="1"/>
-    <w:lsdException w:name="Table Classic 1" w:unhideWhenUsed="1"/>
-    <w:lsdException w:name="Table Classic 2" w:unhideWhenUsed="1"/>
-    <w:lsdException w:name="Table Classic 3" w:unhideWhenUsed="1"/>
-    <w:lsdException w:name="Table Classic 4" w:unhideWhenUsed="1"/>
-    <w:lsdException w:name="Table Colorful 1" w:unhideWhenUsed="1"/>
-    <w:lsdException w:name="Table Colorful 2" w:unhideWhenUsed="1"/>
-    <w:lsdException w:name="Table Colorful 3" w:unhideWhenUsed="1"/>
-    <w:lsdException w:name="Table Columns 1" w:unhideWhenUsed="1"/>
-    <w:lsdException w:name="Table Columns 2" w:unhideWhenUsed="1"/>
-    <w:lsdException w:name="Table Columns 3" w:unhideWhenUsed="1"/>
-    <w:lsdException w:name="Table Columns 4" w:unhideWhenUsed="1"/>
-    <w:lsdException w:name="Table Columns 5" w:unhideWhenUsed="1"/>
-    <w:lsdException w:name="Table Grid 1" w:unhideWhenUsed="1"/>
-    <w:lsdException w:name="Table Grid 2" w:unhideWhenUsed="1"/>
-    <w:lsdException w:name="Table Grid 3" w:unhideWhenUsed="1"/>
-    <w:lsdException w:name="Table Grid 4" w:unhideWhenUsed="1"/>
-    <w:lsdException w:name="Table Grid 5" w:unhideWhenUsed="1"/>
-    <w:lsdException w:name="Table Grid 6" w:unhideWhenUsed="1"/>
-    <w:lsdException w:name="Table Grid 7" w:unhideWhenUsed="1"/>
-    <w:lsdException w:name="Table Grid 8" w:unhideWhenUsed="1"/>
-    <w:lsdException w:name="Table List 1" w:unhideWhenUsed="1"/>
-    <w:lsdException w:name="Table List 2" w:unhideWhenUsed="1"/>
-    <w:lsdException w:name="Table List 3" w:unhideWhenUsed="1"/>
-    <w:lsdException w:name="Table List 4" w:unhideWhenUsed="1"/>
-    <w:lsdException w:name="Table List 5" w:unhideWhenUsed="1"/>
-    <w:lsdException w:name="Table List 6" w:unhideWhenUsed="1"/>
-    <w:lsdException w:name="Table List 7" w:unhideWhenUsed="1"/>
-    <w:lsdException w:name="Table List 8" w:unhideWhenUsed="1"/>
-    <w:lsdException w:name="Table 3D effects 1" w:unhideWhenUsed="1"/>
-    <w:lsdException w:name="Table 3D effects 2" w:unhideWhenUsed="1"/>
-    <w:lsdException w:name="Table 3D effects 3" w:unhideWhenUsed="1"/>
-    <w:lsdException w:name="Table Contemporary" w:unhideWhenUsed="1"/>
-    <w:lsdException w:name="Table Elegant" w:unhideWhenUsed="1"/>
-    <w:lsdException w:name="Table Professional" w:unhideWhenUsed="1"/>
-    <w:lsdException w:name="Table Subtle 1" w:unhideWhenUsed="1"/>
-    <w:lsdException w:name="Table Subtle 2" w:unhideWhenUsed="1"/>
-    <w:lsdException w:name="Table Web 1" w:unhideWhenUsed="1"/>
-    <w:lsdException w:name="Table Web 2" w:unhideWhenUsed="1"/>
-    <w:lsdException w:name="Table Web 3" w:unhideWhenUsed="1"/>
-    <w:lsdException w:name="Table Grid" w:semiHidden="0" w:uiPriority="39"/>
-    <w:lsdException w:name="Table Theme" w:unhideWhenUsed="1"/>
-    <w:lsdException w:name="Note Level 1" w:semiHidden="0"/>
-    <w:lsdException w:name="Note Level 2" w:semiHidden="0"/>
-    <w:lsdException w:name="Note Level 3" w:semiHidden="0"/>
-    <w:lsdException w:name="Note Level 4" w:semiHidden="0"/>
-    <w:lsdException w:name="Note Level 5" w:semiHidden="0"/>
-    <w:lsdException w:name="Note Level 6" w:semiHidden="0"/>
-    <w:lsdException w:name="Note Level 7" w:semiHidden="0"/>
-    <w:lsdException w:name="Note Level 8" w:semiHidden="0"/>
-    <w:lsdException w:name="Note Level 9" w:semiHidden="0"/>
-    <w:lsdException w:name="No Spacing" w:uiPriority="1" w:qFormat="1"/>
-    <w:lsdException w:name="Light Shading" w:semiHidden="0" w:uiPriority="60"/>
-    <w:lsdException w:name="Light List" w:semiHidden="0" w:uiPriority="61"/>
-    <w:lsdException w:name="Light Grid" w:semiHidden="0" w:uiPriority="62"/>
-    <w:lsdException w:name="Medium Shading 1" w:semiHidden="0" w:uiPriority="63"/>
-    <w:lsdException w:name="Medium Shading 2" w:semiHidden="0" w:uiPriority="64"/>
-    <w:lsdException w:name="Medium List 1" w:semiHidden="0" w:uiPriority="65"/>
-    <w:lsdException w:name="Medium List 2" w:semiHidden="0" w:uiPriority="66"/>
-    <w:lsdException w:name="Medium Grid 1" w:semiHidden="0" w:uiPriority="67"/>
-    <w:lsdException w:name="Medium Grid 2" w:semiHidden="0" w:uiPriority="68"/>
-    <w:lsdException w:name="Medium Grid 3" w:semiHidden="0" w:uiPriority="69"/>
-    <w:lsdException w:name="Dark List" w:semiHidden="0" w:uiPriority="70"/>
-    <w:lsdException w:name="Colorful Shading" w:semiHidden="0" w:uiPriority="71"/>
-    <w:lsdException w:name="Colorful List" w:semiHidden="0" w:uiPriority="72"/>
-    <w:lsdException w:name="Colorful Grid" w:semiHidden="0" w:uiPriority="73"/>
-    <w:lsdException w:name="Light Shading Accent 1" w:semiHidden="0" w:uiPriority="60"/>
-    <w:lsdException w:name="Light List Accent 1" w:semiHidden="0" w:uiPriority="61"/>
-    <w:lsdException w:name="Light Grid Accent 1" w:semiHidden="0" w:uiPriority="62"/>
-    <w:lsdException w:name="Medium Shading 1 Accent 1" w:semiHidden="0" w:uiPriority="63"/>
-    <w:lsdException w:name="Medium Shading 2 Accent 1" w:semiHidden="0" w:uiPriority="64"/>
-    <w:lsdException w:name="Medium List 1 Accent 1" w:semiHidden="0" w:uiPriority="65"/>
-    <w:lsdException w:name="List Paragraph" w:uiPriority="34" w:qFormat="1"/>
-    <w:lsdException w:name="Quote" w:uiPriority="29" w:qFormat="1"/>
-    <w:lsdException w:name="Intense Quote" w:uiPriority="30" w:qFormat="1"/>
-    <w:lsdException w:name="Medium List 2 Accent 1" w:semiHidden="0" w:uiPriority="66"/>
-    <w:lsdException w:name="Medium Grid 1 Accent 1" w:semiHidden="0" w:uiPriority="67"/>
-    <w:lsdException w:name="Medium Grid 2 Accent 1" w:semiHidden="0" w:uiPriority="68"/>
-    <w:lsdException w:name="Medium Grid 3 Accent 1" w:semiHidden="0" w:uiPriority="69"/>
-    <w:lsdException w:name="Dark List Accent 1" w:semiHidden="0" w:uiPriority="70"/>
-    <w:lsdException w:name="Colorful Shading Accent 1" w:semiHidden="0" w:uiPriority="71"/>
-    <w:lsdException w:name="Colorful List Accent 1" w:semiHidden="0" w:uiPriority="72"/>
-    <w:lsdException w:name="Colorful Grid Accent 1" w:semiHidden="0" w:uiPriority="73"/>
-    <w:lsdException w:name="Light Shading Accent 2" w:semiHidden="0" w:uiPriority="60"/>
-    <w:lsdException w:name="Light List Accent 2" w:semiHidden="0" w:uiPriority="61"/>
-    <w:lsdException w:name="Light Grid Accent 2" w:semiHidden="0" w:uiPriority="62"/>
-    <w:lsdException w:name="Medium Shading 1 Accent 2" w:semiHidden="0" w:uiPriority="63"/>
-    <w:lsdException w:name="Medium Shading 2 Accent 2" w:semiHidden="0" w:uiPriority="64"/>
-    <w:lsdException w:name="Medium List 1 Accent 2" w:semiHidden="0" w:uiPriority="65"/>
-    <w:lsdException w:name="Medium List 2 Accent 2" w:semiHidden="0" w:uiPriority="66"/>
-    <w:lsdException w:name="Medium Grid 1 Accent 2" w:semiHidden="0" w:uiPriority="67"/>
-    <w:lsdException w:name="Medium Grid 2 Accent 2" w:semiHidden="0" w:uiPriority="68"/>
-    <w:lsdException w:name="Medium Grid 3 Accent 2" w:semiHidden="0" w:uiPriority="69"/>
-    <w:lsdException w:name="Dark List Accent 2" w:semiHidden="0" w:uiPriority="70"/>
-    <w:lsdException w:name="Colorful Shading Accent 2" w:semiHidden="0" w:uiPriority="71"/>
-    <w:lsdException w:name="Colorful List Accent 2" w:semiHidden="0" w:uiPriority="72"/>
-    <w:lsdException w:name="Colorful Grid Accent 2" w:semiHidden="0" w:uiPriority="73"/>
-    <w:lsdException w:name="Light Shading Accent 3" w:semiHidden="0" w:uiPriority="60"/>
-    <w:lsdException w:name="Light List Accent 3" w:semiHidden="0" w:uiPriority="61"/>
-    <w:lsdException w:name="Light Grid Accent 3" w:semiHidden="0" w:uiPriority="62"/>
-    <w:lsdException w:name="Medium Shading 1 Accent 3" w:semiHidden="0" w:uiPriority="63"/>
-    <w:lsdException w:name="Medium Shading 2 Accent 3" w:semiHidden="0" w:uiPriority="64"/>
-    <w:lsdException w:name="Medium List 1 Accent 3" w:semiHidden="0" w:uiPriority="65"/>
-    <w:lsdException w:name="Medium List 2 Accent 3" w:semiHidden="0" w:uiPriority="66"/>
-    <w:lsdException w:name="Medium Grid 1 Accent 3" w:semiHidden="0" w:uiPriority="67"/>
-    <w:lsdException w:name="Medium Grid 2 Accent 3" w:semiHidden="0" w:uiPriority="68"/>
-    <w:lsdException w:name="Medium Grid 3 Accent 3" w:semiHidden="0" w:uiPriority="69"/>
-    <w:lsdException w:name="Dark List Accent 3" w:semiHidden="0" w:uiPriority="70"/>
-    <w:lsdException w:name="Colorful Shading Accent 3" w:semiHidden="0" w:uiPriority="71"/>
-    <w:lsdException w:name="Colorful List Accent 3" w:semiHidden="0" w:uiPriority="72"/>
-    <w:lsdException w:name="Colorful Grid Accent 3" w:semiHidden="0" w:uiPriority="73"/>
-    <w:lsdException w:name="Light Shading Accent 4" w:semiHidden="0" w:uiPriority="60"/>
-    <w:lsdException w:name="Light List Accent 4" w:semiHidden="0" w:uiPriority="61"/>
-    <w:lsdException w:name="Light Grid Accent 4" w:semiHidden="0" w:uiPriority="62"/>
-    <w:lsdException w:name="Medium Shading 1 Accent 4" w:semiHidden="0" w:uiPriority="63"/>
-    <w:lsdException w:name="Medium Shading 2 Accent 4" w:semiHidden="0" w:uiPriority="64"/>
-    <w:lsdException w:name="Medium List 1 Accent 4" w:semiHidden="0" w:uiPriority="65"/>
-    <w:lsdException w:name="Medium List 2 Accent 4" w:semiHidden="0" w:uiPriority="66"/>
-    <w:lsdException w:name="Medium Grid 1 Accent 4" w:semiHidden="0" w:uiPriority="67"/>
-    <w:lsdException w:name="Medium Grid 2 Accent 4" w:semiHidden="0" w:uiPriority="68"/>
-    <w:lsdException w:name="Medium Grid 3 Accent 4" w:semiHidden="0" w:uiPriority="69"/>
-    <w:lsdException w:name="Dark List Accent 4" w:semiHidden="0" w:uiPriority="70"/>
-    <w:lsdException w:name="Colorful Shading Accent 4" w:semiHidden="0" w:uiPriority="71"/>
-    <w:lsdException w:name="Colorful List Accent 4" w:semiHidden="0" w:uiPriority="72"/>
-    <w:lsdException w:name="Colorful Grid Accent 4" w:semiHidden="0" w:uiPriority="73"/>
-    <w:lsdException w:name="Light Shading Accent 5" w:semiHidden="0" w:uiPriority="60"/>
-    <w:lsdException w:name="Light List Accent 5" w:semiHidden="0" w:uiPriority="61"/>
-    <w:lsdException w:name="Light Grid Accent 5" w:semiHidden="0" w:uiPriority="62"/>
-    <w:lsdException w:name="Medium Shading 1 Accent 5" w:semiHidden="0" w:uiPriority="63"/>
-    <w:lsdException w:name="Medium Shading 2 Accent 5" w:semiHidden="0" w:uiPriority="64"/>
-    <w:lsdException w:name="Medium List 1 Accent 5" w:semiHidden="0" w:uiPriority="65"/>
-    <w:lsdException w:name="Medium List 2 Accent 5" w:semiHidden="0" w:uiPriority="66"/>
-    <w:lsdException w:name="Medium Grid 1 Accent 5" w:semiHidden="0" w:uiPriority="67"/>
-    <w:lsdException w:name="Medium Grid 2 Accent 5" w:semiHidden="0" w:uiPriority="68"/>
-    <w:lsdException w:name="Medium Grid 3 Accent 5" w:semiHidden="0" w:uiPriority="69"/>
-    <w:lsdException w:name="Dark List Accent 5" w:semiHidden="0" w:uiPriority="70"/>
-    <w:lsdException w:name="Colorful Shading Accent 5" w:semiHidden="0" w:uiPriority="71"/>
-    <w:lsdException w:name="Colorful List Accent 5" w:semiHidden="0" w:uiPriority="72"/>
-    <w:lsdException w:name="Colorful Grid Accent 5" w:semiHidden="0" w:uiPriority="73"/>
-    <w:lsdException w:name="Light Shading Accent 6" w:semiHidden="0" w:uiPriority="60"/>
-    <w:lsdException w:name="Light List Accent 6" w:semiHidden="0" w:uiPriority="61"/>
-    <w:lsdException w:name="Light Grid Accent 6" w:semiHidden="0" w:uiPriority="62"/>
-    <w:lsdException w:name="Medium Shading 1 Accent 6" w:semiHidden="0" w:uiPriority="63"/>
-    <w:lsdException w:name="Medium Shading 2 Accent 6" w:semiHidden="0" w:uiPriority="64"/>
-    <w:lsdException w:name="Medium List 1 Accent 6" w:semiHidden="0" w:uiPriority="65"/>
-    <w:lsdException w:name="Medium List 2 Accent 6" w:semiHidden="0" w:uiPriority="66"/>
-    <w:lsdException w:name="Medium Grid 1 Accent 6" w:semiHidden="0" w:uiPriority="67"/>
-    <w:lsdException w:name="Medium Grid 2 Accent 6" w:semiHidden="0" w:uiPriority="68"/>
-    <w:lsdException w:name="Medium Grid 3 Accent 6" w:semiHidden="0" w:uiPriority="69"/>
-    <w:lsdException w:name="Dark List Accent 6" w:semiHidden="0" w:uiPriority="70"/>
-    <w:lsdException w:name="Colorful Shading Accent 6" w:semiHidden="0" w:uiPriority="71"/>
-    <w:lsdException w:name="Colorful List Accent 6" w:semiHidden="0" w:uiPriority="72"/>
-    <w:lsdException w:name="Colorful Grid Accent 6" w:semiHidden="0" w:uiPriority="73"/>
-    <w:lsdException w:name="Subtle Emphasis" w:uiPriority="19"/>
-    <w:lsdException w:name="Intense Emphasis" w:uiPriority="21" w:qFormat="1"/>
-    <w:lsdException w:name="Subtle Reference" w:uiPriority="31" w:qFormat="1"/>
-    <w:lsdException w:name="Intense Reference" w:uiPriority="32" w:qFormat="1"/>
-    <w:lsdException w:name="Book Title" w:uiPriority="33" w:qFormat="1"/>
-    <w:lsdException w:name="Bibliography" w:uiPriority="37" w:unhideWhenUsed="1"/>
-    <w:lsdException w:name="TOC Heading" w:uiPriority="39" w:unhideWhenUsed="1" w:qFormat="1"/>
-  </w:latentStyles>
-  <w:style w:type="paragraph" w:default="1" w:styleId="Normal">
-    <w:name w:val="Normal"/>
-    <w:qFormat/>
-    <w:rsid w:val="00846CE1"/>
-  </w:style>
-  <w:style w:type="paragraph" w:styleId="Heading1">
-    <w:name w:val="heading 1"/>
-    <w:basedOn w:val="Normal"/>
-    <w:next w:val="Normal"/>
-    <w:link w:val="Heading1Char"/>
-    <w:uiPriority w:val="9"/>
-    <w:qFormat/>
-    <w:rsid w:val="002B0B37"/>
-    <w:pPr>
-      <w:keepNext/>
-      <w:keepLines/>
-      <w:spacing w:after="220"/>
-      <w:outlineLvl w:val="0"/>
-    </w:pPr>
-    <w:rPr>
-      <w:rFonts w:asciiTheme="majorHAnsi" w:eastAsiaTheme="majorEastAsia" w:hAnsiTheme="majorHAnsi" w:cstheme="majorBidi"/>
-      <w:b/>
-      <w:color w:val="595959" w:themeColor="text1" w:themeTint="A6"/>
-      <w:szCs w:val="32"/>
-    </w:rPr>
-  </w:style>
-  <w:style w:type="paragraph" w:styleId="Heading2">
-    <w:name w:val="heading 2"/>
-    <w:basedOn w:val="Normal"/>
-    <w:next w:val="NormalfollowingH2"/>
-    <w:link w:val="Heading2Char"/>
-    <w:uiPriority w:val="9"/>
-    <w:unhideWhenUsed/>
-    <w:qFormat/>
-    <w:rsid w:val="002B0B37"/>
-    <w:pPr>
-      <w:keepNext/>
-      <w:keepLines/>
-      <w:spacing w:after="220"/>
-      <w:ind w:left="113"/>
-      <w:outlineLvl w:val="1"/>
-    </w:pPr>
-    <w:rPr>
-      <w:rFonts w:asciiTheme="majorHAnsi" w:eastAsiaTheme="majorEastAsia" w:hAnsiTheme="majorHAnsi" w:cstheme="majorBidi"/>
-      <w:color w:val="404040" w:themeColor="text1" w:themeTint="BF"/>
-      <w:szCs w:val="26"/>
-    </w:rPr>
-  </w:style>
-  <w:style w:type="paragraph" w:styleId="Heading3">
-    <w:name w:val="heading 3"/>
-    <w:basedOn w:val="Normal"/>
-    <w:next w:val="NormalfollowingH3"/>
-    <w:link w:val="Heading3Char"/>
-    <w:uiPriority w:val="9"/>
-    <w:qFormat/>
-    <w:rsid w:val="002B0B37"/>
-    <w:pPr>
-      <w:keepNext/>
-      <w:keepLines/>
-      <w:spacing w:after="220"/>
-      <w:ind w:left="227"/>
-      <w:outlineLvl w:val="2"/>
-    </w:pPr>
-    <w:rPr>
-      <w:rFonts w:asciiTheme="majorHAnsi" w:eastAsiaTheme="majorEastAsia" w:hAnsiTheme="majorHAnsi" w:cstheme="majorBidi"/>
-      <w:color w:val="404040" w:themeColor="text1" w:themeTint="BF"/>
-      <w:szCs w:val="24"/>
-    </w:rPr>
-  </w:style>
-  <w:style w:type="character" w:default="1" w:styleId="DefaultParagraphFont">
-    <w:name w:val="Default Paragraph Font"/>
-    <w:uiPriority w:val="1"/>
-    <w:semiHidden/>
-    <w:unhideWhenUsed/>
-  </w:style>
-  <w:style w:type="table" w:default="1" w:styleId="TableNormal">
-    <w:name w:val="Normal Table"/>
-    <w:uiPriority w:val="99"/>
-    <w:semiHidden/>
-    <w:unhideWhenUsed/>
-    <w:tblPr>
-      <w:tblInd w:w="0" w:type="dxa"/>
-      <w:tblCellMar>
-        <w:top w:w="0" w:type="dxa"/>
-        <w:left w:w="108" w:type="dxa"/>
-        <w:bottom w:w="0" w:type="dxa"/>
-        <w:right w:w="108" w:type="dxa"/>
-      </w:tblCellMar>
-    </w:tblPr>
-  </w:style>
-  <w:style w:type="numbering" w:default="1" w:styleId="NoList">
-    <w:name w:val="No List"/>
-    <w:uiPriority w:val="99"/>
-    <w:semiHidden/>
-    <w:unhideWhenUsed/>
-  </w:style>
-  <w:style w:type="character" w:styleId="PlaceholderText">
-    <w:name w:val="Placeholder Text"/>
-    <w:basedOn w:val="DefaultParagraphFont"/>
-    <w:uiPriority w:val="99"/>
-    <w:semiHidden/>
-    <w:rsid w:val="00EB51FD"/>
-    <w:rPr>
-      <w:color w:val="808080"/>
-    </w:rPr>
-  </w:style>
-  <w:style w:type="table" w:styleId="TableGrid">
-    <w:name w:val="Table Grid"/>
-    <w:basedOn w:val="TableNormal"/>
-    <w:uiPriority w:val="39"/>
-    <w:rsid w:val="008A5B87"/>
-    <w:pPr>
-      <w:spacing w:after="0" w:line="240" w:lineRule="auto"/>
-    </w:pPr>
-    <w:tblPr>
-      <w:tblInd w:w="0" w:type="dxa"/>
-      <w:tblBorders>
-        <w:top w:val="single" w:sz="4" w:space="0" w:color="auto"/>
-        <w:left w:val="single" w:sz="4" w:space="0" w:color="auto"/>
-        <w:bottom w:val="single" w:sz="4" w:space="0" w:color="auto"/>
-        <w:right w:val="single" w:sz="4" w:space="0" w:color="auto"/>
-        <w:insideH w:val="single" w:sz="4" w:space="0" w:color="auto"/>
-        <w:insideV w:val="single" w:sz="4" w:space="0" w:color="auto"/>
-      </w:tblBorders>
-      <w:tblCellMar>
-        <w:top w:w="0" w:type="dxa"/>
-        <w:left w:w="108" w:type="dxa"/>
-        <w:bottom w:w="0" w:type="dxa"/>
-        <w:right w:w="108" w:type="dxa"/>
-      </w:tblCellMar>
-    </w:tblPr>
-  </w:style>
-  <w:style w:type="paragraph" w:customStyle="1" w:styleId="Referenceslist">
-    <w:name w:val="References list"/>
-    <w:basedOn w:val="List"/>
-    <w:link w:val="ReferenceslistChar"/>
-    <w:semiHidden/>
-    <w:rsid w:val="00225C5A"/>
-    <w:pPr>
-      <w:numPr>
-        <w:numId w:val="1"/>
-      </w:numPr>
-    </w:pPr>
-  </w:style>
-  <w:style w:type="paragraph" w:styleId="List">
-    <w:name w:val="List"/>
-    <w:basedOn w:val="Normal"/>
-    <w:link w:val="ListChar"/>
-    <w:uiPriority w:val="99"/>
-    <w:rsid w:val="00B219AE"/>
-    <w:pPr>
-      <w:ind w:left="283" w:hanging="283"/>
-      <w:contextualSpacing/>
-    </w:pPr>
-  </w:style>
-  <w:style w:type="character" w:customStyle="1" w:styleId="ListChar">
-    <w:name w:val="List Char"/>
-    <w:basedOn w:val="DefaultParagraphFont"/>
-    <w:link w:val="List"/>
-    <w:uiPriority w:val="99"/>
-    <w:rsid w:val="00C358D4"/>
-  </w:style>
-  <w:style w:type="character" w:customStyle="1" w:styleId="ReferenceslistChar">
-    <w:name w:val="References list Char"/>
-    <w:basedOn w:val="ListChar"/>
-    <w:link w:val="Referenceslist"/>
-    <w:semiHidden/>
-    <w:rsid w:val="0030662D"/>
-  </w:style>
-  <w:style w:type="paragraph" w:styleId="Header">
-    <w:name w:val="header"/>
-    <w:basedOn w:val="Normal"/>
-    <w:link w:val="HeaderChar"/>
-    <w:uiPriority w:val="99"/>
-    <w:semiHidden/>
-    <w:rsid w:val="007A0D55"/>
-    <w:pPr>
-      <w:tabs>
-        <w:tab w:val="center" w:pos="4513"/>
-        <w:tab w:val="right" w:pos="9026"/>
-      </w:tabs>
-      <w:spacing w:after="0" w:line="240" w:lineRule="auto"/>
-    </w:pPr>
-  </w:style>
-  <w:style w:type="character" w:customStyle="1" w:styleId="HeaderChar">
-    <w:name w:val="Header Char"/>
-    <w:basedOn w:val="DefaultParagraphFont"/>
-    <w:link w:val="Header"/>
-    <w:uiPriority w:val="99"/>
-    <w:semiHidden/>
-    <w:rsid w:val="00C358D4"/>
-  </w:style>
-  <w:style w:type="paragraph" w:styleId="Footer">
-    <w:name w:val="footer"/>
-    <w:basedOn w:val="Normal"/>
-    <w:link w:val="FooterChar"/>
-    <w:uiPriority w:val="99"/>
-    <w:semiHidden/>
-    <w:rsid w:val="007A0D55"/>
-    <w:pPr>
-      <w:tabs>
-        <w:tab w:val="center" w:pos="4513"/>
-        <w:tab w:val="right" w:pos="9026"/>
-      </w:tabs>
-      <w:spacing w:after="0" w:line="240" w:lineRule="auto"/>
-    </w:pPr>
-  </w:style>
-  <w:style w:type="character" w:customStyle="1" w:styleId="FooterChar">
-    <w:name w:val="Footer Char"/>
-    <w:basedOn w:val="DefaultParagraphFont"/>
-    <w:link w:val="Footer"/>
-    <w:uiPriority w:val="99"/>
-    <w:semiHidden/>
-    <w:rsid w:val="00C358D4"/>
-  </w:style>
-  <w:style w:type="character" w:customStyle="1" w:styleId="Heading1Char">
-    <w:name w:val="Heading 1 Char"/>
-    <w:basedOn w:val="DefaultParagraphFont"/>
-    <w:link w:val="Heading1"/>
-    <w:uiPriority w:val="9"/>
-    <w:rsid w:val="002B0B37"/>
-    <w:rPr>
-      <w:rFonts w:asciiTheme="majorHAnsi" w:eastAsiaTheme="majorEastAsia" w:hAnsiTheme="majorHAnsi" w:cstheme="majorBidi"/>
-      <w:b/>
-      <w:color w:val="595959" w:themeColor="text1" w:themeTint="A6"/>
-      <w:szCs w:val="32"/>
-    </w:rPr>
-  </w:style>
-  <w:style w:type="character" w:customStyle="1" w:styleId="Heading2Char">
-    <w:name w:val="Heading 2 Char"/>
-    <w:basedOn w:val="DefaultParagraphFont"/>
-    <w:link w:val="Heading2"/>
-    <w:uiPriority w:val="9"/>
-    <w:rsid w:val="002B0B37"/>
-    <w:rPr>
-      <w:rFonts w:asciiTheme="majorHAnsi" w:eastAsiaTheme="majorEastAsia" w:hAnsiTheme="majorHAnsi" w:cstheme="majorBidi"/>
-      <w:color w:val="404040" w:themeColor="text1" w:themeTint="BF"/>
-      <w:szCs w:val="26"/>
-    </w:rPr>
-  </w:style>
-  <w:style w:type="character" w:customStyle="1" w:styleId="Heading3Char">
-    <w:name w:val="Heading 3 Char"/>
-    <w:basedOn w:val="DefaultParagraphFont"/>
-    <w:link w:val="Heading3"/>
-    <w:uiPriority w:val="9"/>
-    <w:rsid w:val="00CC586D"/>
-    <w:rPr>
-      <w:rFonts w:asciiTheme="majorHAnsi" w:eastAsiaTheme="majorEastAsia" w:hAnsiTheme="majorHAnsi" w:cstheme="majorBidi"/>
-      <w:color w:val="404040" w:themeColor="text1" w:themeTint="BF"/>
-      <w:szCs w:val="24"/>
-    </w:rPr>
-  </w:style>
-  <w:style w:type="paragraph" w:customStyle="1" w:styleId="NormalfollowingH2">
-    <w:name w:val="Normal following H2"/>
-    <w:basedOn w:val="Normal"/>
-    <w:qFormat/>
-    <w:rsid w:val="002B0B37"/>
-    <w:pPr>
-      <w:ind w:left="113"/>
-    </w:pPr>
-  </w:style>
-  <w:style w:type="paragraph" w:customStyle="1" w:styleId="NormalfollowingH3">
-    <w:name w:val="Normal following H3"/>
-    <w:basedOn w:val="NormalfollowingH2"/>
-    <w:qFormat/>
-    <w:rsid w:val="002B0B37"/>
-    <w:pPr>
-      <w:ind w:left="227"/>
-    </w:pPr>
-  </w:style>
-  <w:style w:type="paragraph" w:customStyle="1" w:styleId="Authornote">
-    <w:name w:val="Author note"/>
-    <w:basedOn w:val="Normal"/>
-    <w:next w:val="Normal"/>
-    <w:qFormat/>
-    <w:rsid w:val="009E73D7"/>
-    <w:pPr>
-      <w:spacing w:after="0" w:line="240" w:lineRule="auto"/>
-      <w:ind w:left="113" w:right="113"/>
-    </w:pPr>
-    <w:rPr>
-      <w:b/>
-      <w:color w:val="385623" w:themeColor="accent6" w:themeShade="80"/>
-    </w:rPr>
-  </w:style>
-  <w:style w:type="paragraph" w:customStyle="1" w:styleId="Blockquote">
-    <w:name w:val="Block quote"/>
-    <w:basedOn w:val="Normal"/>
-    <w:next w:val="Normal"/>
-    <w:qFormat/>
-    <w:rsid w:val="007B3377"/>
-    <w:pPr>
-      <w:spacing w:after="220" w:line="240" w:lineRule="auto"/>
-      <w:ind w:left="284"/>
-    </w:pPr>
-  </w:style>
-  <w:style w:type="paragraph" w:styleId="BalloonText">
-    <w:name w:val="Balloon Text"/>
-    <w:basedOn w:val="Normal"/>
-    <w:link w:val="BalloonTextChar"/>
-    <w:uiPriority w:val="99"/>
-    <w:semiHidden/>
-    <w:rsid w:val="004C766C"/>
-    <w:pPr>
-      <w:spacing w:after="0" w:line="240" w:lineRule="auto"/>
-    </w:pPr>
-    <w:rPr>
-      <w:rFonts w:ascii="Lucida Grande" w:hAnsi="Lucida Grande"/>
-      <w:sz w:val="18"/>
-      <w:szCs w:val="18"/>
-    </w:rPr>
-  </w:style>
-  <w:style w:type="character" w:customStyle="1" w:styleId="BalloonTextChar">
-    <w:name w:val="Balloon Text Char"/>
-    <w:basedOn w:val="DefaultParagraphFont"/>
-    <w:link w:val="BalloonText"/>
-    <w:uiPriority w:val="99"/>
-    <w:semiHidden/>
-    <w:rsid w:val="004C766C"/>
-    <w:rPr>
-      <w:rFonts w:ascii="Lucida Grande" w:hAnsi="Lucida Grande"/>
-      <w:sz w:val="18"/>
-      <w:szCs w:val="18"/>
-    </w:rPr>
-  </w:style>
-</w:styles>
-</file>
-
 <file path=word/glossary/document.xml><?xml version="1.0" encoding="utf-8"?>
-<w:glossaryDocument xmlns:wpc="http://schemas.microsoft.com/office/word/2010/wordprocessingCanvas" xmlns:mo="http://schemas.microsoft.com/office/mac/office/2008/main" xmlns:mc="http://schemas.openxmlformats.org/markup-compatibility/2006" xmlns:mv="urn:schemas-microsoft-com:mac:vml" xmlns:o="urn:schemas-microsoft-com:office:office" xmlns:r="http://schemas.openxmlformats.org/officeDocument/2006/relationships" xmlns:m="http://schemas.openxmlformats.org/officeDocument/2006/math" xmlns:v="urn:schemas-microsoft-com:vml" xmlns:wp14="http://schemas.microsoft.com/office/word/2010/wordprocessingDrawing" xmlns:wp="http://schemas.openxmlformats.org/drawingml/2006/wordprocessingDrawing" xmlns:w10="urn:schemas-microsoft-com:office:word" xmlns:w="http://schemas.openxmlformats.org/wordprocessingml/2006/main" xmlns:w14="http://schemas.microsoft.com/office/word/2010/wordml" xmlns:wpg="http://schemas.microsoft.com/office/word/2010/wordprocessingGroup" xmlns:wpi="http://schemas.microsoft.com/office/word/2010/wordprocessingInk" xmlns:wne="http://schemas.microsoft.com/office/word/2006/wordml" xmlns:wps="http://schemas.microsoft.com/office/word/2010/wordprocessingShape" mc:Ignorable="w14 wp14">
+<w:glossaryDocument xmlns:wpc="http://schemas.microsoft.com/office/word/2010/wordprocessingCanvas" xmlns:cx="http://schemas.microsoft.com/office/drawing/2014/chartex" xmlns:cx1="http://schemas.microsoft.com/office/drawing/2015/9/8/chartex" xmlns:mc="http://schemas.openxmlformats.org/markup-compatibility/2006" xmlns:o="urn:schemas-microsoft-com:office:office" xmlns:r="http://schemas.openxmlformats.org/officeDocument/2006/relationships" xmlns:m="http://schemas.openxmlformats.org/officeDocument/2006/math" xmlns:v="urn:schemas-microsoft-com:vml" xmlns:wp14="http://schemas.microsoft.com/office/word/2010/wordprocessingDrawing" xmlns:wp="http://schemas.openxmlformats.org/drawingml/2006/wordprocessingDrawing" xmlns:w10="urn:schemas-microsoft-com:office:word" xmlns:w="http://schemas.openxmlformats.org/wordprocessingml/2006/main" xmlns:w14="http://schemas.microsoft.com/office/word/2010/wordml" xmlns:w15="http://schemas.microsoft.com/office/word/2012/wordml" xmlns:w16se="http://schemas.microsoft.com/office/word/2015/wordml/symex" xmlns:wpg="http://schemas.microsoft.com/office/word/2010/wordprocessingGroup" xmlns:wpi="http://schemas.microsoft.com/office/word/2010/wordprocessingInk" xmlns:wne="http://schemas.microsoft.com/office/word/2006/wordml" xmlns:wps="http://schemas.microsoft.com/office/word/2010/wordprocessingShape" mc:Ignorable="w14 w15 w16se wp14">
   <w:docParts>
     <w:docPart>
       <w:docPartPr>
@@ -2931,27 +2454,27 @@
 </file>
 
 <file path=word/glossary/fontTable.xml><?xml version="1.0" encoding="utf-8"?>
-<w:fonts xmlns:mc="http://schemas.openxmlformats.org/markup-compatibility/2006" xmlns:r="http://schemas.openxmlformats.org/officeDocument/2006/relationships" xmlns:w="http://schemas.openxmlformats.org/wordprocessingml/2006/main" xmlns:w14="http://schemas.microsoft.com/office/word/2010/wordml" mc:Ignorable="w14">
+<w:fonts xmlns:mc="http://schemas.openxmlformats.org/markup-compatibility/2006" xmlns:r="http://schemas.openxmlformats.org/officeDocument/2006/relationships" xmlns:w="http://schemas.openxmlformats.org/wordprocessingml/2006/main" xmlns:w14="http://schemas.microsoft.com/office/word/2010/wordml" xmlns:w15="http://schemas.microsoft.com/office/word/2012/wordml" xmlns:w16se="http://schemas.microsoft.com/office/word/2015/wordml/symex" mc:Ignorable="w14 w15 w16se">
   <w:font w:name="Symbol">
-    <w:panose1 w:val="00000000000000000000"/>
+    <w:panose1 w:val="05050102010706020507"/>
     <w:charset w:val="02"/>
-    <w:family w:val="auto"/>
+    <w:family w:val="roman"/>
     <w:pitch w:val="variable"/>
     <w:sig w:usb0="00000000" w:usb1="10000000" w:usb2="00000000" w:usb3="00000000" w:csb0="80000000" w:csb1="00000000"/>
   </w:font>
   <w:font w:name="Times New Roman">
     <w:panose1 w:val="02020603050405020304"/>
     <w:charset w:val="00"/>
-    <w:family w:val="auto"/>
+    <w:family w:val="roman"/>
     <w:pitch w:val="variable"/>
-    <w:sig w:usb0="E0002AFF" w:usb1="C0007841" w:usb2="00000009" w:usb3="00000000" w:csb0="000001FF" w:csb1="00000000"/>
+    <w:sig w:usb0="E0002EFF" w:usb1="C0007843" w:usb2="00000009" w:usb3="00000000" w:csb0="000001FF" w:csb1="00000000"/>
   </w:font>
   <w:font w:name="Courier New">
     <w:panose1 w:val="02070309020205020404"/>
     <w:charset w:val="00"/>
-    <w:family w:val="auto"/>
-    <w:pitch w:val="variable"/>
-    <w:sig w:usb0="E0002AFF" w:usb1="C0007843" w:usb2="00000009" w:usb3="00000000" w:csb0="000001FF" w:csb1="00000000"/>
+    <w:family w:val="modern"/>
+    <w:pitch w:val="fixed"/>
+    <w:sig w:usb0="E0002EFF" w:usb1="C0007843" w:usb2="00000009" w:usb3="00000000" w:csb0="000001FF" w:csb1="00000000"/>
   </w:font>
   <w:font w:name="Wingdings">
     <w:panose1 w:val="05000000000000000000"/>
@@ -2963,62 +2486,66 @@
   <w:font w:name="Calibri">
     <w:panose1 w:val="020F0502020204030204"/>
     <w:charset w:val="00"/>
-    <w:family w:val="auto"/>
+    <w:family w:val="swiss"/>
     <w:pitch w:val="variable"/>
-    <w:sig w:usb0="E10002FF" w:usb1="4000ACFF" w:usb2="00000009" w:usb3="00000000" w:csb0="0000019F" w:csb1="00000000"/>
+    <w:sig w:usb0="E00002FF" w:usb1="4000ACFF" w:usb2="00000001" w:usb3="00000000" w:csb0="0000019F" w:csb1="00000000"/>
   </w:font>
   <w:font w:name="Calibri Light">
     <w:panose1 w:val="020F0302020204030204"/>
     <w:charset w:val="00"/>
-    <w:family w:val="auto"/>
+    <w:family w:val="swiss"/>
     <w:pitch w:val="variable"/>
-    <w:sig w:usb0="A00002EF" w:usb1="4000207B" w:usb2="00000000" w:usb3="00000000" w:csb0="0000009F" w:csb1="00000000"/>
+    <w:sig w:usb0="A00002EF" w:usb1="4000207B" w:usb2="00000000" w:usb3="00000000" w:csb0="0000019F" w:csb1="00000000"/>
   </w:font>
-  <w:font w:name="ＭＳ ゴシック">
-    <w:charset w:val="4E"/>
-    <w:family w:val="auto"/>
-    <w:pitch w:val="variable"/>
-    <w:sig w:usb0="00000001" w:usb1="08070000" w:usb2="00000010" w:usb3="00000000" w:csb0="00020000" w:csb1="00000000"/>
+  <w:font w:name="MS Gothic">
+    <w:altName w:val="ＭＳ ゴシック"/>
+    <w:panose1 w:val="020B0609070205080204"/>
+    <w:charset w:val="80"/>
+    <w:family w:val="modern"/>
+    <w:pitch w:val="fixed"/>
+    <w:sig w:usb0="E00002FF" w:usb1="6AC7FDFB" w:usb2="08000012" w:usb3="00000000" w:csb0="0002009F" w:csb1="00000000"/>
   </w:font>
   <w:font w:name="Lucida Grande">
-    <w:panose1 w:val="020B0600040502020204"/>
     <w:charset w:val="00"/>
     <w:family w:val="auto"/>
     <w:pitch w:val="variable"/>
     <w:sig w:usb0="00000003" w:usb1="00000000" w:usb2="00000000" w:usb3="00000000" w:csb0="00000001" w:csb1="00000000"/>
   </w:font>
   <w:font w:name="Baskerville SemiBold Italic">
-    <w:panose1 w:val="02020702070400090203"/>
     <w:charset w:val="00"/>
     <w:family w:val="auto"/>
     <w:pitch w:val="variable"/>
     <w:sig w:usb0="80000067" w:usb1="00000040" w:usb2="00000000" w:usb3="00000000" w:csb0="0000019F" w:csb1="00000000"/>
   </w:font>
-  <w:font w:name="ＭＳ 明朝">
+  <w:font w:name="MS Mincho">
+    <w:altName w:val="ＭＳ 明朝"/>
+    <w:panose1 w:val="02020609040205080304"/>
     <w:charset w:val="4E"/>
     <w:family w:val="auto"/>
     <w:pitch w:val="variable"/>
     <w:sig w:usb0="00000001" w:usb1="08070000" w:usb2="00000010" w:usb3="00000000" w:csb0="00020000" w:csb1="00000000"/>
   </w:font>
-  <w:font w:name="Arial">
-    <w:panose1 w:val="020B0604020202020204"/>
-    <w:charset w:val="00"/>
-    <w:family w:val="auto"/>
+  <w:font w:name="Yu Mincho">
+    <w:altName w:val="游明朝"/>
+    <w:panose1 w:val="02020400000000000000"/>
+    <w:charset w:val="80"/>
+    <w:family w:val="roman"/>
+    <w:notTrueType/>
+    <w:pitch w:val="default"/>
+  </w:font>
+  <w:font w:name="Yu Gothic Light">
+    <w:altName w:val="游ゴシック Light"/>
+    <w:panose1 w:val="020B0300000000000000"/>
+    <w:charset w:val="80"/>
+    <w:family w:val="swiss"/>
     <w:pitch w:val="variable"/>
-    <w:sig w:usb0="E0002AFF" w:usb1="C0007843" w:usb2="00000009" w:usb3="00000000" w:csb0="000001FF" w:csb1="00000000"/>
-  </w:font>
-  <w:font w:name="Cambria">
-    <w:panose1 w:val="02040503050406030204"/>
-    <w:charset w:val="00"/>
-    <w:family w:val="auto"/>
-    <w:pitch w:val="variable"/>
-    <w:sig w:usb0="E00002FF" w:usb1="400004FF" w:usb2="00000000" w:usb3="00000000" w:csb0="0000019F" w:csb1="00000000"/>
+    <w:sig w:usb0="E00002FF" w:usb1="2AC7FDFF" w:usb2="00000016" w:usb3="00000000" w:csb0="0002009F" w:csb1="00000000"/>
   </w:font>
 </w:fonts>
 </file>
 
 <file path=word/glossary/settings.xml><?xml version="1.0" encoding="utf-8"?>
-<w:settings xmlns:mc="http://schemas.openxmlformats.org/markup-compatibility/2006" xmlns:o="urn:schemas-microsoft-com:office:office" xmlns:r="http://schemas.openxmlformats.org/officeDocument/2006/relationships" xmlns:m="http://schemas.openxmlformats.org/officeDocument/2006/math" xmlns:v="urn:schemas-microsoft-com:vml" xmlns:w10="urn:schemas-microsoft-com:office:word" xmlns:w="http://schemas.openxmlformats.org/wordprocessingml/2006/main" xmlns:w14="http://schemas.microsoft.com/office/word/2010/wordml" xmlns:sl="http://schemas.openxmlformats.org/schemaLibrary/2006/main" mc:Ignorable="w14">
+<w:settings xmlns:mc="http://schemas.openxmlformats.org/markup-compatibility/2006" xmlns:o="urn:schemas-microsoft-com:office:office" xmlns:r="http://schemas.openxmlformats.org/officeDocument/2006/relationships" xmlns:m="http://schemas.openxmlformats.org/officeDocument/2006/math" xmlns:v="urn:schemas-microsoft-com:vml" xmlns:w10="urn:schemas-microsoft-com:office:word" xmlns:w="http://schemas.openxmlformats.org/wordprocessingml/2006/main" xmlns:w14="http://schemas.microsoft.com/office/word/2010/wordml" xmlns:w15="http://schemas.microsoft.com/office/word/2012/wordml" xmlns:w16se="http://schemas.microsoft.com/office/word/2015/wordml/symex" xmlns:sl="http://schemas.openxmlformats.org/schemaLibrary/2006/main" mc:Ignorable="w14 w15 w16se">
   <w:view w:val="normal"/>
   <w:defaultTabStop w:val="720"/>
   <w:characterSpacingControl w:val="doNotCompress"/>
@@ -3029,6 +2556,11 @@
     <w:compatSetting w:name="enableOpenTypeFeatures" w:uri="http://schemas.microsoft.com/office/word" w:val="1"/>
     <w:compatSetting w:name="doNotFlipMirrorIndents" w:uri="http://schemas.microsoft.com/office/word" w:val="1"/>
   </w:compat>
+  <w:rsids>
+    <w:rsidRoot w:val="00E7457E"/>
+    <w:rsid w:val="00CF3CA4"/>
+    <w:rsid w:val="00E7457E"/>
+  </w:rsids>
   <m:mathPr>
     <m:mathFont m:val="Cambria Math"/>
     <m:brkBin m:val="before"/>
@@ -3052,7 +2584,7 @@
 </file>
 
 <file path=word/glossary/styles.xml><?xml version="1.0" encoding="utf-8"?>
-<w:styles xmlns:mc="http://schemas.openxmlformats.org/markup-compatibility/2006" xmlns:r="http://schemas.openxmlformats.org/officeDocument/2006/relationships" xmlns:w="http://schemas.openxmlformats.org/wordprocessingml/2006/main" xmlns:w14="http://schemas.microsoft.com/office/word/2010/wordml" mc:Ignorable="w14">
+<w:styles xmlns:mc="http://schemas.openxmlformats.org/markup-compatibility/2006" xmlns:r="http://schemas.openxmlformats.org/officeDocument/2006/relationships" xmlns:w="http://schemas.openxmlformats.org/wordprocessingml/2006/main" xmlns:w14="http://schemas.microsoft.com/office/word/2010/wordml" xmlns:w15="http://schemas.microsoft.com/office/word/2012/wordml" xmlns:w16se="http://schemas.microsoft.com/office/word/2015/wordml/symex" mc:Ignorable="w14 w15 w16se">
   <w:docDefaults>
     <w:rPrDefault>
       <w:rPr>
@@ -3064,144 +2596,369 @@
     </w:rPrDefault>
     <w:pPrDefault/>
   </w:docDefaults>
-  <w:latentStyles w:defLockedState="0" w:defUIPriority="99" w:defSemiHidden="1" w:defUnhideWhenUsed="1" w:defQFormat="0" w:count="276">
-    <w:lsdException w:name="Normal" w:semiHidden="0" w:uiPriority="0" w:unhideWhenUsed="0" w:qFormat="1"/>
-    <w:lsdException w:name="heading 1" w:semiHidden="0" w:uiPriority="9" w:unhideWhenUsed="0" w:qFormat="1"/>
-    <w:lsdException w:name="heading 2" w:uiPriority="9" w:qFormat="1"/>
-    <w:lsdException w:name="heading 3" w:uiPriority="9" w:qFormat="1"/>
-    <w:lsdException w:name="heading 4" w:uiPriority="9" w:qFormat="1"/>
-    <w:lsdException w:name="heading 5" w:uiPriority="9" w:qFormat="1"/>
-    <w:lsdException w:name="heading 6" w:uiPriority="9" w:qFormat="1"/>
-    <w:lsdException w:name="heading 7" w:uiPriority="9" w:qFormat="1"/>
-    <w:lsdException w:name="heading 8" w:uiPriority="9" w:qFormat="1"/>
-    <w:lsdException w:name="heading 9" w:uiPriority="9" w:qFormat="1"/>
-    <w:lsdException w:name="toc 1" w:uiPriority="39"/>
-    <w:lsdException w:name="toc 2" w:uiPriority="39"/>
-    <w:lsdException w:name="toc 3" w:uiPriority="39"/>
-    <w:lsdException w:name="toc 4" w:uiPriority="39"/>
-    <w:lsdException w:name="toc 5" w:uiPriority="39"/>
-    <w:lsdException w:name="toc 6" w:uiPriority="39"/>
-    <w:lsdException w:name="toc 7" w:uiPriority="39"/>
-    <w:lsdException w:name="toc 8" w:uiPriority="39"/>
-    <w:lsdException w:name="toc 9" w:uiPriority="39"/>
-    <w:lsdException w:name="caption" w:uiPriority="35" w:qFormat="1"/>
-    <w:lsdException w:name="Title" w:semiHidden="0" w:uiPriority="10" w:unhideWhenUsed="0" w:qFormat="1"/>
-    <w:lsdException w:name="Default Paragraph Font" w:uiPriority="1"/>
-    <w:lsdException w:name="Subtitle" w:semiHidden="0" w:uiPriority="11" w:unhideWhenUsed="0" w:qFormat="1"/>
-    <w:lsdException w:name="Strong" w:semiHidden="0" w:uiPriority="22" w:unhideWhenUsed="0" w:qFormat="1"/>
-    <w:lsdException w:name="Emphasis" w:semiHidden="0" w:uiPriority="20" w:unhideWhenUsed="0" w:qFormat="1"/>
-    <w:lsdException w:name="Table Grid" w:semiHidden="0" w:uiPriority="59" w:unhideWhenUsed="0"/>
-    <w:lsdException w:name="Placeholder Text" w:unhideWhenUsed="0"/>
-    <w:lsdException w:name="No Spacing" w:semiHidden="0" w:uiPriority="1" w:unhideWhenUsed="0" w:qFormat="1"/>
-    <w:lsdException w:name="Light Shading" w:semiHidden="0" w:uiPriority="60" w:unhideWhenUsed="0"/>
-    <w:lsdException w:name="Light List" w:semiHidden="0" w:uiPriority="61" w:unhideWhenUsed="0"/>
-    <w:lsdException w:name="Light Grid" w:semiHidden="0" w:uiPriority="62" w:unhideWhenUsed="0"/>
-    <w:lsdException w:name="Medium Shading 1" w:semiHidden="0" w:uiPriority="63" w:unhideWhenUsed="0"/>
-    <w:lsdException w:name="Medium Shading 2" w:semiHidden="0" w:uiPriority="64" w:unhideWhenUsed="0"/>
-    <w:lsdException w:name="Medium List 1" w:semiHidden="0" w:uiPriority="65" w:unhideWhenUsed="0"/>
-    <w:lsdException w:name="Medium List 2" w:semiHidden="0" w:uiPriority="66" w:unhideWhenUsed="0"/>
-    <w:lsdException w:name="Medium Grid 1" w:semiHidden="0" w:uiPriority="67" w:unhideWhenUsed="0"/>
-    <w:lsdException w:name="Medium Grid 2" w:semiHidden="0" w:uiPriority="68" w:unhideWhenUsed="0"/>
-    <w:lsdException w:name="Medium Grid 3" w:semiHidden="0" w:uiPriority="69" w:unhideWhenUsed="0"/>
-    <w:lsdException w:name="Dark List" w:semiHidden="0" w:uiPriority="70" w:unhideWhenUsed="0"/>
-    <w:lsdException w:name="Colorful Shading" w:semiHidden="0" w:uiPriority="71" w:unhideWhenUsed="0"/>
-    <w:lsdException w:name="Colorful List" w:semiHidden="0" w:uiPriority="72" w:unhideWhenUsed="0"/>
-    <w:lsdException w:name="Colorful Grid" w:semiHidden="0" w:uiPriority="73" w:unhideWhenUsed="0"/>
-    <w:lsdException w:name="Light Shading Accent 1" w:semiHidden="0" w:uiPriority="60" w:unhideWhenUsed="0"/>
-    <w:lsdException w:name="Light List Accent 1" w:semiHidden="0" w:uiPriority="61" w:unhideWhenUsed="0"/>
-    <w:lsdException w:name="Light Grid Accent 1" w:semiHidden="0" w:uiPriority="62" w:unhideWhenUsed="0"/>
-    <w:lsdException w:name="Medium Shading 1 Accent 1" w:semiHidden="0" w:uiPriority="63" w:unhideWhenUsed="0"/>
-    <w:lsdException w:name="Medium Shading 2 Accent 1" w:semiHidden="0" w:uiPriority="64" w:unhideWhenUsed="0"/>
-    <w:lsdException w:name="Medium List 1 Accent 1" w:semiHidden="0" w:uiPriority="65" w:unhideWhenUsed="0"/>
-    <w:lsdException w:name="Revision" w:unhideWhenUsed="0"/>
-    <w:lsdException w:name="List Paragraph" w:semiHidden="0" w:uiPriority="34" w:unhideWhenUsed="0" w:qFormat="1"/>
-    <w:lsdException w:name="Quote" w:semiHidden="0" w:uiPriority="29" w:unhideWhenUsed="0" w:qFormat="1"/>
-    <w:lsdException w:name="Intense Quote" w:semiHidden="0" w:uiPriority="30" w:unhideWhenUsed="0" w:qFormat="1"/>
-    <w:lsdException w:name="Medium List 2 Accent 1" w:semiHidden="0" w:uiPriority="66" w:unhideWhenUsed="0"/>
-    <w:lsdException w:name="Medium Grid 1 Accent 1" w:semiHidden="0" w:uiPriority="67" w:unhideWhenUsed="0"/>
-    <w:lsdException w:name="Medium Grid 2 Accent 1" w:semiHidden="0" w:uiPriority="68" w:unhideWhenUsed="0"/>
-    <w:lsdException w:name="Medium Grid 3 Accent 1" w:semiHidden="0" w:uiPriority="69" w:unhideWhenUsed="0"/>
-    <w:lsdException w:name="Dark List Accent 1" w:semiHidden="0" w:uiPriority="70" w:unhideWhenUsed="0"/>
-    <w:lsdException w:name="Colorful Shading Accent 1" w:semiHidden="0" w:uiPriority="71" w:unhideWhenUsed="0"/>
-    <w:lsdException w:name="Colorful List Accent 1" w:semiHidden="0" w:uiPriority="72" w:unhideWhenUsed="0"/>
-    <w:lsdException w:name="Colorful Grid Accent 1" w:semiHidden="0" w:uiPriority="73" w:unhideWhenUsed="0"/>
-    <w:lsdException w:name="Light Shading Accent 2" w:semiHidden="0" w:uiPriority="60" w:unhideWhenUsed="0"/>
-    <w:lsdException w:name="Light List Accent 2" w:semiHidden="0" w:uiPriority="61" w:unhideWhenUsed="0"/>
-    <w:lsdException w:name="Light Grid Accent 2" w:semiHidden="0" w:uiPriority="62" w:unhideWhenUsed="0"/>
-    <w:lsdException w:name="Medium Shading 1 Accent 2" w:semiHidden="0" w:uiPriority="63" w:unhideWhenUsed="0"/>
-    <w:lsdException w:name="Medium Shading 2 Accent 2" w:semiHidden="0" w:uiPriority="64" w:unhideWhenUsed="0"/>
-    <w:lsdException w:name="Medium List 1 Accent 2" w:semiHidden="0" w:uiPriority="65" w:unhideWhenUsed="0"/>
-    <w:lsdException w:name="Medium List 2 Accent 2" w:semiHidden="0" w:uiPriority="66" w:unhideWhenUsed="0"/>
-    <w:lsdException w:name="Medium Grid 1 Accent 2" w:semiHidden="0" w:uiPriority="67" w:unhideWhenUsed="0"/>
-    <w:lsdException w:name="Medium Grid 2 Accent 2" w:semiHidden="0" w:uiPriority="68" w:unhideWhenUsed="0"/>
-    <w:lsdException w:name="Medium Grid 3 Accent 2" w:semiHidden="0" w:uiPriority="69" w:unhideWhenUsed="0"/>
-    <w:lsdException w:name="Dark List Accent 2" w:semiHidden="0" w:uiPriority="70" w:unhideWhenUsed="0"/>
-    <w:lsdException w:name="Colorful Shading Accent 2" w:semiHidden="0" w:uiPriority="71" w:unhideWhenUsed="0"/>
-    <w:lsdException w:name="Colorful List Accent 2" w:semiHidden="0" w:uiPriority="72" w:unhideWhenUsed="0"/>
-    <w:lsdException w:name="Colorful Grid Accent 2" w:semiHidden="0" w:uiPriority="73" w:unhideWhenUsed="0"/>
-    <w:lsdException w:name="Light Shading Accent 3" w:semiHidden="0" w:uiPriority="60" w:unhideWhenUsed="0"/>
-    <w:lsdException w:name="Light List Accent 3" w:semiHidden="0" w:uiPriority="61" w:unhideWhenUsed="0"/>
-    <w:lsdException w:name="Light Grid Accent 3" w:semiHidden="0" w:uiPriority="62" w:unhideWhenUsed="0"/>
-    <w:lsdException w:name="Medium Shading 1 Accent 3" w:semiHidden="0" w:uiPriority="63" w:unhideWhenUsed="0"/>
-    <w:lsdException w:name="Medium Shading 2 Accent 3" w:semiHidden="0" w:uiPriority="64" w:unhideWhenUsed="0"/>
-    <w:lsdException w:name="Medium List 1 Accent 3" w:semiHidden="0" w:uiPriority="65" w:unhideWhenUsed="0"/>
-    <w:lsdException w:name="Medium List 2 Accent 3" w:semiHidden="0" w:uiPriority="66" w:unhideWhenUsed="0"/>
-    <w:lsdException w:name="Medium Grid 1 Accent 3" w:semiHidden="0" w:uiPriority="67" w:unhideWhenUsed="0"/>
-    <w:lsdException w:name="Medium Grid 2 Accent 3" w:semiHidden="0" w:uiPriority="68" w:unhideWhenUsed="0"/>
-    <w:lsdException w:name="Medium Grid 3 Accent 3" w:semiHidden="0" w:uiPriority="69" w:unhideWhenUsed="0"/>
-    <w:lsdException w:name="Dark List Accent 3" w:semiHidden="0" w:uiPriority="70" w:unhideWhenUsed="0"/>
-    <w:lsdException w:name="Colorful Shading Accent 3" w:semiHidden="0" w:uiPriority="71" w:unhideWhenUsed="0"/>
-    <w:lsdException w:name="Colorful List Accent 3" w:semiHidden="0" w:uiPriority="72" w:unhideWhenUsed="0"/>
-    <w:lsdException w:name="Colorful Grid Accent 3" w:semiHidden="0" w:uiPriority="73" w:unhideWhenUsed="0"/>
-    <w:lsdException w:name="Light Shading Accent 4" w:semiHidden="0" w:uiPriority="60" w:unhideWhenUsed="0"/>
-    <w:lsdException w:name="Light List Accent 4" w:semiHidden="0" w:uiPriority="61" w:unhideWhenUsed="0"/>
-    <w:lsdException w:name="Light Grid Accent 4" w:semiHidden="0" w:uiPriority="62" w:unhideWhenUsed="0"/>
-    <w:lsdException w:name="Medium Shading 1 Accent 4" w:semiHidden="0" w:uiPriority="63" w:unhideWhenUsed="0"/>
-    <w:lsdException w:name="Medium Shading 2 Accent 4" w:semiHidden="0" w:uiPriority="64" w:unhideWhenUsed="0"/>
-    <w:lsdException w:name="Medium List 1 Accent 4" w:semiHidden="0" w:uiPriority="65" w:unhideWhenUsed="0"/>
-    <w:lsdException w:name="Medium List 2 Accent 4" w:semiHidden="0" w:uiPriority="66" w:unhideWhenUsed="0"/>
-    <w:lsdException w:name="Medium Grid 1 Accent 4" w:semiHidden="0" w:uiPriority="67" w:unhideWhenUsed="0"/>
-    <w:lsdException w:name="Medium Grid 2 Accent 4" w:semiHidden="0" w:uiPriority="68" w:unhideWhenUsed="0"/>
-    <w:lsdException w:name="Medium Grid 3 Accent 4" w:semiHidden="0" w:uiPriority="69" w:unhideWhenUsed="0"/>
-    <w:lsdException w:name="Dark List Accent 4" w:semiHidden="0" w:uiPriority="70" w:unhideWhenUsed="0"/>
-    <w:lsdException w:name="Colorful Shading Accent 4" w:semiHidden="0" w:uiPriority="71" w:unhideWhenUsed="0"/>
-    <w:lsdException w:name="Colorful List Accent 4" w:semiHidden="0" w:uiPriority="72" w:unhideWhenUsed="0"/>
-    <w:lsdException w:name="Colorful Grid Accent 4" w:semiHidden="0" w:uiPriority="73" w:unhideWhenUsed="0"/>
-    <w:lsdException w:name="Light Shading Accent 5" w:semiHidden="0" w:uiPriority="60" w:unhideWhenUsed="0"/>
-    <w:lsdException w:name="Light List Accent 5" w:semiHidden="0" w:uiPriority="61" w:unhideWhenUsed="0"/>
-    <w:lsdException w:name="Light Grid Accent 5" w:semiHidden="0" w:uiPriority="62" w:unhideWhenUsed="0"/>
-    <w:lsdException w:name="Medium Shading 1 Accent 5" w:semiHidden="0" w:uiPriority="63" w:unhideWhenUsed="0"/>
-    <w:lsdException w:name="Medium Shading 2 Accent 5" w:semiHidden="0" w:uiPriority="64" w:unhideWhenUsed="0"/>
-    <w:lsdException w:name="Medium List 1 Accent 5" w:semiHidden="0" w:uiPriority="65" w:unhideWhenUsed="0"/>
-    <w:lsdException w:name="Medium List 2 Accent 5" w:semiHidden="0" w:uiPriority="66" w:unhideWhenUsed="0"/>
-    <w:lsdException w:name="Medium Grid 1 Accent 5" w:semiHidden="0" w:uiPriority="67" w:unhideWhenUsed="0"/>
-    <w:lsdException w:name="Medium Grid 2 Accent 5" w:semiHidden="0" w:uiPriority="68" w:unhideWhenUsed="0"/>
-    <w:lsdException w:name="Medium Grid 3 Accent 5" w:semiHidden="0" w:uiPriority="69" w:unhideWhenUsed="0"/>
-    <w:lsdException w:name="Dark List Accent 5" w:semiHidden="0" w:uiPriority="70" w:unhideWhenUsed="0"/>
-    <w:lsdException w:name="Colorful Shading Accent 5" w:semiHidden="0" w:uiPriority="71" w:unhideWhenUsed="0"/>
-    <w:lsdException w:name="Colorful List Accent 5" w:semiHidden="0" w:uiPriority="72" w:unhideWhenUsed="0"/>
-    <w:lsdException w:name="Colorful Grid Accent 5" w:semiHidden="0" w:uiPriority="73" w:unhideWhenUsed="0"/>
-    <w:lsdException w:name="Light Shading Accent 6" w:semiHidden="0" w:uiPriority="60" w:unhideWhenUsed="0"/>
-    <w:lsdException w:name="Light List Accent 6" w:semiHidden="0" w:uiPriority="61" w:unhideWhenUsed="0"/>
-    <w:lsdException w:name="Light Grid Accent 6" w:semiHidden="0" w:uiPriority="62" w:unhideWhenUsed="0"/>
-    <w:lsdException w:name="Medium Shading 1 Accent 6" w:semiHidden="0" w:uiPriority="63" w:unhideWhenUsed="0"/>
-    <w:lsdException w:name="Medium Shading 2 Accent 6" w:semiHidden="0" w:uiPriority="64" w:unhideWhenUsed="0"/>
-    <w:lsdException w:name="Medium List 1 Accent 6" w:semiHidden="0" w:uiPriority="65" w:unhideWhenUsed="0"/>
-    <w:lsdException w:name="Medium List 2 Accent 6" w:semiHidden="0" w:uiPriority="66" w:unhideWhenUsed="0"/>
-    <w:lsdException w:name="Medium Grid 1 Accent 6" w:semiHidden="0" w:uiPriority="67" w:unhideWhenUsed="0"/>
-    <w:lsdException w:name="Medium Grid 2 Accent 6" w:semiHidden="0" w:uiPriority="68" w:unhideWhenUsed="0"/>
-    <w:lsdException w:name="Medium Grid 3 Accent 6" w:semiHidden="0" w:uiPriority="69" w:unhideWhenUsed="0"/>
-    <w:lsdException w:name="Dark List Accent 6" w:semiHidden="0" w:uiPriority="70" w:unhideWhenUsed="0"/>
-    <w:lsdException w:name="Colorful Shading Accent 6" w:semiHidden="0" w:uiPriority="71" w:unhideWhenUsed="0"/>
-    <w:lsdException w:name="Colorful List Accent 6" w:semiHidden="0" w:uiPriority="72" w:unhideWhenUsed="0"/>
-    <w:lsdException w:name="Colorful Grid Accent 6" w:semiHidden="0" w:uiPriority="73" w:unhideWhenUsed="0"/>
-    <w:lsdException w:name="Subtle Emphasis" w:semiHidden="0" w:uiPriority="19" w:unhideWhenUsed="0" w:qFormat="1"/>
-    <w:lsdException w:name="Intense Emphasis" w:semiHidden="0" w:uiPriority="21" w:unhideWhenUsed="0" w:qFormat="1"/>
-    <w:lsdException w:name="Subtle Reference" w:semiHidden="0" w:uiPriority="31" w:unhideWhenUsed="0" w:qFormat="1"/>
-    <w:lsdException w:name="Intense Reference" w:semiHidden="0" w:uiPriority="32" w:unhideWhenUsed="0" w:qFormat="1"/>
-    <w:lsdException w:name="Book Title" w:semiHidden="0" w:uiPriority="33" w:unhideWhenUsed="0" w:qFormat="1"/>
-    <w:lsdException w:name="Bibliography" w:uiPriority="37"/>
-    <w:lsdException w:name="TOC Heading" w:uiPriority="39" w:qFormat="1"/>
+  <w:latentStyles w:defLockedState="0" w:defUIPriority="99" w:defSemiHidden="0" w:defUnhideWhenUsed="0" w:defQFormat="0" w:count="371">
+    <w:lsdException w:name="Normal" w:uiPriority="0" w:qFormat="1"/>
+    <w:lsdException w:name="heading 1" w:uiPriority="9" w:qFormat="1"/>
+    <w:lsdException w:name="heading 2" w:semiHidden="1" w:uiPriority="9" w:unhideWhenUsed="1" w:qFormat="1"/>
+    <w:lsdException w:name="heading 3" w:semiHidden="1" w:uiPriority="9" w:unhideWhenUsed="1" w:qFormat="1"/>
+    <w:lsdException w:name="heading 4" w:semiHidden="1" w:uiPriority="9" w:unhideWhenUsed="1" w:qFormat="1"/>
+    <w:lsdException w:name="heading 5" w:semiHidden="1" w:uiPriority="9" w:unhideWhenUsed="1" w:qFormat="1"/>
+    <w:lsdException w:name="heading 6" w:semiHidden="1" w:uiPriority="9" w:unhideWhenUsed="1" w:qFormat="1"/>
+    <w:lsdException w:name="heading 7" w:semiHidden="1" w:uiPriority="9" w:unhideWhenUsed="1" w:qFormat="1"/>
+    <w:lsdException w:name="heading 8" w:semiHidden="1" w:uiPriority="9" w:unhideWhenUsed="1" w:qFormat="1"/>
+    <w:lsdException w:name="heading 9" w:semiHidden="1" w:uiPriority="9" w:unhideWhenUsed="1" w:qFormat="1"/>
+    <w:lsdException w:name="index 1" w:semiHidden="1" w:unhideWhenUsed="1"/>
+    <w:lsdException w:name="index 2" w:semiHidden="1" w:unhideWhenUsed="1"/>
+    <w:lsdException w:name="index 3" w:semiHidden="1" w:unhideWhenUsed="1"/>
+    <w:lsdException w:name="index 4" w:semiHidden="1" w:unhideWhenUsed="1"/>
+    <w:lsdException w:name="index 5" w:semiHidden="1" w:unhideWhenUsed="1"/>
+    <w:lsdException w:name="index 6" w:semiHidden="1" w:unhideWhenUsed="1"/>
+    <w:lsdException w:name="index 7" w:semiHidden="1" w:unhideWhenUsed="1"/>
+    <w:lsdException w:name="index 8" w:semiHidden="1" w:unhideWhenUsed="1"/>
+    <w:lsdException w:name="index 9" w:semiHidden="1" w:unhideWhenUsed="1"/>
+    <w:lsdException w:name="toc 1" w:semiHidden="1" w:uiPriority="39" w:unhideWhenUsed="1"/>
+    <w:lsdException w:name="toc 2" w:semiHidden="1" w:uiPriority="39" w:unhideWhenUsed="1"/>
+    <w:lsdException w:name="toc 3" w:semiHidden="1" w:uiPriority="39" w:unhideWhenUsed="1"/>
+    <w:lsdException w:name="toc 4" w:semiHidden="1" w:uiPriority="39" w:unhideWhenUsed="1"/>
+    <w:lsdException w:name="toc 5" w:semiHidden="1" w:uiPriority="39" w:unhideWhenUsed="1"/>
+    <w:lsdException w:name="toc 6" w:semiHidden="1" w:uiPriority="39" w:unhideWhenUsed="1"/>
+    <w:lsdException w:name="toc 7" w:semiHidden="1" w:uiPriority="39" w:unhideWhenUsed="1"/>
+    <w:lsdException w:name="toc 8" w:semiHidden="1" w:uiPriority="39" w:unhideWhenUsed="1"/>
+    <w:lsdException w:name="toc 9" w:semiHidden="1" w:uiPriority="39" w:unhideWhenUsed="1"/>
+    <w:lsdException w:name="Normal Indent" w:semiHidden="1" w:unhideWhenUsed="1"/>
+    <w:lsdException w:name="footnote text" w:semiHidden="1" w:unhideWhenUsed="1"/>
+    <w:lsdException w:name="annotation text" w:semiHidden="1" w:unhideWhenUsed="1"/>
+    <w:lsdException w:name="header" w:semiHidden="1" w:unhideWhenUsed="1"/>
+    <w:lsdException w:name="footer" w:semiHidden="1" w:unhideWhenUsed="1"/>
+    <w:lsdException w:name="index heading" w:semiHidden="1" w:unhideWhenUsed="1"/>
+    <w:lsdException w:name="caption" w:semiHidden="1" w:uiPriority="35" w:unhideWhenUsed="1" w:qFormat="1"/>
+    <w:lsdException w:name="table of figures" w:semiHidden="1" w:unhideWhenUsed="1"/>
+    <w:lsdException w:name="envelope address" w:semiHidden="1" w:unhideWhenUsed="1"/>
+    <w:lsdException w:name="envelope return" w:semiHidden="1" w:unhideWhenUsed="1"/>
+    <w:lsdException w:name="footnote reference" w:semiHidden="1" w:unhideWhenUsed="1"/>
+    <w:lsdException w:name="annotation reference" w:semiHidden="1" w:unhideWhenUsed="1"/>
+    <w:lsdException w:name="line number" w:semiHidden="1" w:unhideWhenUsed="1"/>
+    <w:lsdException w:name="page number" w:semiHidden="1" w:unhideWhenUsed="1"/>
+    <w:lsdException w:name="endnote reference" w:semiHidden="1" w:unhideWhenUsed="1"/>
+    <w:lsdException w:name="endnote text" w:semiHidden="1" w:unhideWhenUsed="1"/>
+    <w:lsdException w:name="table of authorities" w:semiHidden="1" w:unhideWhenUsed="1"/>
+    <w:lsdException w:name="macro" w:semiHidden="1" w:unhideWhenUsed="1"/>
+    <w:lsdException w:name="toa heading" w:semiHidden="1" w:unhideWhenUsed="1"/>
+    <w:lsdException w:name="List" w:semiHidden="1" w:unhideWhenUsed="1"/>
+    <w:lsdException w:name="List Bullet" w:semiHidden="1" w:unhideWhenUsed="1"/>
+    <w:lsdException w:name="List Number" w:semiHidden="1" w:unhideWhenUsed="1"/>
+    <w:lsdException w:name="List 2" w:semiHidden="1" w:unhideWhenUsed="1"/>
+    <w:lsdException w:name="List 3" w:semiHidden="1" w:unhideWhenUsed="1"/>
+    <w:lsdException w:name="List 4" w:semiHidden="1" w:unhideWhenUsed="1"/>
+    <w:lsdException w:name="List 5" w:semiHidden="1" w:unhideWhenUsed="1"/>
+    <w:lsdException w:name="List Bullet 2" w:semiHidden="1" w:unhideWhenUsed="1"/>
+    <w:lsdException w:name="List Bullet 3" w:semiHidden="1" w:unhideWhenUsed="1"/>
+    <w:lsdException w:name="List Bullet 4" w:semiHidden="1" w:unhideWhenUsed="1"/>
+    <w:lsdException w:name="List Bullet 5" w:semiHidden="1" w:unhideWhenUsed="1"/>
+    <w:lsdException w:name="List Number 2" w:semiHidden="1" w:unhideWhenUsed="1"/>
+    <w:lsdException w:name="List Number 3" w:semiHidden="1" w:unhideWhenUsed="1"/>
+    <w:lsdException w:name="List Number 4" w:semiHidden="1" w:unhideWhenUsed="1"/>
+    <w:lsdException w:name="List Number 5" w:semiHidden="1" w:unhideWhenUsed="1"/>
+    <w:lsdException w:name="Title" w:uiPriority="10" w:qFormat="1"/>
+    <w:lsdException w:name="Closing" w:semiHidden="1" w:unhideWhenUsed="1"/>
+    <w:lsdException w:name="Signature" w:semiHidden="1" w:unhideWhenUsed="1"/>
+    <w:lsdException w:name="Default Paragraph Font" w:semiHidden="1" w:uiPriority="1" w:unhideWhenUsed="1"/>
+    <w:lsdException w:name="Body Text" w:semiHidden="1" w:unhideWhenUsed="1"/>
+    <w:lsdException w:name="Body Text Indent" w:semiHidden="1" w:unhideWhenUsed="1"/>
+    <w:lsdException w:name="List Continue" w:semiHidden="1" w:unhideWhenUsed="1"/>
+    <w:lsdException w:name="List Continue 2" w:semiHidden="1" w:unhideWhenUsed="1"/>
+    <w:lsdException w:name="List Continue 3" w:semiHidden="1" w:unhideWhenUsed="1"/>
+    <w:lsdException w:name="List Continue 4" w:semiHidden="1" w:unhideWhenUsed="1"/>
+    <w:lsdException w:name="List Continue 5" w:semiHidden="1" w:unhideWhenUsed="1"/>
+    <w:lsdException w:name="Message Header" w:semiHidden="1" w:unhideWhenUsed="1"/>
+    <w:lsdException w:name="Subtitle" w:uiPriority="11" w:qFormat="1"/>
+    <w:lsdException w:name="Salutation" w:semiHidden="1" w:unhideWhenUsed="1"/>
+    <w:lsdException w:name="Date" w:semiHidden="1" w:unhideWhenUsed="1"/>
+    <w:lsdException w:name="Body Text First Indent" w:semiHidden="1" w:unhideWhenUsed="1"/>
+    <w:lsdException w:name="Body Text First Indent 2" w:semiHidden="1" w:unhideWhenUsed="1"/>
+    <w:lsdException w:name="Note Heading" w:semiHidden="1" w:unhideWhenUsed="1"/>
+    <w:lsdException w:name="Body Text 2" w:semiHidden="1" w:unhideWhenUsed="1"/>
+    <w:lsdException w:name="Body Text 3" w:semiHidden="1" w:unhideWhenUsed="1"/>
+    <w:lsdException w:name="Body Text Indent 2" w:semiHidden="1" w:unhideWhenUsed="1"/>
+    <w:lsdException w:name="Body Text Indent 3" w:semiHidden="1" w:unhideWhenUsed="1"/>
+    <w:lsdException w:name="Block Text" w:semiHidden="1" w:unhideWhenUsed="1"/>
+    <w:lsdException w:name="Hyperlink" w:semiHidden="1" w:unhideWhenUsed="1"/>
+    <w:lsdException w:name="FollowedHyperlink" w:semiHidden="1" w:unhideWhenUsed="1"/>
+    <w:lsdException w:name="Strong" w:uiPriority="22" w:qFormat="1"/>
+    <w:lsdException w:name="Emphasis" w:uiPriority="20" w:qFormat="1"/>
+    <w:lsdException w:name="Document Map" w:semiHidden="1" w:unhideWhenUsed="1"/>
+    <w:lsdException w:name="Plain Text" w:semiHidden="1" w:unhideWhenUsed="1"/>
+    <w:lsdException w:name="E-mail Signature" w:semiHidden="1" w:unhideWhenUsed="1"/>
+    <w:lsdException w:name="HTML Top of Form" w:semiHidden="1" w:unhideWhenUsed="1"/>
+    <w:lsdException w:name="HTML Bottom of Form" w:semiHidden="1" w:unhideWhenUsed="1"/>
+    <w:lsdException w:name="Normal (Web)" w:semiHidden="1" w:unhideWhenUsed="1"/>
+    <w:lsdException w:name="HTML Acronym" w:semiHidden="1" w:unhideWhenUsed="1"/>
+    <w:lsdException w:name="HTML Address" w:semiHidden="1" w:unhideWhenUsed="1"/>
+    <w:lsdException w:name="HTML Cite" w:semiHidden="1" w:unhideWhenUsed="1"/>
+    <w:lsdException w:name="HTML Code" w:semiHidden="1" w:unhideWhenUsed="1"/>
+    <w:lsdException w:name="HTML Definition" w:semiHidden="1" w:unhideWhenUsed="1"/>
+    <w:lsdException w:name="HTML Keyboard" w:semiHidden="1" w:unhideWhenUsed="1"/>
+    <w:lsdException w:name="HTML Preformatted" w:semiHidden="1" w:unhideWhenUsed="1"/>
+    <w:lsdException w:name="HTML Sample" w:semiHidden="1" w:unhideWhenUsed="1"/>
+    <w:lsdException w:name="HTML Typewriter" w:semiHidden="1" w:unhideWhenUsed="1"/>
+    <w:lsdException w:name="HTML Variable" w:semiHidden="1" w:unhideWhenUsed="1"/>
+    <w:lsdException w:name="Normal Table" w:semiHidden="1" w:unhideWhenUsed="1"/>
+    <w:lsdException w:name="annotation subject" w:semiHidden="1" w:unhideWhenUsed="1"/>
+    <w:lsdException w:name="No List" w:semiHidden="1" w:unhideWhenUsed="1"/>
+    <w:lsdException w:name="Outline List 1" w:semiHidden="1" w:unhideWhenUsed="1"/>
+    <w:lsdException w:name="Outline List 2" w:semiHidden="1" w:unhideWhenUsed="1"/>
+    <w:lsdException w:name="Outline List 3" w:semiHidden="1" w:unhideWhenUsed="1"/>
+    <w:lsdException w:name="Table Simple 1" w:semiHidden="1" w:unhideWhenUsed="1"/>
+    <w:lsdException w:name="Table Simple 2" w:semiHidden="1" w:unhideWhenUsed="1"/>
+    <w:lsdException w:name="Table Simple 3" w:semiHidden="1" w:unhideWhenUsed="1"/>
+    <w:lsdException w:name="Table Classic 1" w:semiHidden="1" w:unhideWhenUsed="1"/>
+    <w:lsdException w:name="Table Classic 2" w:semiHidden="1" w:unhideWhenUsed="1"/>
+    <w:lsdException w:name="Table Classic 3" w:semiHidden="1" w:unhideWhenUsed="1"/>
+    <w:lsdException w:name="Table Classic 4" w:semiHidden="1" w:unhideWhenUsed="1"/>
+    <w:lsdException w:name="Table Colorful 1" w:semiHidden="1" w:unhideWhenUsed="1"/>
+    <w:lsdException w:name="Table Colorful 2" w:semiHidden="1" w:unhideWhenUsed="1"/>
+    <w:lsdException w:name="Table Colorful 3" w:semiHidden="1" w:unhideWhenUsed="1"/>
+    <w:lsdException w:name="Table Columns 1" w:semiHidden="1" w:unhideWhenUsed="1"/>
+    <w:lsdException w:name="Table Columns 2" w:semiHidden="1" w:unhideWhenUsed="1"/>
+    <w:lsdException w:name="Table Columns 3" w:semiHidden="1" w:unhideWhenUsed="1"/>
+    <w:lsdException w:name="Table Columns 4" w:semiHidden="1" w:unhideWhenUsed="1"/>
+    <w:lsdException w:name="Table Columns 5" w:semiHidden="1" w:unhideWhenUsed="1"/>
+    <w:lsdException w:name="Table Grid 1" w:semiHidden="1" w:unhideWhenUsed="1"/>
+    <w:lsdException w:name="Table Grid 2" w:semiHidden="1" w:unhideWhenUsed="1"/>
+    <w:lsdException w:name="Table Grid 3" w:semiHidden="1" w:unhideWhenUsed="1"/>
+    <w:lsdException w:name="Table Grid 4" w:semiHidden="1" w:unhideWhenUsed="1"/>
+    <w:lsdException w:name="Table Grid 5" w:semiHidden="1" w:unhideWhenUsed="1"/>
+    <w:lsdException w:name="Table Grid 6" w:semiHidden="1" w:unhideWhenUsed="1"/>
+    <w:lsdException w:name="Table Grid 7" w:semiHidden="1" w:unhideWhenUsed="1"/>
+    <w:lsdException w:name="Table Grid 8" w:semiHidden="1" w:unhideWhenUsed="1"/>
+    <w:lsdException w:name="Table List 1" w:semiHidden="1" w:unhideWhenUsed="1"/>
+    <w:lsdException w:name="Table List 2" w:semiHidden="1" w:unhideWhenUsed="1"/>
+    <w:lsdException w:name="Table List 3" w:semiHidden="1" w:unhideWhenUsed="1"/>
+    <w:lsdException w:name="Table List 4" w:semiHidden="1" w:unhideWhenUsed="1"/>
+    <w:lsdException w:name="Table List 5" w:semiHidden="1" w:unhideWhenUsed="1"/>
+    <w:lsdException w:name="Table List 6" w:semiHidden="1" w:unhideWhenUsed="1"/>
+    <w:lsdException w:name="Table List 7" w:semiHidden="1" w:unhideWhenUsed="1"/>
+    <w:lsdException w:name="Table List 8" w:semiHidden="1" w:unhideWhenUsed="1"/>
+    <w:lsdException w:name="Table 3D effects 1" w:semiHidden="1" w:unhideWhenUsed="1"/>
+    <w:lsdException w:name="Table 3D effects 2" w:semiHidden="1" w:unhideWhenUsed="1"/>
+    <w:lsdException w:name="Table 3D effects 3" w:semiHidden="1" w:unhideWhenUsed="1"/>
+    <w:lsdException w:name="Table Contemporary" w:semiHidden="1" w:unhideWhenUsed="1"/>
+    <w:lsdException w:name="Table Elegant" w:semiHidden="1" w:unhideWhenUsed="1"/>
+    <w:lsdException w:name="Table Professional" w:semiHidden="1" w:unhideWhenUsed="1"/>
+    <w:lsdException w:name="Table Subtle 1" w:semiHidden="1" w:unhideWhenUsed="1"/>
+    <w:lsdException w:name="Table Subtle 2" w:semiHidden="1" w:unhideWhenUsed="1"/>
+    <w:lsdException w:name="Table Web 1" w:semiHidden="1" w:unhideWhenUsed="1"/>
+    <w:lsdException w:name="Table Web 2" w:semiHidden="1" w:unhideWhenUsed="1"/>
+    <w:lsdException w:name="Table Web 3" w:semiHidden="1" w:unhideWhenUsed="1"/>
+    <w:lsdException w:name="Balloon Text" w:semiHidden="1" w:unhideWhenUsed="1"/>
+    <w:lsdException w:name="Table Grid" w:uiPriority="59"/>
+    <w:lsdException w:name="Table Theme" w:semiHidden="1" w:unhideWhenUsed="1"/>
+    <w:lsdException w:name="Placeholder Text" w:semiHidden="1"/>
+    <w:lsdException w:name="No Spacing" w:uiPriority="1" w:qFormat="1"/>
+    <w:lsdException w:name="Light Shading" w:uiPriority="60"/>
+    <w:lsdException w:name="Light List" w:uiPriority="61"/>
+    <w:lsdException w:name="Light Grid" w:uiPriority="62"/>
+    <w:lsdException w:name="Medium Shading 1" w:uiPriority="63"/>
+    <w:lsdException w:name="Medium Shading 2" w:uiPriority="64"/>
+    <w:lsdException w:name="Medium List 1" w:uiPriority="65"/>
+    <w:lsdException w:name="Medium List 2" w:uiPriority="66"/>
+    <w:lsdException w:name="Medium Grid 1" w:uiPriority="67"/>
+    <w:lsdException w:name="Medium Grid 2" w:uiPriority="68"/>
+    <w:lsdException w:name="Medium Grid 3" w:uiPriority="69"/>
+    <w:lsdException w:name="Dark List" w:uiPriority="70"/>
+    <w:lsdException w:name="Colorful Shading" w:uiPriority="71"/>
+    <w:lsdException w:name="Colorful List" w:uiPriority="72"/>
+    <w:lsdException w:name="Colorful Grid" w:uiPriority="73"/>
+    <w:lsdException w:name="Light Shading Accent 1" w:uiPriority="60"/>
+    <w:lsdException w:name="Light List Accent 1" w:uiPriority="61"/>
+    <w:lsdException w:name="Light Grid Accent 1" w:uiPriority="62"/>
+    <w:lsdException w:name="Medium Shading 1 Accent 1" w:uiPriority="63"/>
+    <w:lsdException w:name="Medium Shading 2 Accent 1" w:uiPriority="64"/>
+    <w:lsdException w:name="Medium List 1 Accent 1" w:uiPriority="65"/>
+    <w:lsdException w:name="Revision" w:semiHidden="1"/>
+    <w:lsdException w:name="List Paragraph" w:uiPriority="34" w:qFormat="1"/>
+    <w:lsdException w:name="Quote" w:uiPriority="29" w:qFormat="1"/>
+    <w:lsdException w:name="Intense Quote" w:uiPriority="30" w:qFormat="1"/>
+    <w:lsdException w:name="Medium List 2 Accent 1" w:uiPriority="66"/>
+    <w:lsdException w:name="Medium Grid 1 Accent 1" w:uiPriority="67"/>
+    <w:lsdException w:name="Medium Grid 2 Accent 1" w:uiPriority="68"/>
+    <w:lsdException w:name="Medium Grid 3 Accent 1" w:uiPriority="69"/>
+    <w:lsdException w:name="Dark List Accent 1" w:uiPriority="70"/>
+    <w:lsdException w:name="Colorful Shading Accent 1" w:uiPriority="71"/>
+    <w:lsdException w:name="Colorful List Accent 1" w:uiPriority="72"/>
+    <w:lsdException w:name="Colorful Grid Accent 1" w:uiPriority="73"/>
+    <w:lsdException w:name="Light Shading Accent 2" w:uiPriority="60"/>
+    <w:lsdException w:name="Light List Accent 2" w:uiPriority="61"/>
+    <w:lsdException w:name="Light Grid Accent 2" w:uiPriority="62"/>
+    <w:lsdException w:name="Medium Shading 1 Accent 2" w:uiPriority="63"/>
+    <w:lsdException w:name="Medium Shading 2 Accent 2" w:uiPriority="64"/>
+    <w:lsdException w:name="Medium List 1 Accent 2" w:uiPriority="65"/>
+    <w:lsdException w:name="Medium List 2 Accent 2" w:uiPriority="66"/>
+    <w:lsdException w:name="Medium Grid 1 Accent 2" w:uiPriority="67"/>
+    <w:lsdException w:name="Medium Grid 2 Accent 2" w:uiPriority="68"/>
+    <w:lsdException w:name="Medium Grid 3 Accent 2" w:uiPriority="69"/>
+    <w:lsdException w:name="Dark List Accent 2" w:uiPriority="70"/>
+    <w:lsdException w:name="Colorful Shading Accent 2" w:uiPriority="71"/>
+    <w:lsdException w:name="Colorful List Accent 2" w:uiPriority="72"/>
+    <w:lsdException w:name="Colorful Grid Accent 2" w:uiPriority="73"/>
+    <w:lsdException w:name="Light Shading Accent 3" w:uiPriority="60"/>
+    <w:lsdException w:name="Light List Accent 3" w:uiPriority="61"/>
+    <w:lsdException w:name="Light Grid Accent 3" w:uiPriority="62"/>
+    <w:lsdException w:name="Medium Shading 1 Accent 3" w:uiPriority="63"/>
+    <w:lsdException w:name="Medium Shading 2 Accent 3" w:uiPriority="64"/>
+    <w:lsdException w:name="Medium List 1 Accent 3" w:uiPriority="65"/>
+    <w:lsdException w:name="Medium List 2 Accent 3" w:uiPriority="66"/>
+    <w:lsdException w:name="Medium Grid 1 Accent 3" w:uiPriority="67"/>
+    <w:lsdException w:name="Medium Grid 2 Accent 3" w:uiPriority="68"/>
+    <w:lsdException w:name="Medium Grid 3 Accent 3" w:uiPriority="69"/>
+    <w:lsdException w:name="Dark List Accent 3" w:uiPriority="70"/>
+    <w:lsdException w:name="Colorful Shading Accent 3" w:uiPriority="71"/>
+    <w:lsdException w:name="Colorful List Accent 3" w:uiPriority="72"/>
+    <w:lsdException w:name="Colorful Grid Accent 3" w:uiPriority="73"/>
+    <w:lsdException w:name="Light Shading Accent 4" w:uiPriority="60"/>
+    <w:lsdException w:name="Light List Accent 4" w:uiPriority="61"/>
+    <w:lsdException w:name="Light Grid Accent 4" w:uiPriority="62"/>
+    <w:lsdException w:name="Medium Shading 1 Accent 4" w:uiPriority="63"/>
+    <w:lsdException w:name="Medium Shading 2 Accent 4" w:uiPriority="64"/>
+    <w:lsdException w:name="Medium List 1 Accent 4" w:uiPriority="65"/>
+    <w:lsdException w:name="Medium List 2 Accent 4" w:uiPriority="66"/>
+    <w:lsdException w:name="Medium Grid 1 Accent 4" w:uiPriority="67"/>
+    <w:lsdException w:name="Medium Grid 2 Accent 4" w:uiPriority="68"/>
+    <w:lsdException w:name="Medium Grid 3 Accent 4" w:uiPriority="69"/>
+    <w:lsdException w:name="Dark List Accent 4" w:uiPriority="70"/>
+    <w:lsdException w:name="Colorful Shading Accent 4" w:uiPriority="71"/>
+    <w:lsdException w:name="Colorful List Accent 4" w:uiPriority="72"/>
+    <w:lsdException w:name="Colorful Grid Accent 4" w:uiPriority="73"/>
+    <w:lsdException w:name="Light Shading Accent 5" w:uiPriority="60"/>
+    <w:lsdException w:name="Light List Accent 5" w:uiPriority="61"/>
+    <w:lsdException w:name="Light Grid Accent 5" w:uiPriority="62"/>
+    <w:lsdException w:name="Medium Shading 1 Accent 5" w:uiPriority="63"/>
+    <w:lsdException w:name="Medium Shading 2 Accent 5" w:uiPriority="64"/>
+    <w:lsdException w:name="Medium List 1 Accent 5" w:uiPriority="65"/>
+    <w:lsdException w:name="Medium List 2 Accent 5" w:uiPriority="66"/>
+    <w:lsdException w:name="Medium Grid 1 Accent 5" w:uiPriority="67"/>
+    <w:lsdException w:name="Medium Grid 2 Accent 5" w:uiPriority="68"/>
+    <w:lsdException w:name="Medium Grid 3 Accent 5" w:uiPriority="69"/>
+    <w:lsdException w:name="Dark List Accent 5" w:uiPriority="70"/>
+    <w:lsdException w:name="Colorful Shading Accent 5" w:uiPriority="71"/>
+    <w:lsdException w:name="Colorful List Accent 5" w:uiPriority="72"/>
+    <w:lsdException w:name="Colorful Grid Accent 5" w:uiPriority="73"/>
+    <w:lsdException w:name="Light Shading Accent 6" w:uiPriority="60"/>
+    <w:lsdException w:name="Light List Accent 6" w:uiPriority="61"/>
+    <w:lsdException w:name="Light Grid Accent 6" w:uiPriority="62"/>
+    <w:lsdException w:name="Medium Shading 1 Accent 6" w:uiPriority="63"/>
+    <w:lsdException w:name="Medium Shading 2 Accent 6" w:uiPriority="64"/>
+    <w:lsdException w:name="Medium List 1 Accent 6" w:uiPriority="65"/>
+    <w:lsdException w:name="Medium List 2 Accent 6" w:uiPriority="66"/>
+    <w:lsdException w:name="Medium Grid 1 Accent 6" w:uiPriority="67"/>
+    <w:lsdException w:name="Medium Grid 2 Accent 6" w:uiPriority="68"/>
+    <w:lsdException w:name="Medium Grid 3 Accent 6" w:uiPriority="69"/>
+    <w:lsdException w:name="Dark List Accent 6" w:uiPriority="70"/>
+    <w:lsdException w:name="Colorful Shading Accent 6" w:uiPriority="71"/>
+    <w:lsdException w:name="Colorful List Accent 6" w:uiPriority="72"/>
+    <w:lsdException w:name="Colorful Grid Accent 6" w:uiPriority="73"/>
+    <w:lsdException w:name="Subtle Emphasis" w:uiPriority="19" w:qFormat="1"/>
+    <w:lsdException w:name="Intense Emphasis" w:uiPriority="21" w:qFormat="1"/>
+    <w:lsdException w:name="Subtle Reference" w:uiPriority="31" w:qFormat="1"/>
+    <w:lsdException w:name="Intense Reference" w:uiPriority="32" w:qFormat="1"/>
+    <w:lsdException w:name="Book Title" w:uiPriority="33" w:qFormat="1"/>
+    <w:lsdException w:name="Bibliography" w:semiHidden="1" w:uiPriority="37" w:unhideWhenUsed="1"/>
+    <w:lsdException w:name="TOC Heading" w:semiHidden="1" w:uiPriority="39" w:unhideWhenUsed="1" w:qFormat="1"/>
+    <w:lsdException w:name="Grid Table 4" w:uiPriority="49"/>
+    <w:lsdException w:name="Grid Table 5 Dark" w:uiPriority="50"/>
+    <w:lsdException w:name="Grid Table 6 Colorful" w:uiPriority="51"/>
+    <w:lsdException w:name="Grid Table 7 Colorful" w:uiPriority="52"/>
+    <w:lsdException w:name="Grid Table 1 Light Accent 1" w:uiPriority="46"/>
+    <w:lsdException w:name="Grid Table 2 Accent 1" w:uiPriority="47"/>
+    <w:lsdException w:name="Grid Table 3 Accent 1" w:uiPriority="48"/>
+    <w:lsdException w:name="Grid Table 4 Accent 1" w:uiPriority="49"/>
+    <w:lsdException w:name="Grid Table 5 Dark Accent 1" w:uiPriority="50"/>
+    <w:lsdException w:name="Grid Table 6 Colorful Accent 1" w:uiPriority="51"/>
+    <w:lsdException w:name="Grid Table 7 Colorful Accent 1" w:uiPriority="52"/>
+    <w:lsdException w:name="Grid Table 1 Light Accent 2" w:uiPriority="46"/>
+    <w:lsdException w:name="Grid Table 2 Accent 2" w:uiPriority="47"/>
+    <w:lsdException w:name="Grid Table 3 Accent 2" w:uiPriority="48"/>
+    <w:lsdException w:name="Grid Table 4 Accent 2" w:uiPriority="49"/>
+    <w:lsdException w:name="Grid Table 5 Dark Accent 2" w:uiPriority="50"/>
+    <w:lsdException w:name="Grid Table 6 Colorful Accent 2" w:uiPriority="51"/>
+    <w:lsdException w:name="Grid Table 7 Colorful Accent 2" w:uiPriority="52"/>
+    <w:lsdException w:name="Grid Table 1 Light Accent 3" w:uiPriority="46"/>
+    <w:lsdException w:name="Grid Table 2 Accent 3" w:uiPriority="47"/>
+    <w:lsdException w:name="Grid Table 3 Accent 3" w:uiPriority="48"/>
+    <w:lsdException w:name="Grid Table 4 Accent 3" w:uiPriority="49"/>
+    <w:lsdException w:name="Grid Table 5 Dark Accent 3" w:uiPriority="50"/>
+    <w:lsdException w:name="Grid Table 6 Colorful Accent 3" w:uiPriority="51"/>
+    <w:lsdException w:name="Grid Table 7 Colorful Accent 3" w:uiPriority="52"/>
+    <w:lsdException w:name="Grid Table 1 Light Accent 4" w:uiPriority="46"/>
+    <w:lsdException w:name="Grid Table 2 Accent 4" w:uiPriority="47"/>
+    <w:lsdException w:name="Grid Table 3 Accent 4" w:uiPriority="48"/>
+    <w:lsdException w:name="Grid Table 4 Accent 4" w:uiPriority="49"/>
+    <w:lsdException w:name="Grid Table 5 Dark Accent 4" w:uiPriority="50"/>
+    <w:lsdException w:name="Grid Table 6 Colorful Accent 4" w:uiPriority="51"/>
+    <w:lsdException w:name="Grid Table 7 Colorful Accent 4" w:uiPriority="52"/>
+    <w:lsdException w:name="Grid Table 1 Light Accent 5" w:uiPriority="46"/>
+    <w:lsdException w:name="Grid Table 2 Accent 5" w:uiPriority="47"/>
+    <w:lsdException w:name="Grid Table 3 Accent 5" w:uiPriority="48"/>
+    <w:lsdException w:name="Grid Table 4 Accent 5" w:uiPriority="49"/>
+    <w:lsdException w:name="Grid Table 5 Dark Accent 5" w:uiPriority="50"/>
+    <w:lsdException w:name="Grid Table 6 Colorful Accent 5" w:uiPriority="51"/>
+    <w:lsdException w:name="Grid Table 7 Colorful Accent 5" w:uiPriority="52"/>
+    <w:lsdException w:name="Grid Table 1 Light Accent 6" w:uiPriority="46"/>
+    <w:lsdException w:name="Grid Table 2 Accent 6" w:uiPriority="47"/>
+    <w:lsdException w:name="Grid Table 3 Accent 6" w:uiPriority="48"/>
+    <w:lsdException w:name="Grid Table 4 Accent 6" w:uiPriority="49"/>
+    <w:lsdException w:name="Grid Table 5 Dark Accent 6" w:uiPriority="50"/>
+    <w:lsdException w:name="Grid Table 6 Colorful Accent 6" w:uiPriority="51"/>
+    <w:lsdException w:name="Grid Table 7 Colorful Accent 6" w:uiPriority="52"/>
+    <w:lsdException w:name="List Table 1 Light" w:uiPriority="46"/>
+    <w:lsdException w:name="List Table 2" w:uiPriority="47"/>
+    <w:lsdException w:name="List Table 3" w:uiPriority="48"/>
+    <w:lsdException w:name="List Table 4" w:uiPriority="49"/>
+    <w:lsdException w:name="List Table 5 Dark" w:uiPriority="50"/>
+    <w:lsdException w:name="List Table 6 Colorful" w:uiPriority="51"/>
+    <w:lsdException w:name="List Table 7 Colorful" w:uiPriority="52"/>
+    <w:lsdException w:name="List Table 1 Light Accent 1" w:uiPriority="46"/>
+    <w:lsdException w:name="List Table 2 Accent 1" w:uiPriority="47"/>
+    <w:lsdException w:name="List Table 3 Accent 1" w:uiPriority="48"/>
+    <w:lsdException w:name="List Table 4 Accent 1" w:uiPriority="49"/>
+    <w:lsdException w:name="List Table 5 Dark Accent 1" w:uiPriority="50"/>
+    <w:lsdException w:name="List Table 6 Colorful Accent 1" w:uiPriority="51"/>
+    <w:lsdException w:name="List Table 7 Colorful Accent 1" w:uiPriority="52"/>
+    <w:lsdException w:name="List Table 1 Light Accent 2" w:uiPriority="46"/>
+    <w:lsdException w:name="List Table 2 Accent 2" w:uiPriority="47"/>
+    <w:lsdException w:name="List Table 3 Accent 2" w:uiPriority="48"/>
+    <w:lsdException w:name="List Table 4 Accent 2" w:uiPriority="49"/>
+    <w:lsdException w:name="List Table 5 Dark Accent 2" w:uiPriority="50"/>
+    <w:lsdException w:name="List Table 6 Colorful Accent 2" w:uiPriority="51"/>
+    <w:lsdException w:name="List Table 7 Colorful Accent 2" w:uiPriority="52"/>
+    <w:lsdException w:name="List Table 1 Light Accent 3" w:uiPriority="46"/>
+    <w:lsdException w:name="List Table 2 Accent 3" w:uiPriority="47"/>
+    <w:lsdException w:name="List Table 3 Accent 3" w:uiPriority="48"/>
+    <w:lsdException w:name="List Table 4 Accent 3" w:uiPriority="49"/>
+    <w:lsdException w:name="List Table 5 Dark Accent 3" w:uiPriority="50"/>
+    <w:lsdException w:name="List Table 6 Colorful Accent 3" w:uiPriority="51"/>
+    <w:lsdException w:name="List Table 7 Colorful Accent 3" w:uiPriority="52"/>
+    <w:lsdException w:name="List Table 1 Light Accent 4" w:uiPriority="46"/>
+    <w:lsdException w:name="List Table 2 Accent 4" w:uiPriority="47"/>
+    <w:lsdException w:name="List Table 3 Accent 4" w:uiPriority="48"/>
+    <w:lsdException w:name="List Table 4 Accent 4" w:uiPriority="49"/>
+    <w:lsdException w:name="List Table 5 Dark Accent 4" w:uiPriority="50"/>
+    <w:lsdException w:name="List Table 6 Colorful Accent 4" w:uiPriority="51"/>
+    <w:lsdException w:name="List Table 7 Colorful Accent 4" w:uiPriority="52"/>
+    <w:lsdException w:name="List Table 1 Light Accent 5" w:uiPriority="46"/>
+    <w:lsdException w:name="List Table 2 Accent 5" w:uiPriority="47"/>
+    <w:lsdException w:name="List Table 3 Accent 5" w:uiPriority="48"/>
+    <w:lsdException w:name="List Table 4 Accent 5" w:uiPriority="49"/>
+    <w:lsdException w:name="List Table 5 Dark Accent 5" w:uiPriority="50"/>
+    <w:lsdException w:name="List Table 6 Colorful Accent 5" w:uiPriority="51"/>
+    <w:lsdException w:name="List Table 7 Colorful Accent 5" w:uiPriority="52"/>
+    <w:lsdException w:name="List Table 1 Light Accent 6" w:uiPriority="46"/>
+    <w:lsdException w:name="List Table 2 Accent 6" w:uiPriority="47"/>
+    <w:lsdException w:name="List Table 3 Accent 6" w:uiPriority="48"/>
+    <w:lsdException w:name="List Table 4 Accent 6" w:uiPriority="49"/>
+    <w:lsdException w:name="List Table 5 Dark Accent 6" w:uiPriority="50"/>
+    <w:lsdException w:name="List Table 6 Colorful Accent 6" w:uiPriority="51"/>
+    <w:lsdException w:name="List Table 7 Colorful Accent 6" w:uiPriority="52"/>
   </w:latentStyles>
   <w:style w:type="paragraph" w:default="1" w:styleId="Normal">
     <w:name w:val="Normal"/>
@@ -3279,238 +3036,9 @@
 </w:styles>
 </file>
 
-<file path=word/glossary/stylesWithEffects.xml><?xml version="1.0" encoding="utf-8"?>
-<w:styles xmlns:wpc="http://schemas.microsoft.com/office/word/2010/wordprocessingCanvas" xmlns:mo="http://schemas.microsoft.com/office/mac/office/2008/main" xmlns:mc="http://schemas.openxmlformats.org/markup-compatibility/2006" xmlns:mv="urn:schemas-microsoft-com:mac:vml" xmlns:o="urn:schemas-microsoft-com:office:office" xmlns:r="http://schemas.openxmlformats.org/officeDocument/2006/relationships" xmlns:m="http://schemas.openxmlformats.org/officeDocument/2006/math" xmlns:v="urn:schemas-microsoft-com:vml" xmlns:wp14="http://schemas.microsoft.com/office/word/2010/wordprocessingDrawing" xmlns:wp="http://schemas.openxmlformats.org/drawingml/2006/wordprocessingDrawing" xmlns:w10="urn:schemas-microsoft-com:office:word" xmlns:w="http://schemas.openxmlformats.org/wordprocessingml/2006/main" xmlns:w14="http://schemas.microsoft.com/office/word/2010/wordml" xmlns:wpg="http://schemas.microsoft.com/office/word/2010/wordprocessingGroup" xmlns:wpi="http://schemas.microsoft.com/office/word/2010/wordprocessingInk" xmlns:wne="http://schemas.microsoft.com/office/word/2006/wordml" xmlns:wps="http://schemas.microsoft.com/office/word/2010/wordprocessingShape" mc:Ignorable="w14 wp14">
-  <w:docDefaults>
-    <w:rPrDefault>
-      <w:rPr>
-        <w:rFonts w:asciiTheme="minorHAnsi" w:eastAsiaTheme="minorEastAsia" w:hAnsiTheme="minorHAnsi" w:cstheme="minorBidi"/>
-        <w:sz w:val="24"/>
-        <w:szCs w:val="24"/>
-        <w:lang w:val="en-CA" w:eastAsia="ja-JP" w:bidi="ar-SA"/>
-      </w:rPr>
-    </w:rPrDefault>
-    <w:pPrDefault/>
-  </w:docDefaults>
-  <w:latentStyles w:defLockedState="0" w:defUIPriority="99" w:defSemiHidden="1" w:defUnhideWhenUsed="1" w:defQFormat="0" w:count="276">
-    <w:lsdException w:name="Normal" w:semiHidden="0" w:uiPriority="0" w:unhideWhenUsed="0" w:qFormat="1"/>
-    <w:lsdException w:name="heading 1" w:semiHidden="0" w:uiPriority="9" w:unhideWhenUsed="0" w:qFormat="1"/>
-    <w:lsdException w:name="heading 2" w:uiPriority="9" w:qFormat="1"/>
-    <w:lsdException w:name="heading 3" w:uiPriority="9" w:qFormat="1"/>
-    <w:lsdException w:name="heading 4" w:uiPriority="9" w:qFormat="1"/>
-    <w:lsdException w:name="heading 5" w:uiPriority="9" w:qFormat="1"/>
-    <w:lsdException w:name="heading 6" w:uiPriority="9" w:qFormat="1"/>
-    <w:lsdException w:name="heading 7" w:uiPriority="9" w:qFormat="1"/>
-    <w:lsdException w:name="heading 8" w:uiPriority="9" w:qFormat="1"/>
-    <w:lsdException w:name="heading 9" w:uiPriority="9" w:qFormat="1"/>
-    <w:lsdException w:name="toc 1" w:uiPriority="39"/>
-    <w:lsdException w:name="toc 2" w:uiPriority="39"/>
-    <w:lsdException w:name="toc 3" w:uiPriority="39"/>
-    <w:lsdException w:name="toc 4" w:uiPriority="39"/>
-    <w:lsdException w:name="toc 5" w:uiPriority="39"/>
-    <w:lsdException w:name="toc 6" w:uiPriority="39"/>
-    <w:lsdException w:name="toc 7" w:uiPriority="39"/>
-    <w:lsdException w:name="toc 8" w:uiPriority="39"/>
-    <w:lsdException w:name="toc 9" w:uiPriority="39"/>
-    <w:lsdException w:name="caption" w:uiPriority="35" w:qFormat="1"/>
-    <w:lsdException w:name="Title" w:semiHidden="0" w:uiPriority="10" w:unhideWhenUsed="0" w:qFormat="1"/>
-    <w:lsdException w:name="Default Paragraph Font" w:uiPriority="1"/>
-    <w:lsdException w:name="Subtitle" w:semiHidden="0" w:uiPriority="11" w:unhideWhenUsed="0" w:qFormat="1"/>
-    <w:lsdException w:name="Strong" w:semiHidden="0" w:uiPriority="22" w:unhideWhenUsed="0" w:qFormat="1"/>
-    <w:lsdException w:name="Emphasis" w:semiHidden="0" w:uiPriority="20" w:unhideWhenUsed="0" w:qFormat="1"/>
-    <w:lsdException w:name="Table Grid" w:semiHidden="0" w:uiPriority="59" w:unhideWhenUsed="0"/>
-    <w:lsdException w:name="Placeholder Text" w:unhideWhenUsed="0"/>
-    <w:lsdException w:name="No Spacing" w:semiHidden="0" w:uiPriority="1" w:unhideWhenUsed="0" w:qFormat="1"/>
-    <w:lsdException w:name="Light Shading" w:semiHidden="0" w:uiPriority="60" w:unhideWhenUsed="0"/>
-    <w:lsdException w:name="Light List" w:semiHidden="0" w:uiPriority="61" w:unhideWhenUsed="0"/>
-    <w:lsdException w:name="Light Grid" w:semiHidden="0" w:uiPriority="62" w:unhideWhenUsed="0"/>
-    <w:lsdException w:name="Medium Shading 1" w:semiHidden="0" w:uiPriority="63" w:unhideWhenUsed="0"/>
-    <w:lsdException w:name="Medium Shading 2" w:semiHidden="0" w:uiPriority="64" w:unhideWhenUsed="0"/>
-    <w:lsdException w:name="Medium List 1" w:semiHidden="0" w:uiPriority="65" w:unhideWhenUsed="0"/>
-    <w:lsdException w:name="Medium List 2" w:semiHidden="0" w:uiPriority="66" w:unhideWhenUsed="0"/>
-    <w:lsdException w:name="Medium Grid 1" w:semiHidden="0" w:uiPriority="67" w:unhideWhenUsed="0"/>
-    <w:lsdException w:name="Medium Grid 2" w:semiHidden="0" w:uiPriority="68" w:unhideWhenUsed="0"/>
-    <w:lsdException w:name="Medium Grid 3" w:semiHidden="0" w:uiPriority="69" w:unhideWhenUsed="0"/>
-    <w:lsdException w:name="Dark List" w:semiHidden="0" w:uiPriority="70" w:unhideWhenUsed="0"/>
-    <w:lsdException w:name="Colorful Shading" w:semiHidden="0" w:uiPriority="71" w:unhideWhenUsed="0"/>
-    <w:lsdException w:name="Colorful List" w:semiHidden="0" w:uiPriority="72" w:unhideWhenUsed="0"/>
-    <w:lsdException w:name="Colorful Grid" w:semiHidden="0" w:uiPriority="73" w:unhideWhenUsed="0"/>
-    <w:lsdException w:name="Light Shading Accent 1" w:semiHidden="0" w:uiPriority="60" w:unhideWhenUsed="0"/>
-    <w:lsdException w:name="Light List Accent 1" w:semiHidden="0" w:uiPriority="61" w:unhideWhenUsed="0"/>
-    <w:lsdException w:name="Light Grid Accent 1" w:semiHidden="0" w:uiPriority="62" w:unhideWhenUsed="0"/>
-    <w:lsdException w:name="Medium Shading 1 Accent 1" w:semiHidden="0" w:uiPriority="63" w:unhideWhenUsed="0"/>
-    <w:lsdException w:name="Medium Shading 2 Accent 1" w:semiHidden="0" w:uiPriority="64" w:unhideWhenUsed="0"/>
-    <w:lsdException w:name="Medium List 1 Accent 1" w:semiHidden="0" w:uiPriority="65" w:unhideWhenUsed="0"/>
-    <w:lsdException w:name="Revision" w:unhideWhenUsed="0"/>
-    <w:lsdException w:name="List Paragraph" w:semiHidden="0" w:uiPriority="34" w:unhideWhenUsed="0" w:qFormat="1"/>
-    <w:lsdException w:name="Quote" w:semiHidden="0" w:uiPriority="29" w:unhideWhenUsed="0" w:qFormat="1"/>
-    <w:lsdException w:name="Intense Quote" w:semiHidden="0" w:uiPriority="30" w:unhideWhenUsed="0" w:qFormat="1"/>
-    <w:lsdException w:name="Medium List 2 Accent 1" w:semiHidden="0" w:uiPriority="66" w:unhideWhenUsed="0"/>
-    <w:lsdException w:name="Medium Grid 1 Accent 1" w:semiHidden="0" w:uiPriority="67" w:unhideWhenUsed="0"/>
-    <w:lsdException w:name="Medium Grid 2 Accent 1" w:semiHidden="0" w:uiPriority="68" w:unhideWhenUsed="0"/>
-    <w:lsdException w:name="Medium Grid 3 Accent 1" w:semiHidden="0" w:uiPriority="69" w:unhideWhenUsed="0"/>
-    <w:lsdException w:name="Dark List Accent 1" w:semiHidden="0" w:uiPriority="70" w:unhideWhenUsed="0"/>
-    <w:lsdException w:name="Colorful Shading Accent 1" w:semiHidden="0" w:uiPriority="71" w:unhideWhenUsed="0"/>
-    <w:lsdException w:name="Colorful List Accent 1" w:semiHidden="0" w:uiPriority="72" w:unhideWhenUsed="0"/>
-    <w:lsdException w:name="Colorful Grid Accent 1" w:semiHidden="0" w:uiPriority="73" w:unhideWhenUsed="0"/>
-    <w:lsdException w:name="Light Shading Accent 2" w:semiHidden="0" w:uiPriority="60" w:unhideWhenUsed="0"/>
-    <w:lsdException w:name="Light List Accent 2" w:semiHidden="0" w:uiPriority="61" w:unhideWhenUsed="0"/>
-    <w:lsdException w:name="Light Grid Accent 2" w:semiHidden="0" w:uiPriority="62" w:unhideWhenUsed="0"/>
-    <w:lsdException w:name="Medium Shading 1 Accent 2" w:semiHidden="0" w:uiPriority="63" w:unhideWhenUsed="0"/>
-    <w:lsdException w:name="Medium Shading 2 Accent 2" w:semiHidden="0" w:uiPriority="64" w:unhideWhenUsed="0"/>
-    <w:lsdException w:name="Medium List 1 Accent 2" w:semiHidden="0" w:uiPriority="65" w:unhideWhenUsed="0"/>
-    <w:lsdException w:name="Medium List 2 Accent 2" w:semiHidden="0" w:uiPriority="66" w:unhideWhenUsed="0"/>
-    <w:lsdException w:name="Medium Grid 1 Accent 2" w:semiHidden="0" w:uiPriority="67" w:unhideWhenUsed="0"/>
-    <w:lsdException w:name="Medium Grid 2 Accent 2" w:semiHidden="0" w:uiPriority="68" w:unhideWhenUsed="0"/>
-    <w:lsdException w:name="Medium Grid 3 Accent 2" w:semiHidden="0" w:uiPriority="69" w:unhideWhenUsed="0"/>
-    <w:lsdException w:name="Dark List Accent 2" w:semiHidden="0" w:uiPriority="70" w:unhideWhenUsed="0"/>
-    <w:lsdException w:name="Colorful Shading Accent 2" w:semiHidden="0" w:uiPriority="71" w:unhideWhenUsed="0"/>
-    <w:lsdException w:name="Colorful List Accent 2" w:semiHidden="0" w:uiPriority="72" w:unhideWhenUsed="0"/>
-    <w:lsdException w:name="Colorful Grid Accent 2" w:semiHidden="0" w:uiPriority="73" w:unhideWhenUsed="0"/>
-    <w:lsdException w:name="Light Shading Accent 3" w:semiHidden="0" w:uiPriority="60" w:unhideWhenUsed="0"/>
-    <w:lsdException w:name="Light List Accent 3" w:semiHidden="0" w:uiPriority="61" w:unhideWhenUsed="0"/>
-    <w:lsdException w:name="Light Grid Accent 3" w:semiHidden="0" w:uiPriority="62" w:unhideWhenUsed="0"/>
-    <w:lsdException w:name="Medium Shading 1 Accent 3" w:semiHidden="0" w:uiPriority="63" w:unhideWhenUsed="0"/>
-    <w:lsdException w:name="Medium Shading 2 Accent 3" w:semiHidden="0" w:uiPriority="64" w:unhideWhenUsed="0"/>
-    <w:lsdException w:name="Medium List 1 Accent 3" w:semiHidden="0" w:uiPriority="65" w:unhideWhenUsed="0"/>
-    <w:lsdException w:name="Medium List 2 Accent 3" w:semiHidden="0" w:uiPriority="66" w:unhideWhenUsed="0"/>
-    <w:lsdException w:name="Medium Grid 1 Accent 3" w:semiHidden="0" w:uiPriority="67" w:unhideWhenUsed="0"/>
-    <w:lsdException w:name="Medium Grid 2 Accent 3" w:semiHidden="0" w:uiPriority="68" w:unhideWhenUsed="0"/>
-    <w:lsdException w:name="Medium Grid 3 Accent 3" w:semiHidden="0" w:uiPriority="69" w:unhideWhenUsed="0"/>
-    <w:lsdException w:name="Dark List Accent 3" w:semiHidden="0" w:uiPriority="70" w:unhideWhenUsed="0"/>
-    <w:lsdException w:name="Colorful Shading Accent 3" w:semiHidden="0" w:uiPriority="71" w:unhideWhenUsed="0"/>
-    <w:lsdException w:name="Colorful List Accent 3" w:semiHidden="0" w:uiPriority="72" w:unhideWhenUsed="0"/>
-    <w:lsdException w:name="Colorful Grid Accent 3" w:semiHidden="0" w:uiPriority="73" w:unhideWhenUsed="0"/>
-    <w:lsdException w:name="Light Shading Accent 4" w:semiHidden="0" w:uiPriority="60" w:unhideWhenUsed="0"/>
-    <w:lsdException w:name="Light List Accent 4" w:semiHidden="0" w:uiPriority="61" w:unhideWhenUsed="0"/>
-    <w:lsdException w:name="Light Grid Accent 4" w:semiHidden="0" w:uiPriority="62" w:unhideWhenUsed="0"/>
-    <w:lsdException w:name="Medium Shading 1 Accent 4" w:semiHidden="0" w:uiPriority="63" w:unhideWhenUsed="0"/>
-    <w:lsdException w:name="Medium Shading 2 Accent 4" w:semiHidden="0" w:uiPriority="64" w:unhideWhenUsed="0"/>
-    <w:lsdException w:name="Medium List 1 Accent 4" w:semiHidden="0" w:uiPriority="65" w:unhideWhenUsed="0"/>
-    <w:lsdException w:name="Medium List 2 Accent 4" w:semiHidden="0" w:uiPriority="66" w:unhideWhenUsed="0"/>
-    <w:lsdException w:name="Medium Grid 1 Accent 4" w:semiHidden="0" w:uiPriority="67" w:unhideWhenUsed="0"/>
-    <w:lsdException w:name="Medium Grid 2 Accent 4" w:semiHidden="0" w:uiPriority="68" w:unhideWhenUsed="0"/>
-    <w:lsdException w:name="Medium Grid 3 Accent 4" w:semiHidden="0" w:uiPriority="69" w:unhideWhenUsed="0"/>
-    <w:lsdException w:name="Dark List Accent 4" w:semiHidden="0" w:uiPriority="70" w:unhideWhenUsed="0"/>
-    <w:lsdException w:name="Colorful Shading Accent 4" w:semiHidden="0" w:uiPriority="71" w:unhideWhenUsed="0"/>
-    <w:lsdException w:name="Colorful List Accent 4" w:semiHidden="0" w:uiPriority="72" w:unhideWhenUsed="0"/>
-    <w:lsdException w:name="Colorful Grid Accent 4" w:semiHidden="0" w:uiPriority="73" w:unhideWhenUsed="0"/>
-    <w:lsdException w:name="Light Shading Accent 5" w:semiHidden="0" w:uiPriority="60" w:unhideWhenUsed="0"/>
-    <w:lsdException w:name="Light List Accent 5" w:semiHidden="0" w:uiPriority="61" w:unhideWhenUsed="0"/>
-    <w:lsdException w:name="Light Grid Accent 5" w:semiHidden="0" w:uiPriority="62" w:unhideWhenUsed="0"/>
-    <w:lsdException w:name="Medium Shading 1 Accent 5" w:semiHidden="0" w:uiPriority="63" w:unhideWhenUsed="0"/>
-    <w:lsdException w:name="Medium Shading 2 Accent 5" w:semiHidden="0" w:uiPriority="64" w:unhideWhenUsed="0"/>
-    <w:lsdException w:name="Medium List 1 Accent 5" w:semiHidden="0" w:uiPriority="65" w:unhideWhenUsed="0"/>
-    <w:lsdException w:name="Medium List 2 Accent 5" w:semiHidden="0" w:uiPriority="66" w:unhideWhenUsed="0"/>
-    <w:lsdException w:name="Medium Grid 1 Accent 5" w:semiHidden="0" w:uiPriority="67" w:unhideWhenUsed="0"/>
-    <w:lsdException w:name="Medium Grid 2 Accent 5" w:semiHidden="0" w:uiPriority="68" w:unhideWhenUsed="0"/>
-    <w:lsdException w:name="Medium Grid 3 Accent 5" w:semiHidden="0" w:uiPriority="69" w:unhideWhenUsed="0"/>
-    <w:lsdException w:name="Dark List Accent 5" w:semiHidden="0" w:uiPriority="70" w:unhideWhenUsed="0"/>
-    <w:lsdException w:name="Colorful Shading Accent 5" w:semiHidden="0" w:uiPriority="71" w:unhideWhenUsed="0"/>
-    <w:lsdException w:name="Colorful List Accent 5" w:semiHidden="0" w:uiPriority="72" w:unhideWhenUsed="0"/>
-    <w:lsdException w:name="Colorful Grid Accent 5" w:semiHidden="0" w:uiPriority="73" w:unhideWhenUsed="0"/>
-    <w:lsdException w:name="Light Shading Accent 6" w:semiHidden="0" w:uiPriority="60" w:unhideWhenUsed="0"/>
-    <w:lsdException w:name="Light List Accent 6" w:semiHidden="0" w:uiPriority="61" w:unhideWhenUsed="0"/>
-    <w:lsdException w:name="Light Grid Accent 6" w:semiHidden="0" w:uiPriority="62" w:unhideWhenUsed="0"/>
-    <w:lsdException w:name="Medium Shading 1 Accent 6" w:semiHidden="0" w:uiPriority="63" w:unhideWhenUsed="0"/>
-    <w:lsdException w:name="Medium Shading 2 Accent 6" w:semiHidden="0" w:uiPriority="64" w:unhideWhenUsed="0"/>
-    <w:lsdException w:name="Medium List 1 Accent 6" w:semiHidden="0" w:uiPriority="65" w:unhideWhenUsed="0"/>
-    <w:lsdException w:name="Medium List 2 Accent 6" w:semiHidden="0" w:uiPriority="66" w:unhideWhenUsed="0"/>
-    <w:lsdException w:name="Medium Grid 1 Accent 6" w:semiHidden="0" w:uiPriority="67" w:unhideWhenUsed="0"/>
-    <w:lsdException w:name="Medium Grid 2 Accent 6" w:semiHidden="0" w:uiPriority="68" w:unhideWhenUsed="0"/>
-    <w:lsdException w:name="Medium Grid 3 Accent 6" w:semiHidden="0" w:uiPriority="69" w:unhideWhenUsed="0"/>
-    <w:lsdException w:name="Dark List Accent 6" w:semiHidden="0" w:uiPriority="70" w:unhideWhenUsed="0"/>
-    <w:lsdException w:name="Colorful Shading Accent 6" w:semiHidden="0" w:uiPriority="71" w:unhideWhenUsed="0"/>
-    <w:lsdException w:name="Colorful List Accent 6" w:semiHidden="0" w:uiPriority="72" w:unhideWhenUsed="0"/>
-    <w:lsdException w:name="Colorful Grid Accent 6" w:semiHidden="0" w:uiPriority="73" w:unhideWhenUsed="0"/>
-    <w:lsdException w:name="Subtle Emphasis" w:semiHidden="0" w:uiPriority="19" w:unhideWhenUsed="0" w:qFormat="1"/>
-    <w:lsdException w:name="Intense Emphasis" w:semiHidden="0" w:uiPriority="21" w:unhideWhenUsed="0" w:qFormat="1"/>
-    <w:lsdException w:name="Subtle Reference" w:semiHidden="0" w:uiPriority="31" w:unhideWhenUsed="0" w:qFormat="1"/>
-    <w:lsdException w:name="Intense Reference" w:semiHidden="0" w:uiPriority="32" w:unhideWhenUsed="0" w:qFormat="1"/>
-    <w:lsdException w:name="Book Title" w:semiHidden="0" w:uiPriority="33" w:unhideWhenUsed="0" w:qFormat="1"/>
-    <w:lsdException w:name="Bibliography" w:uiPriority="37"/>
-    <w:lsdException w:name="TOC Heading" w:uiPriority="39" w:qFormat="1"/>
-  </w:latentStyles>
-  <w:style w:type="paragraph" w:default="1" w:styleId="Normal">
-    <w:name w:val="Normal"/>
-    <w:qFormat/>
-  </w:style>
-  <w:style w:type="character" w:default="1" w:styleId="DefaultParagraphFont">
-    <w:name w:val="Default Paragraph Font"/>
-    <w:uiPriority w:val="1"/>
-    <w:semiHidden/>
-    <w:unhideWhenUsed/>
-  </w:style>
-  <w:style w:type="table" w:default="1" w:styleId="TableNormal">
-    <w:name w:val="Normal Table"/>
-    <w:uiPriority w:val="99"/>
-    <w:semiHidden/>
-    <w:unhideWhenUsed/>
-    <w:tblPr>
-      <w:tblInd w:w="0" w:type="dxa"/>
-      <w:tblCellMar>
-        <w:top w:w="0" w:type="dxa"/>
-        <w:left w:w="108" w:type="dxa"/>
-        <w:bottom w:w="0" w:type="dxa"/>
-        <w:right w:w="108" w:type="dxa"/>
-      </w:tblCellMar>
-    </w:tblPr>
-  </w:style>
-  <w:style w:type="numbering" w:default="1" w:styleId="NoList">
-    <w:name w:val="No List"/>
-    <w:uiPriority w:val="99"/>
-    <w:semiHidden/>
-    <w:unhideWhenUsed/>
-  </w:style>
-  <w:style w:type="character" w:styleId="PlaceholderText">
-    <w:name w:val="Placeholder Text"/>
-    <w:basedOn w:val="DefaultParagraphFont"/>
-    <w:uiPriority w:val="99"/>
-    <w:semiHidden/>
-    <w:rPr>
-      <w:color w:val="808080"/>
-    </w:rPr>
-  </w:style>
-  <w:style w:type="paragraph" w:customStyle="1" w:styleId="A7B7F6BBFBE4D746A95AC577AD945B0C">
-    <w:name w:val="A7B7F6BBFBE4D746A95AC577AD945B0C"/>
-  </w:style>
-  <w:style w:type="paragraph" w:customStyle="1" w:styleId="98140D6822FE7743A82214379589733A">
-    <w:name w:val="98140D6822FE7743A82214379589733A"/>
-  </w:style>
-  <w:style w:type="paragraph" w:customStyle="1" w:styleId="C50AFA76D2BFD547985220345421CFEF">
-    <w:name w:val="C50AFA76D2BFD547985220345421CFEF"/>
-  </w:style>
-  <w:style w:type="paragraph" w:customStyle="1" w:styleId="8D7955CA63030B46B5837DBB89879B0C">
-    <w:name w:val="8D7955CA63030B46B5837DBB89879B0C"/>
-  </w:style>
-  <w:style w:type="paragraph" w:customStyle="1" w:styleId="1A76E23282738840980548E169CAF820">
-    <w:name w:val="1A76E23282738840980548E169CAF820"/>
-  </w:style>
-  <w:style w:type="paragraph" w:customStyle="1" w:styleId="680B0610F25C494492BC416FFED7126D">
-    <w:name w:val="680B0610F25C494492BC416FFED7126D"/>
-  </w:style>
-  <w:style w:type="paragraph" w:customStyle="1" w:styleId="716C45C4A8D78B47BB140048A7B8E611">
-    <w:name w:val="716C45C4A8D78B47BB140048A7B8E611"/>
-  </w:style>
-  <w:style w:type="paragraph" w:customStyle="1" w:styleId="A3F31C75D90952499B272B6A00DFE39D">
-    <w:name w:val="A3F31C75D90952499B272B6A00DFE39D"/>
-  </w:style>
-  <w:style w:type="paragraph" w:customStyle="1" w:styleId="62825AF0BC8020469F7796870C980D25">
-    <w:name w:val="62825AF0BC8020469F7796870C980D25"/>
-  </w:style>
-  <w:style w:type="paragraph" w:customStyle="1" w:styleId="F57F3C02B315D64BA33A4AC0B91CCC69">
-    <w:name w:val="F57F3C02B315D64BA33A4AC0B91CCC69"/>
-  </w:style>
-  <w:style w:type="paragraph" w:customStyle="1" w:styleId="1AFA9330DC76D441B2FD85E1DE7B27BE">
-    <w:name w:val="1AFA9330DC76D441B2FD85E1DE7B27BE"/>
-  </w:style>
-</w:styles>
-</file>
-
 <file path=word/glossary/webSettings.xml><?xml version="1.0" encoding="utf-8"?>
-<w:webSettings xmlns:mc="http://schemas.openxmlformats.org/markup-compatibility/2006" xmlns:r="http://schemas.openxmlformats.org/officeDocument/2006/relationships" xmlns:w="http://schemas.openxmlformats.org/wordprocessingml/2006/main" xmlns:w14="http://schemas.microsoft.com/office/word/2010/wordml" mc:Ignorable="w14">
+<w:webSettings xmlns:mc="http://schemas.openxmlformats.org/markup-compatibility/2006" xmlns:r="http://schemas.openxmlformats.org/officeDocument/2006/relationships" xmlns:w="http://schemas.openxmlformats.org/wordprocessingml/2006/main" xmlns:w14="http://schemas.microsoft.com/office/word/2010/wordml" xmlns:w15="http://schemas.microsoft.com/office/word/2012/wordml" xmlns:w16se="http://schemas.microsoft.com/office/word/2015/wordml/symex" mc:Ignorable="w14 w15 w16se">
   <w:allowPNG/>
-  <w:doNotSaveAsSingleFile/>
 </w:webSettings>
 </file>
 
@@ -3769,7 +3297,7 @@
   <a:extraClrSchemeLst/>
   <a:extLst>
     <a:ext uri="{05A4C25C-085E-4340-85A3-A5531E510DB2}">
-      <thm15:themeFamily xmlns:thm15="http://schemas.microsoft.com/office/thememl/2012/main" xmlns="" name="Office Theme" id="{62F939B6-93AF-4DB8-9C6B-D6C7DFDC589F}" vid="{4A3C46E8-61CC-4603-A589-7422A47A8E4A}"/>
+      <thm15:themeFamily xmlns:thm15="http://schemas.microsoft.com/office/thememl/2012/main" name="Office Theme" id="{62F939B6-93AF-4DB8-9C6B-D6C7DFDC589F}" vid="{4A3C46E8-61CC-4603-A589-7422A47A8E4A}"/>
     </a:ext>
   </a:extLst>
 </a:theme>
